--- a/Day11 Morning Assignment/Day11 Morning Assignment.docx
+++ b/Day11 Morning Assignment/Day11 Morning Assignment.docx
@@ -58,13 +58,7 @@
           </w:tcPr>
           <w:p>
             <w:r>
-              <w:t>1. Research a</w:t>
-            </w:r>
-            <w:r>
-              <w:t xml:space="preserve">nd write the difference between </w:t>
-            </w:r>
-            <w:r>
-              <w:t>abstract class and interface in C#</w:t>
+              <w:t>1. Research and write the difference between abstract class and interface in C#</w:t>
             </w:r>
           </w:p>
         </w:tc>
@@ -128,11 +122,9 @@
             <w:pPr>
               <w:jc w:val="both"/>
             </w:pPr>
-            <w:proofErr w:type="gramStart"/>
-            <w:r>
-              <w:t>1.It</w:t>
-            </w:r>
-            <w:proofErr w:type="gramEnd"/>
+            <w:r>
+              <w:t>1. It</w:t>
+            </w:r>
             <w:r>
               <w:t xml:space="preserve"> contain both declaration and definition part.</w:t>
             </w:r>
@@ -204,13 +196,14 @@
             <w:pPr>
               <w:jc w:val="both"/>
             </w:pPr>
-            <w:proofErr w:type="gramStart"/>
-            <w:r>
-              <w:t>3.It</w:t>
-            </w:r>
-            <w:proofErr w:type="gramEnd"/>
-            <w:r>
-              <w:t xml:space="preserve"> contains constructor.</w:t>
+            <w:r>
+              <w:t>3.</w:t>
+            </w:r>
+            <w:r>
+              <w:t xml:space="preserve"> </w:t>
+            </w:r>
+            <w:r>
+              <w:t>It contains constructor.</w:t>
             </w:r>
           </w:p>
         </w:tc>
@@ -275,13 +268,14 @@
             <w:pPr>
               <w:jc w:val="both"/>
             </w:pPr>
-            <w:proofErr w:type="gramStart"/>
-            <w:r>
-              <w:t>5.The</w:t>
-            </w:r>
-            <w:proofErr w:type="gramEnd"/>
-            <w:r>
-              <w:t xml:space="preserve"> performance of abstract class is fast.</w:t>
+            <w:r>
+              <w:t>5.</w:t>
+            </w:r>
+            <w:r>
+              <w:t xml:space="preserve"> </w:t>
+            </w:r>
+            <w:r>
+              <w:t>The performance of abstract class is fast.</w:t>
             </w:r>
           </w:p>
         </w:tc>
@@ -322,13 +316,14 @@
             <w:pPr>
               <w:jc w:val="both"/>
             </w:pPr>
-            <w:proofErr w:type="gramStart"/>
-            <w:r>
-              <w:t>6.A</w:t>
-            </w:r>
-            <w:proofErr w:type="gramEnd"/>
-            <w:r>
-              <w:t xml:space="preserve"> class can use only one abstract class.</w:t>
+            <w:r>
+              <w:t>6.</w:t>
+            </w:r>
+            <w:r>
+              <w:t xml:space="preserve"> </w:t>
+            </w:r>
+            <w:r>
+              <w:t>A class can use only one abstract class.</w:t>
             </w:r>
           </w:p>
         </w:tc>
@@ -360,13 +355,13 @@
             <w:pPr>
               <w:jc w:val="both"/>
             </w:pPr>
-            <w:proofErr w:type="gramStart"/>
-            <w:r>
-              <w:t>7.Abstract</w:t>
-            </w:r>
-            <w:proofErr w:type="gramEnd"/>
-            <w:r>
-              <w:t xml:space="preserve"> class contains methods ,fields, constants, etc..</w:t>
+            <w:r>
+              <w:t>7.</w:t>
+            </w:r>
+            <w:bookmarkStart w:id="0" w:name="_GoBack"/>
+            <w:bookmarkEnd w:id="0"/>
+            <w:r>
+              <w:t>Abstract class contains methods ,fields, constants, etc..</w:t>
             </w:r>
           </w:p>
         </w:tc>
@@ -429,63 +424,56 @@
             <w:r>
               <w:t>nter</w:t>
             </w:r>
-            <w:bookmarkStart w:id="0" w:name="_GoBack"/>
-            <w:bookmarkEnd w:id="0"/>
             <w:r>
               <w:t>face is pure abstract class.</w:t>
             </w:r>
           </w:p>
           <w:p>
+            <w:r>
+              <w:t>2. Interface</w:t>
+            </w:r>
+            <w:r>
+              <w:t xml:space="preserve"> name should start with I.</w:t>
+            </w:r>
+          </w:p>
+          <w:p>
+            <w:r>
+              <w:t>3. Interface</w:t>
+            </w:r>
+            <w:r>
+              <w:t xml:space="preserve"> acts like a contract.</w:t>
+            </w:r>
+          </w:p>
+          <w:p>
+            <w:r>
+              <w:t>4. By</w:t>
+            </w:r>
+            <w:r>
+              <w:t xml:space="preserve"> default the methods in interface are public and abstract.</w:t>
+            </w:r>
+          </w:p>
+          <w:p>
+            <w:r>
+              <w:t>5. Any class</w:t>
+            </w:r>
+            <w:r>
+              <w:t xml:space="preserve"> that is implementing interface must override all the methods.</w:t>
+            </w:r>
+          </w:p>
+          <w:p>
+            <w:r>
+              <w:t>6. Interface</w:t>
+            </w:r>
+            <w:r>
+              <w:t xml:space="preserve"> supports multiple </w:t>
+            </w:r>
             <w:proofErr w:type="gramStart"/>
             <w:r>
-              <w:t>2.Interface</w:t>
+              <w:t>inheritance</w:t>
             </w:r>
             <w:proofErr w:type="gramEnd"/>
             <w:r>
-              <w:t xml:space="preserve"> name should start with I.</w:t>
-            </w:r>
-          </w:p>
-          <w:p>
-            <w:proofErr w:type="gramStart"/>
-            <w:r>
-              <w:t>3.Interface</w:t>
-            </w:r>
-            <w:proofErr w:type="gramEnd"/>
-            <w:r>
-              <w:t xml:space="preserve"> acts like a contract.</w:t>
-            </w:r>
-          </w:p>
-          <w:p>
-            <w:proofErr w:type="gramStart"/>
-            <w:r>
-              <w:t>4.By</w:t>
-            </w:r>
-            <w:proofErr w:type="gramEnd"/>
-            <w:r>
-              <w:t xml:space="preserve"> default the methods in interface are public and abstract.</w:t>
-            </w:r>
-          </w:p>
-          <w:p>
-            <w:proofErr w:type="gramStart"/>
-            <w:r>
-              <w:t>5.Any</w:t>
-            </w:r>
-            <w:proofErr w:type="gramEnd"/>
-            <w:r>
-              <w:t xml:space="preserve"> </w:t>
-            </w:r>
-            <w:r>
-              <w:t xml:space="preserve"> class that is implementing interface must override all the methods.</w:t>
-            </w:r>
-          </w:p>
-          <w:p>
-            <w:proofErr w:type="gramStart"/>
-            <w:r>
-              <w:t>6.Interface</w:t>
-            </w:r>
-            <w:proofErr w:type="gramEnd"/>
-            <w:r>
-              <w:t xml:space="preserve"> supports multiple inheritance.</w:t>
+              <w:t>.</w:t>
             </w:r>
           </w:p>
         </w:tc>
@@ -509,6 +497,4844 @@
           </w:tcPr>
           <w:p>
             <w:r>
+              <w:t xml:space="preserve">3. Write example program for interfaces discussed in the class </w:t>
+            </w:r>
+          </w:p>
+          <w:p>
+            <w:r>
+              <w:t xml:space="preserve">   IShape</w:t>
+            </w:r>
+          </w:p>
+          <w:p>
+            <w:r>
+              <w:t xml:space="preserve">   include the classes</w:t>
+            </w:r>
+          </w:p>
+          <w:p>
+            <w:r>
+              <w:t xml:space="preserve">   </w:t>
+            </w:r>
+            <w:r>
+              <w:t>Circle</w:t>
+            </w:r>
+            <w:r>
+              <w:t>, Square, Triangle, Rectangle</w:t>
+            </w:r>
+          </w:p>
+        </w:tc>
+      </w:tr>
+      <w:tr>
+        <w:tc>
+          <w:tcPr>
+            <w:tcW w:w="9242" w:type="dxa"/>
+            <w:shd w:val="clear" w:color="auto" w:fill="8064A2" w:themeFill="accent4"/>
+          </w:tcPr>
+          <w:p>
+            <w:r>
+              <w:t>Code:</w:t>
+            </w:r>
+          </w:p>
+        </w:tc>
+      </w:tr>
+      <w:tr>
+        <w:tc>
+          <w:tcPr>
+            <w:tcW w:w="9242" w:type="dxa"/>
+            <w:shd w:val="clear" w:color="auto" w:fill="EEECE1" w:themeFill="background2"/>
+          </w:tcPr>
+          <w:p>
+            <w:pPr>
+              <w:autoSpaceDE w:val="0"/>
+              <w:autoSpaceDN w:val="0"/>
+              <w:adjustRightInd w:val="0"/>
+              <w:rPr>
+                <w:rFonts w:ascii="Cascadia Mono" w:hAnsi="Cascadia Mono" w:cs="Cascadia Mono"/>
+                <w:color w:val="000000"/>
+                <w:sz w:val="19"/>
+                <w:szCs w:val="19"/>
+              </w:rPr>
+            </w:pPr>
+            <w:r>
+              <w:rPr>
+                <w:rFonts w:ascii="Cascadia Mono" w:hAnsi="Cascadia Mono" w:cs="Cascadia Mono"/>
+                <w:color w:val="0000FF"/>
+                <w:sz w:val="19"/>
+                <w:szCs w:val="19"/>
+              </w:rPr>
+              <w:t>using</w:t>
+            </w:r>
+            <w:r>
+              <w:rPr>
+                <w:rFonts w:ascii="Cascadia Mono" w:hAnsi="Cascadia Mono" w:cs="Cascadia Mono"/>
+                <w:color w:val="000000"/>
+                <w:sz w:val="19"/>
+                <w:szCs w:val="19"/>
+              </w:rPr>
+              <w:t xml:space="preserve"> System;</w:t>
+            </w:r>
+          </w:p>
+          <w:p>
+            <w:pPr>
+              <w:autoSpaceDE w:val="0"/>
+              <w:autoSpaceDN w:val="0"/>
+              <w:adjustRightInd w:val="0"/>
+              <w:rPr>
+                <w:rFonts w:ascii="Cascadia Mono" w:hAnsi="Cascadia Mono" w:cs="Cascadia Mono"/>
+                <w:color w:val="000000"/>
+                <w:sz w:val="19"/>
+                <w:szCs w:val="19"/>
+              </w:rPr>
+            </w:pPr>
+            <w:r>
+              <w:rPr>
+                <w:rFonts w:ascii="Cascadia Mono" w:hAnsi="Cascadia Mono" w:cs="Cascadia Mono"/>
+                <w:color w:val="0000FF"/>
+                <w:sz w:val="19"/>
+                <w:szCs w:val="19"/>
+              </w:rPr>
+              <w:t>using</w:t>
+            </w:r>
+            <w:r>
+              <w:rPr>
+                <w:rFonts w:ascii="Cascadia Mono" w:hAnsi="Cascadia Mono" w:cs="Cascadia Mono"/>
+                <w:color w:val="000000"/>
+                <w:sz w:val="19"/>
+                <w:szCs w:val="19"/>
+              </w:rPr>
+              <w:t xml:space="preserve"> System.Collections.Generic;</w:t>
+            </w:r>
+          </w:p>
+          <w:p>
+            <w:pPr>
+              <w:autoSpaceDE w:val="0"/>
+              <w:autoSpaceDN w:val="0"/>
+              <w:adjustRightInd w:val="0"/>
+              <w:rPr>
+                <w:rFonts w:ascii="Cascadia Mono" w:hAnsi="Cascadia Mono" w:cs="Cascadia Mono"/>
+                <w:color w:val="000000"/>
+                <w:sz w:val="19"/>
+                <w:szCs w:val="19"/>
+              </w:rPr>
+            </w:pPr>
+            <w:r>
+              <w:rPr>
+                <w:rFonts w:ascii="Cascadia Mono" w:hAnsi="Cascadia Mono" w:cs="Cascadia Mono"/>
+                <w:color w:val="0000FF"/>
+                <w:sz w:val="19"/>
+                <w:szCs w:val="19"/>
+              </w:rPr>
+              <w:t>using</w:t>
+            </w:r>
+            <w:r>
+              <w:rPr>
+                <w:rFonts w:ascii="Cascadia Mono" w:hAnsi="Cascadia Mono" w:cs="Cascadia Mono"/>
+                <w:color w:val="000000"/>
+                <w:sz w:val="19"/>
+                <w:szCs w:val="19"/>
+              </w:rPr>
+              <w:t xml:space="preserve"> System.Linq;</w:t>
+            </w:r>
+          </w:p>
+          <w:p>
+            <w:pPr>
+              <w:autoSpaceDE w:val="0"/>
+              <w:autoSpaceDN w:val="0"/>
+              <w:adjustRightInd w:val="0"/>
+              <w:rPr>
+                <w:rFonts w:ascii="Cascadia Mono" w:hAnsi="Cascadia Mono" w:cs="Cascadia Mono"/>
+                <w:color w:val="000000"/>
+                <w:sz w:val="19"/>
+                <w:szCs w:val="19"/>
+              </w:rPr>
+            </w:pPr>
+            <w:r>
+              <w:rPr>
+                <w:rFonts w:ascii="Cascadia Mono" w:hAnsi="Cascadia Mono" w:cs="Cascadia Mono"/>
+                <w:color w:val="0000FF"/>
+                <w:sz w:val="19"/>
+                <w:szCs w:val="19"/>
+              </w:rPr>
+              <w:t>using</w:t>
+            </w:r>
+            <w:r>
+              <w:rPr>
+                <w:rFonts w:ascii="Cascadia Mono" w:hAnsi="Cascadia Mono" w:cs="Cascadia Mono"/>
+                <w:color w:val="000000"/>
+                <w:sz w:val="19"/>
+                <w:szCs w:val="19"/>
+              </w:rPr>
+              <w:t xml:space="preserve"> System.Text;</w:t>
+            </w:r>
+          </w:p>
+          <w:p>
+            <w:pPr>
+              <w:autoSpaceDE w:val="0"/>
+              <w:autoSpaceDN w:val="0"/>
+              <w:adjustRightInd w:val="0"/>
+              <w:rPr>
+                <w:rFonts w:ascii="Cascadia Mono" w:hAnsi="Cascadia Mono" w:cs="Cascadia Mono"/>
+                <w:color w:val="000000"/>
+                <w:sz w:val="19"/>
+                <w:szCs w:val="19"/>
+              </w:rPr>
+            </w:pPr>
+            <w:r>
+              <w:rPr>
+                <w:rFonts w:ascii="Cascadia Mono" w:hAnsi="Cascadia Mono" w:cs="Cascadia Mono"/>
+                <w:color w:val="0000FF"/>
+                <w:sz w:val="19"/>
+                <w:szCs w:val="19"/>
+              </w:rPr>
+              <w:t>using</w:t>
+            </w:r>
+            <w:r>
+              <w:rPr>
+                <w:rFonts w:ascii="Cascadia Mono" w:hAnsi="Cascadia Mono" w:cs="Cascadia Mono"/>
+                <w:color w:val="000000"/>
+                <w:sz w:val="19"/>
+                <w:szCs w:val="19"/>
+              </w:rPr>
+              <w:t xml:space="preserve"> System.Threading.Tasks;</w:t>
+            </w:r>
+          </w:p>
+          <w:p>
+            <w:pPr>
+              <w:autoSpaceDE w:val="0"/>
+              <w:autoSpaceDN w:val="0"/>
+              <w:adjustRightInd w:val="0"/>
+              <w:rPr>
+                <w:rFonts w:ascii="Cascadia Mono" w:hAnsi="Cascadia Mono" w:cs="Cascadia Mono"/>
+                <w:color w:val="000000"/>
+                <w:sz w:val="19"/>
+                <w:szCs w:val="19"/>
+              </w:rPr>
+            </w:pPr>
+          </w:p>
+          <w:p>
+            <w:pPr>
+              <w:autoSpaceDE w:val="0"/>
+              <w:autoSpaceDN w:val="0"/>
+              <w:adjustRightInd w:val="0"/>
+              <w:rPr>
+                <w:rFonts w:ascii="Cascadia Mono" w:hAnsi="Cascadia Mono" w:cs="Cascadia Mono"/>
+                <w:color w:val="000000"/>
+                <w:sz w:val="19"/>
+                <w:szCs w:val="19"/>
+              </w:rPr>
+            </w:pPr>
+            <w:r>
+              <w:rPr>
+                <w:rFonts w:ascii="Cascadia Mono" w:hAnsi="Cascadia Mono" w:cs="Cascadia Mono"/>
+                <w:color w:val="0000FF"/>
+                <w:sz w:val="19"/>
+                <w:szCs w:val="19"/>
+              </w:rPr>
+              <w:t>namespace</w:t>
+            </w:r>
+            <w:r>
+              <w:rPr>
+                <w:rFonts w:ascii="Cascadia Mono" w:hAnsi="Cascadia Mono" w:cs="Cascadia Mono"/>
+                <w:color w:val="000000"/>
+                <w:sz w:val="19"/>
+                <w:szCs w:val="19"/>
+              </w:rPr>
+              <w:t xml:space="preserve"> ConsoleApp1</w:t>
+            </w:r>
+          </w:p>
+          <w:p>
+            <w:pPr>
+              <w:autoSpaceDE w:val="0"/>
+              <w:autoSpaceDN w:val="0"/>
+              <w:adjustRightInd w:val="0"/>
+              <w:rPr>
+                <w:rFonts w:ascii="Cascadia Mono" w:hAnsi="Cascadia Mono" w:cs="Cascadia Mono"/>
+                <w:color w:val="000000"/>
+                <w:sz w:val="19"/>
+                <w:szCs w:val="19"/>
+              </w:rPr>
+            </w:pPr>
+            <w:r>
+              <w:rPr>
+                <w:rFonts w:ascii="Cascadia Mono" w:hAnsi="Cascadia Mono" w:cs="Cascadia Mono"/>
+                <w:color w:val="000000"/>
+                <w:sz w:val="19"/>
+                <w:szCs w:val="19"/>
+              </w:rPr>
+              <w:t>{</w:t>
+            </w:r>
+          </w:p>
+          <w:p>
+            <w:pPr>
+              <w:autoSpaceDE w:val="0"/>
+              <w:autoSpaceDN w:val="0"/>
+              <w:adjustRightInd w:val="0"/>
+              <w:rPr>
+                <w:rFonts w:ascii="Cascadia Mono" w:hAnsi="Cascadia Mono" w:cs="Cascadia Mono"/>
+                <w:color w:val="000000"/>
+                <w:sz w:val="19"/>
+                <w:szCs w:val="19"/>
+              </w:rPr>
+            </w:pPr>
+            <w:r>
+              <w:rPr>
+                <w:rFonts w:ascii="Cascadia Mono" w:hAnsi="Cascadia Mono" w:cs="Cascadia Mono"/>
+                <w:color w:val="000000"/>
+                <w:sz w:val="19"/>
+                <w:szCs w:val="19"/>
+              </w:rPr>
+              <w:t xml:space="preserve">    </w:t>
+            </w:r>
+            <w:r>
+              <w:rPr>
+                <w:rFonts w:ascii="Cascadia Mono" w:hAnsi="Cascadia Mono" w:cs="Cascadia Mono"/>
+                <w:color w:val="0000FF"/>
+                <w:sz w:val="19"/>
+                <w:szCs w:val="19"/>
+              </w:rPr>
+              <w:t>interface</w:t>
+            </w:r>
+            <w:r>
+              <w:rPr>
+                <w:rFonts w:ascii="Cascadia Mono" w:hAnsi="Cascadia Mono" w:cs="Cascadia Mono"/>
+                <w:color w:val="000000"/>
+                <w:sz w:val="19"/>
+                <w:szCs w:val="19"/>
+              </w:rPr>
+              <w:t xml:space="preserve"> </w:t>
+            </w:r>
+            <w:r>
+              <w:rPr>
+                <w:rFonts w:ascii="Cascadia Mono" w:hAnsi="Cascadia Mono" w:cs="Cascadia Mono"/>
+                <w:color w:val="2B91AF"/>
+                <w:sz w:val="19"/>
+                <w:szCs w:val="19"/>
+              </w:rPr>
+              <w:t>IShape</w:t>
+            </w:r>
+          </w:p>
+          <w:p>
+            <w:pPr>
+              <w:autoSpaceDE w:val="0"/>
+              <w:autoSpaceDN w:val="0"/>
+              <w:adjustRightInd w:val="0"/>
+              <w:rPr>
+                <w:rFonts w:ascii="Cascadia Mono" w:hAnsi="Cascadia Mono" w:cs="Cascadia Mono"/>
+                <w:color w:val="000000"/>
+                <w:sz w:val="19"/>
+                <w:szCs w:val="19"/>
+              </w:rPr>
+            </w:pPr>
+            <w:r>
+              <w:rPr>
+                <w:rFonts w:ascii="Cascadia Mono" w:hAnsi="Cascadia Mono" w:cs="Cascadia Mono"/>
+                <w:color w:val="000000"/>
+                <w:sz w:val="19"/>
+                <w:szCs w:val="19"/>
+              </w:rPr>
+              <w:t xml:space="preserve">    {</w:t>
+            </w:r>
+          </w:p>
+          <w:p>
+            <w:pPr>
+              <w:autoSpaceDE w:val="0"/>
+              <w:autoSpaceDN w:val="0"/>
+              <w:adjustRightInd w:val="0"/>
+              <w:rPr>
+                <w:rFonts w:ascii="Cascadia Mono" w:hAnsi="Cascadia Mono" w:cs="Cascadia Mono"/>
+                <w:color w:val="000000"/>
+                <w:sz w:val="19"/>
+                <w:szCs w:val="19"/>
+              </w:rPr>
+            </w:pPr>
+            <w:r>
+              <w:rPr>
+                <w:rFonts w:ascii="Cascadia Mono" w:hAnsi="Cascadia Mono" w:cs="Cascadia Mono"/>
+                <w:color w:val="000000"/>
+                <w:sz w:val="19"/>
+                <w:szCs w:val="19"/>
+              </w:rPr>
+              <w:t xml:space="preserve">        </w:t>
+            </w:r>
+            <w:r>
+              <w:rPr>
+                <w:rFonts w:ascii="Cascadia Mono" w:hAnsi="Cascadia Mono" w:cs="Cascadia Mono"/>
+                <w:color w:val="0000FF"/>
+                <w:sz w:val="19"/>
+                <w:szCs w:val="19"/>
+              </w:rPr>
+              <w:t>int</w:t>
+            </w:r>
+            <w:r>
+              <w:rPr>
+                <w:rFonts w:ascii="Cascadia Mono" w:hAnsi="Cascadia Mono" w:cs="Cascadia Mono"/>
+                <w:color w:val="000000"/>
+                <w:sz w:val="19"/>
+                <w:szCs w:val="19"/>
+              </w:rPr>
+              <w:t xml:space="preserve"> CalculatePerimeter();</w:t>
+            </w:r>
+          </w:p>
+          <w:p>
+            <w:pPr>
+              <w:autoSpaceDE w:val="0"/>
+              <w:autoSpaceDN w:val="0"/>
+              <w:adjustRightInd w:val="0"/>
+              <w:rPr>
+                <w:rFonts w:ascii="Cascadia Mono" w:hAnsi="Cascadia Mono" w:cs="Cascadia Mono"/>
+                <w:color w:val="000000"/>
+                <w:sz w:val="19"/>
+                <w:szCs w:val="19"/>
+              </w:rPr>
+            </w:pPr>
+            <w:r>
+              <w:rPr>
+                <w:rFonts w:ascii="Cascadia Mono" w:hAnsi="Cascadia Mono" w:cs="Cascadia Mono"/>
+                <w:color w:val="000000"/>
+                <w:sz w:val="19"/>
+                <w:szCs w:val="19"/>
+              </w:rPr>
+              <w:t xml:space="preserve">        </w:t>
+            </w:r>
+            <w:r>
+              <w:rPr>
+                <w:rFonts w:ascii="Cascadia Mono" w:hAnsi="Cascadia Mono" w:cs="Cascadia Mono"/>
+                <w:color w:val="0000FF"/>
+                <w:sz w:val="19"/>
+                <w:szCs w:val="19"/>
+              </w:rPr>
+              <w:t>int</w:t>
+            </w:r>
+            <w:r>
+              <w:rPr>
+                <w:rFonts w:ascii="Cascadia Mono" w:hAnsi="Cascadia Mono" w:cs="Cascadia Mono"/>
+                <w:color w:val="000000"/>
+                <w:sz w:val="19"/>
+                <w:szCs w:val="19"/>
+              </w:rPr>
+              <w:t xml:space="preserve"> CalculateArea();</w:t>
+            </w:r>
+          </w:p>
+          <w:p>
+            <w:pPr>
+              <w:autoSpaceDE w:val="0"/>
+              <w:autoSpaceDN w:val="0"/>
+              <w:adjustRightInd w:val="0"/>
+              <w:rPr>
+                <w:rFonts w:ascii="Cascadia Mono" w:hAnsi="Cascadia Mono" w:cs="Cascadia Mono"/>
+                <w:color w:val="000000"/>
+                <w:sz w:val="19"/>
+                <w:szCs w:val="19"/>
+              </w:rPr>
+            </w:pPr>
+            <w:r>
+              <w:rPr>
+                <w:rFonts w:ascii="Cascadia Mono" w:hAnsi="Cascadia Mono" w:cs="Cascadia Mono"/>
+                <w:color w:val="000000"/>
+                <w:sz w:val="19"/>
+                <w:szCs w:val="19"/>
+              </w:rPr>
+              <w:t xml:space="preserve">    }</w:t>
+            </w:r>
+          </w:p>
+          <w:p>
+            <w:pPr>
+              <w:autoSpaceDE w:val="0"/>
+              <w:autoSpaceDN w:val="0"/>
+              <w:adjustRightInd w:val="0"/>
+              <w:rPr>
+                <w:rFonts w:ascii="Cascadia Mono" w:hAnsi="Cascadia Mono" w:cs="Cascadia Mono"/>
+                <w:color w:val="000000"/>
+                <w:sz w:val="19"/>
+                <w:szCs w:val="19"/>
+              </w:rPr>
+            </w:pPr>
+            <w:r>
+              <w:rPr>
+                <w:rFonts w:ascii="Cascadia Mono" w:hAnsi="Cascadia Mono" w:cs="Cascadia Mono"/>
+                <w:color w:val="000000"/>
+                <w:sz w:val="19"/>
+                <w:szCs w:val="19"/>
+              </w:rPr>
+              <w:t xml:space="preserve">    </w:t>
+            </w:r>
+            <w:r>
+              <w:rPr>
+                <w:rFonts w:ascii="Cascadia Mono" w:hAnsi="Cascadia Mono" w:cs="Cascadia Mono"/>
+                <w:color w:val="0000FF"/>
+                <w:sz w:val="19"/>
+                <w:szCs w:val="19"/>
+              </w:rPr>
+              <w:t>class</w:t>
+            </w:r>
+            <w:r>
+              <w:rPr>
+                <w:rFonts w:ascii="Cascadia Mono" w:hAnsi="Cascadia Mono" w:cs="Cascadia Mono"/>
+                <w:color w:val="000000"/>
+                <w:sz w:val="19"/>
+                <w:szCs w:val="19"/>
+              </w:rPr>
+              <w:t xml:space="preserve"> </w:t>
+            </w:r>
+            <w:r>
+              <w:rPr>
+                <w:rFonts w:ascii="Cascadia Mono" w:hAnsi="Cascadia Mono" w:cs="Cascadia Mono"/>
+                <w:color w:val="2B91AF"/>
+                <w:sz w:val="19"/>
+                <w:szCs w:val="19"/>
+              </w:rPr>
+              <w:t>Circle</w:t>
+            </w:r>
+            <w:r>
+              <w:rPr>
+                <w:rFonts w:ascii="Cascadia Mono" w:hAnsi="Cascadia Mono" w:cs="Cascadia Mono"/>
+                <w:color w:val="000000"/>
+                <w:sz w:val="19"/>
+                <w:szCs w:val="19"/>
+              </w:rPr>
+              <w:t xml:space="preserve"> : IShape {</w:t>
+            </w:r>
+          </w:p>
+          <w:p>
+            <w:pPr>
+              <w:autoSpaceDE w:val="0"/>
+              <w:autoSpaceDN w:val="0"/>
+              <w:adjustRightInd w:val="0"/>
+              <w:rPr>
+                <w:rFonts w:ascii="Cascadia Mono" w:hAnsi="Cascadia Mono" w:cs="Cascadia Mono"/>
+                <w:color w:val="000000"/>
+                <w:sz w:val="19"/>
+                <w:szCs w:val="19"/>
+              </w:rPr>
+            </w:pPr>
+          </w:p>
+          <w:p>
+            <w:pPr>
+              <w:autoSpaceDE w:val="0"/>
+              <w:autoSpaceDN w:val="0"/>
+              <w:adjustRightInd w:val="0"/>
+              <w:rPr>
+                <w:rFonts w:ascii="Cascadia Mono" w:hAnsi="Cascadia Mono" w:cs="Cascadia Mono"/>
+                <w:color w:val="000000"/>
+                <w:sz w:val="19"/>
+                <w:szCs w:val="19"/>
+              </w:rPr>
+            </w:pPr>
+            <w:r>
+              <w:rPr>
+                <w:rFonts w:ascii="Cascadia Mono" w:hAnsi="Cascadia Mono" w:cs="Cascadia Mono"/>
+                <w:color w:val="000000"/>
+                <w:sz w:val="19"/>
+                <w:szCs w:val="19"/>
+              </w:rPr>
+              <w:t xml:space="preserve">        </w:t>
+            </w:r>
+            <w:r>
+              <w:rPr>
+                <w:rFonts w:ascii="Cascadia Mono" w:hAnsi="Cascadia Mono" w:cs="Cascadia Mono"/>
+                <w:color w:val="0000FF"/>
+                <w:sz w:val="19"/>
+                <w:szCs w:val="19"/>
+              </w:rPr>
+              <w:t>private</w:t>
+            </w:r>
+            <w:r>
+              <w:rPr>
+                <w:rFonts w:ascii="Cascadia Mono" w:hAnsi="Cascadia Mono" w:cs="Cascadia Mono"/>
+                <w:color w:val="000000"/>
+                <w:sz w:val="19"/>
+                <w:szCs w:val="19"/>
+              </w:rPr>
+              <w:t xml:space="preserve"> </w:t>
+            </w:r>
+            <w:r>
+              <w:rPr>
+                <w:rFonts w:ascii="Cascadia Mono" w:hAnsi="Cascadia Mono" w:cs="Cascadia Mono"/>
+                <w:color w:val="0000FF"/>
+                <w:sz w:val="19"/>
+                <w:szCs w:val="19"/>
+              </w:rPr>
+              <w:t>int</w:t>
+            </w:r>
+            <w:r>
+              <w:rPr>
+                <w:rFonts w:ascii="Cascadia Mono" w:hAnsi="Cascadia Mono" w:cs="Cascadia Mono"/>
+                <w:color w:val="000000"/>
+                <w:sz w:val="19"/>
+                <w:szCs w:val="19"/>
+              </w:rPr>
+              <w:t xml:space="preserve"> radius;</w:t>
+            </w:r>
+          </w:p>
+          <w:p>
+            <w:pPr>
+              <w:autoSpaceDE w:val="0"/>
+              <w:autoSpaceDN w:val="0"/>
+              <w:adjustRightInd w:val="0"/>
+              <w:rPr>
+                <w:rFonts w:ascii="Cascadia Mono" w:hAnsi="Cascadia Mono" w:cs="Cascadia Mono"/>
+                <w:color w:val="000000"/>
+                <w:sz w:val="19"/>
+                <w:szCs w:val="19"/>
+              </w:rPr>
+            </w:pPr>
+            <w:r>
+              <w:rPr>
+                <w:rFonts w:ascii="Cascadia Mono" w:hAnsi="Cascadia Mono" w:cs="Cascadia Mono"/>
+                <w:color w:val="000000"/>
+                <w:sz w:val="19"/>
+                <w:szCs w:val="19"/>
+              </w:rPr>
+              <w:t xml:space="preserve">        </w:t>
+            </w:r>
+            <w:r>
+              <w:rPr>
+                <w:rFonts w:ascii="Cascadia Mono" w:hAnsi="Cascadia Mono" w:cs="Cascadia Mono"/>
+                <w:color w:val="0000FF"/>
+                <w:sz w:val="19"/>
+                <w:szCs w:val="19"/>
+              </w:rPr>
+              <w:t>public</w:t>
+            </w:r>
+            <w:r>
+              <w:rPr>
+                <w:rFonts w:ascii="Cascadia Mono" w:hAnsi="Cascadia Mono" w:cs="Cascadia Mono"/>
+                <w:color w:val="000000"/>
+                <w:sz w:val="19"/>
+                <w:szCs w:val="19"/>
+              </w:rPr>
+              <w:t xml:space="preserve"> </w:t>
+            </w:r>
+            <w:r>
+              <w:rPr>
+                <w:rFonts w:ascii="Cascadia Mono" w:hAnsi="Cascadia Mono" w:cs="Cascadia Mono"/>
+                <w:color w:val="0000FF"/>
+                <w:sz w:val="19"/>
+                <w:szCs w:val="19"/>
+              </w:rPr>
+              <w:t>void</w:t>
+            </w:r>
+            <w:r>
+              <w:rPr>
+                <w:rFonts w:ascii="Cascadia Mono" w:hAnsi="Cascadia Mono" w:cs="Cascadia Mono"/>
+                <w:color w:val="000000"/>
+                <w:sz w:val="19"/>
+                <w:szCs w:val="19"/>
+              </w:rPr>
+              <w:t xml:space="preserve"> ReadRadius()</w:t>
+            </w:r>
+          </w:p>
+          <w:p>
+            <w:pPr>
+              <w:autoSpaceDE w:val="0"/>
+              <w:autoSpaceDN w:val="0"/>
+              <w:adjustRightInd w:val="0"/>
+              <w:rPr>
+                <w:rFonts w:ascii="Cascadia Mono" w:hAnsi="Cascadia Mono" w:cs="Cascadia Mono"/>
+                <w:color w:val="000000"/>
+                <w:sz w:val="19"/>
+                <w:szCs w:val="19"/>
+              </w:rPr>
+            </w:pPr>
+            <w:r>
+              <w:rPr>
+                <w:rFonts w:ascii="Cascadia Mono" w:hAnsi="Cascadia Mono" w:cs="Cascadia Mono"/>
+                <w:color w:val="000000"/>
+                <w:sz w:val="19"/>
+                <w:szCs w:val="19"/>
+              </w:rPr>
+              <w:t xml:space="preserve">        {</w:t>
+            </w:r>
+          </w:p>
+          <w:p>
+            <w:pPr>
+              <w:autoSpaceDE w:val="0"/>
+              <w:autoSpaceDN w:val="0"/>
+              <w:adjustRightInd w:val="0"/>
+              <w:rPr>
+                <w:rFonts w:ascii="Cascadia Mono" w:hAnsi="Cascadia Mono" w:cs="Cascadia Mono"/>
+                <w:color w:val="000000"/>
+                <w:sz w:val="19"/>
+                <w:szCs w:val="19"/>
+              </w:rPr>
+            </w:pPr>
+            <w:r>
+              <w:rPr>
+                <w:rFonts w:ascii="Cascadia Mono" w:hAnsi="Cascadia Mono" w:cs="Cascadia Mono"/>
+                <w:color w:val="000000"/>
+                <w:sz w:val="19"/>
+                <w:szCs w:val="19"/>
+              </w:rPr>
+              <w:t xml:space="preserve">            Console.WriteLine(</w:t>
+            </w:r>
+            <w:r>
+              <w:rPr>
+                <w:rFonts w:ascii="Cascadia Mono" w:hAnsi="Cascadia Mono" w:cs="Cascadia Mono"/>
+                <w:color w:val="A31515"/>
+                <w:sz w:val="19"/>
+                <w:szCs w:val="19"/>
+              </w:rPr>
+              <w:t>"Enter radius:"</w:t>
+            </w:r>
+            <w:r>
+              <w:rPr>
+                <w:rFonts w:ascii="Cascadia Mono" w:hAnsi="Cascadia Mono" w:cs="Cascadia Mono"/>
+                <w:color w:val="000000"/>
+                <w:sz w:val="19"/>
+                <w:szCs w:val="19"/>
+              </w:rPr>
+              <w:t>);</w:t>
+            </w:r>
+          </w:p>
+          <w:p>
+            <w:pPr>
+              <w:autoSpaceDE w:val="0"/>
+              <w:autoSpaceDN w:val="0"/>
+              <w:adjustRightInd w:val="0"/>
+              <w:rPr>
+                <w:rFonts w:ascii="Cascadia Mono" w:hAnsi="Cascadia Mono" w:cs="Cascadia Mono"/>
+                <w:color w:val="000000"/>
+                <w:sz w:val="19"/>
+                <w:szCs w:val="19"/>
+              </w:rPr>
+            </w:pPr>
+            <w:r>
+              <w:rPr>
+                <w:rFonts w:ascii="Cascadia Mono" w:hAnsi="Cascadia Mono" w:cs="Cascadia Mono"/>
+                <w:color w:val="000000"/>
+                <w:sz w:val="19"/>
+                <w:szCs w:val="19"/>
+              </w:rPr>
+              <w:lastRenderedPageBreak/>
+              <w:t xml:space="preserve">            radius = Convert.ToInt32(Console.ReadLine());</w:t>
+            </w:r>
+          </w:p>
+          <w:p>
+            <w:pPr>
+              <w:autoSpaceDE w:val="0"/>
+              <w:autoSpaceDN w:val="0"/>
+              <w:adjustRightInd w:val="0"/>
+              <w:rPr>
+                <w:rFonts w:ascii="Cascadia Mono" w:hAnsi="Cascadia Mono" w:cs="Cascadia Mono"/>
+                <w:color w:val="000000"/>
+                <w:sz w:val="19"/>
+                <w:szCs w:val="19"/>
+              </w:rPr>
+            </w:pPr>
+            <w:r>
+              <w:rPr>
+                <w:rFonts w:ascii="Cascadia Mono" w:hAnsi="Cascadia Mono" w:cs="Cascadia Mono"/>
+                <w:color w:val="000000"/>
+                <w:sz w:val="19"/>
+                <w:szCs w:val="19"/>
+              </w:rPr>
+              <w:t xml:space="preserve">        }</w:t>
+            </w:r>
+          </w:p>
+          <w:p>
+            <w:pPr>
+              <w:autoSpaceDE w:val="0"/>
+              <w:autoSpaceDN w:val="0"/>
+              <w:adjustRightInd w:val="0"/>
+              <w:rPr>
+                <w:rFonts w:ascii="Cascadia Mono" w:hAnsi="Cascadia Mono" w:cs="Cascadia Mono"/>
+                <w:color w:val="000000"/>
+                <w:sz w:val="19"/>
+                <w:szCs w:val="19"/>
+              </w:rPr>
+            </w:pPr>
+            <w:r>
+              <w:rPr>
+                <w:rFonts w:ascii="Cascadia Mono" w:hAnsi="Cascadia Mono" w:cs="Cascadia Mono"/>
+                <w:color w:val="000000"/>
+                <w:sz w:val="19"/>
+                <w:szCs w:val="19"/>
+              </w:rPr>
+              <w:t xml:space="preserve">        </w:t>
+            </w:r>
+            <w:r>
+              <w:rPr>
+                <w:rFonts w:ascii="Cascadia Mono" w:hAnsi="Cascadia Mono" w:cs="Cascadia Mono"/>
+                <w:color w:val="0000FF"/>
+                <w:sz w:val="19"/>
+                <w:szCs w:val="19"/>
+              </w:rPr>
+              <w:t>public</w:t>
+            </w:r>
+            <w:r>
+              <w:rPr>
+                <w:rFonts w:ascii="Cascadia Mono" w:hAnsi="Cascadia Mono" w:cs="Cascadia Mono"/>
+                <w:color w:val="000000"/>
+                <w:sz w:val="19"/>
+                <w:szCs w:val="19"/>
+              </w:rPr>
+              <w:t xml:space="preserve"> </w:t>
+            </w:r>
+            <w:r>
+              <w:rPr>
+                <w:rFonts w:ascii="Cascadia Mono" w:hAnsi="Cascadia Mono" w:cs="Cascadia Mono"/>
+                <w:color w:val="0000FF"/>
+                <w:sz w:val="19"/>
+                <w:szCs w:val="19"/>
+              </w:rPr>
+              <w:t>int</w:t>
+            </w:r>
+            <w:r>
+              <w:rPr>
+                <w:rFonts w:ascii="Cascadia Mono" w:hAnsi="Cascadia Mono" w:cs="Cascadia Mono"/>
+                <w:color w:val="000000"/>
+                <w:sz w:val="19"/>
+                <w:szCs w:val="19"/>
+              </w:rPr>
+              <w:t xml:space="preserve"> CalculateArea()</w:t>
+            </w:r>
+          </w:p>
+          <w:p>
+            <w:pPr>
+              <w:autoSpaceDE w:val="0"/>
+              <w:autoSpaceDN w:val="0"/>
+              <w:adjustRightInd w:val="0"/>
+              <w:rPr>
+                <w:rFonts w:ascii="Cascadia Mono" w:hAnsi="Cascadia Mono" w:cs="Cascadia Mono"/>
+                <w:color w:val="000000"/>
+                <w:sz w:val="19"/>
+                <w:szCs w:val="19"/>
+              </w:rPr>
+            </w:pPr>
+            <w:r>
+              <w:rPr>
+                <w:rFonts w:ascii="Cascadia Mono" w:hAnsi="Cascadia Mono" w:cs="Cascadia Mono"/>
+                <w:color w:val="000000"/>
+                <w:sz w:val="19"/>
+                <w:szCs w:val="19"/>
+              </w:rPr>
+              <w:t xml:space="preserve">        {</w:t>
+            </w:r>
+          </w:p>
+          <w:p>
+            <w:pPr>
+              <w:autoSpaceDE w:val="0"/>
+              <w:autoSpaceDN w:val="0"/>
+              <w:adjustRightInd w:val="0"/>
+              <w:rPr>
+                <w:rFonts w:ascii="Cascadia Mono" w:hAnsi="Cascadia Mono" w:cs="Cascadia Mono"/>
+                <w:color w:val="000000"/>
+                <w:sz w:val="19"/>
+                <w:szCs w:val="19"/>
+              </w:rPr>
+            </w:pPr>
+            <w:r>
+              <w:rPr>
+                <w:rFonts w:ascii="Cascadia Mono" w:hAnsi="Cascadia Mono" w:cs="Cascadia Mono"/>
+                <w:color w:val="000000"/>
+                <w:sz w:val="19"/>
+                <w:szCs w:val="19"/>
+              </w:rPr>
+              <w:t xml:space="preserve">            </w:t>
+            </w:r>
+            <w:r>
+              <w:rPr>
+                <w:rFonts w:ascii="Cascadia Mono" w:hAnsi="Cascadia Mono" w:cs="Cascadia Mono"/>
+                <w:color w:val="0000FF"/>
+                <w:sz w:val="19"/>
+                <w:szCs w:val="19"/>
+              </w:rPr>
+              <w:t>return</w:t>
+            </w:r>
+            <w:r>
+              <w:rPr>
+                <w:rFonts w:ascii="Cascadia Mono" w:hAnsi="Cascadia Mono" w:cs="Cascadia Mono"/>
+                <w:color w:val="000000"/>
+                <w:sz w:val="19"/>
+                <w:szCs w:val="19"/>
+              </w:rPr>
+              <w:t xml:space="preserve"> 22*radius*radius/7;</w:t>
+            </w:r>
+          </w:p>
+          <w:p>
+            <w:pPr>
+              <w:autoSpaceDE w:val="0"/>
+              <w:autoSpaceDN w:val="0"/>
+              <w:adjustRightInd w:val="0"/>
+              <w:rPr>
+                <w:rFonts w:ascii="Cascadia Mono" w:hAnsi="Cascadia Mono" w:cs="Cascadia Mono"/>
+                <w:color w:val="000000"/>
+                <w:sz w:val="19"/>
+                <w:szCs w:val="19"/>
+              </w:rPr>
+            </w:pPr>
+            <w:r>
+              <w:rPr>
+                <w:rFonts w:ascii="Cascadia Mono" w:hAnsi="Cascadia Mono" w:cs="Cascadia Mono"/>
+                <w:color w:val="000000"/>
+                <w:sz w:val="19"/>
+                <w:szCs w:val="19"/>
+              </w:rPr>
+              <w:t xml:space="preserve">        }</w:t>
+            </w:r>
+          </w:p>
+          <w:p>
+            <w:pPr>
+              <w:autoSpaceDE w:val="0"/>
+              <w:autoSpaceDN w:val="0"/>
+              <w:adjustRightInd w:val="0"/>
+              <w:rPr>
+                <w:rFonts w:ascii="Cascadia Mono" w:hAnsi="Cascadia Mono" w:cs="Cascadia Mono"/>
+                <w:color w:val="000000"/>
+                <w:sz w:val="19"/>
+                <w:szCs w:val="19"/>
+              </w:rPr>
+            </w:pPr>
+          </w:p>
+          <w:p>
+            <w:pPr>
+              <w:autoSpaceDE w:val="0"/>
+              <w:autoSpaceDN w:val="0"/>
+              <w:adjustRightInd w:val="0"/>
+              <w:rPr>
+                <w:rFonts w:ascii="Cascadia Mono" w:hAnsi="Cascadia Mono" w:cs="Cascadia Mono"/>
+                <w:color w:val="000000"/>
+                <w:sz w:val="19"/>
+                <w:szCs w:val="19"/>
+              </w:rPr>
+            </w:pPr>
+            <w:r>
+              <w:rPr>
+                <w:rFonts w:ascii="Cascadia Mono" w:hAnsi="Cascadia Mono" w:cs="Cascadia Mono"/>
+                <w:color w:val="000000"/>
+                <w:sz w:val="19"/>
+                <w:szCs w:val="19"/>
+              </w:rPr>
+              <w:t xml:space="preserve">        </w:t>
+            </w:r>
+            <w:r>
+              <w:rPr>
+                <w:rFonts w:ascii="Cascadia Mono" w:hAnsi="Cascadia Mono" w:cs="Cascadia Mono"/>
+                <w:color w:val="0000FF"/>
+                <w:sz w:val="19"/>
+                <w:szCs w:val="19"/>
+              </w:rPr>
+              <w:t>public</w:t>
+            </w:r>
+            <w:r>
+              <w:rPr>
+                <w:rFonts w:ascii="Cascadia Mono" w:hAnsi="Cascadia Mono" w:cs="Cascadia Mono"/>
+                <w:color w:val="000000"/>
+                <w:sz w:val="19"/>
+                <w:szCs w:val="19"/>
+              </w:rPr>
+              <w:t xml:space="preserve"> </w:t>
+            </w:r>
+            <w:r>
+              <w:rPr>
+                <w:rFonts w:ascii="Cascadia Mono" w:hAnsi="Cascadia Mono" w:cs="Cascadia Mono"/>
+                <w:color w:val="0000FF"/>
+                <w:sz w:val="19"/>
+                <w:szCs w:val="19"/>
+              </w:rPr>
+              <w:t>int</w:t>
+            </w:r>
+            <w:r>
+              <w:rPr>
+                <w:rFonts w:ascii="Cascadia Mono" w:hAnsi="Cascadia Mono" w:cs="Cascadia Mono"/>
+                <w:color w:val="000000"/>
+                <w:sz w:val="19"/>
+                <w:szCs w:val="19"/>
+              </w:rPr>
+              <w:t xml:space="preserve"> CalculatePerimeter()</w:t>
+            </w:r>
+          </w:p>
+          <w:p>
+            <w:pPr>
+              <w:autoSpaceDE w:val="0"/>
+              <w:autoSpaceDN w:val="0"/>
+              <w:adjustRightInd w:val="0"/>
+              <w:rPr>
+                <w:rFonts w:ascii="Cascadia Mono" w:hAnsi="Cascadia Mono" w:cs="Cascadia Mono"/>
+                <w:color w:val="000000"/>
+                <w:sz w:val="19"/>
+                <w:szCs w:val="19"/>
+              </w:rPr>
+            </w:pPr>
+            <w:r>
+              <w:rPr>
+                <w:rFonts w:ascii="Cascadia Mono" w:hAnsi="Cascadia Mono" w:cs="Cascadia Mono"/>
+                <w:color w:val="000000"/>
+                <w:sz w:val="19"/>
+                <w:szCs w:val="19"/>
+              </w:rPr>
+              <w:t xml:space="preserve">        {</w:t>
+            </w:r>
+          </w:p>
+          <w:p>
+            <w:pPr>
+              <w:autoSpaceDE w:val="0"/>
+              <w:autoSpaceDN w:val="0"/>
+              <w:adjustRightInd w:val="0"/>
+              <w:rPr>
+                <w:rFonts w:ascii="Cascadia Mono" w:hAnsi="Cascadia Mono" w:cs="Cascadia Mono"/>
+                <w:color w:val="000000"/>
+                <w:sz w:val="19"/>
+                <w:szCs w:val="19"/>
+              </w:rPr>
+            </w:pPr>
+            <w:r>
+              <w:rPr>
+                <w:rFonts w:ascii="Cascadia Mono" w:hAnsi="Cascadia Mono" w:cs="Cascadia Mono"/>
+                <w:color w:val="000000"/>
+                <w:sz w:val="19"/>
+                <w:szCs w:val="19"/>
+              </w:rPr>
+              <w:t xml:space="preserve">            </w:t>
+            </w:r>
+            <w:r>
+              <w:rPr>
+                <w:rFonts w:ascii="Cascadia Mono" w:hAnsi="Cascadia Mono" w:cs="Cascadia Mono"/>
+                <w:color w:val="0000FF"/>
+                <w:sz w:val="19"/>
+                <w:szCs w:val="19"/>
+              </w:rPr>
+              <w:t>return</w:t>
+            </w:r>
+            <w:r>
+              <w:rPr>
+                <w:rFonts w:ascii="Cascadia Mono" w:hAnsi="Cascadia Mono" w:cs="Cascadia Mono"/>
+                <w:color w:val="000000"/>
+                <w:sz w:val="19"/>
+                <w:szCs w:val="19"/>
+              </w:rPr>
+              <w:t xml:space="preserve"> 2*22*radius/7;</w:t>
+            </w:r>
+          </w:p>
+          <w:p>
+            <w:pPr>
+              <w:autoSpaceDE w:val="0"/>
+              <w:autoSpaceDN w:val="0"/>
+              <w:adjustRightInd w:val="0"/>
+              <w:rPr>
+                <w:rFonts w:ascii="Cascadia Mono" w:hAnsi="Cascadia Mono" w:cs="Cascadia Mono"/>
+                <w:color w:val="000000"/>
+                <w:sz w:val="19"/>
+                <w:szCs w:val="19"/>
+              </w:rPr>
+            </w:pPr>
+            <w:r>
+              <w:rPr>
+                <w:rFonts w:ascii="Cascadia Mono" w:hAnsi="Cascadia Mono" w:cs="Cascadia Mono"/>
+                <w:color w:val="000000"/>
+                <w:sz w:val="19"/>
+                <w:szCs w:val="19"/>
+              </w:rPr>
+              <w:t xml:space="preserve">        }</w:t>
+            </w:r>
+          </w:p>
+          <w:p>
+            <w:pPr>
+              <w:autoSpaceDE w:val="0"/>
+              <w:autoSpaceDN w:val="0"/>
+              <w:adjustRightInd w:val="0"/>
+              <w:rPr>
+                <w:rFonts w:ascii="Cascadia Mono" w:hAnsi="Cascadia Mono" w:cs="Cascadia Mono"/>
+                <w:color w:val="000000"/>
+                <w:sz w:val="19"/>
+                <w:szCs w:val="19"/>
+              </w:rPr>
+            </w:pPr>
+            <w:r>
+              <w:rPr>
+                <w:rFonts w:ascii="Cascadia Mono" w:hAnsi="Cascadia Mono" w:cs="Cascadia Mono"/>
+                <w:color w:val="000000"/>
+                <w:sz w:val="19"/>
+                <w:szCs w:val="19"/>
+              </w:rPr>
+              <w:t xml:space="preserve">    }</w:t>
+            </w:r>
+          </w:p>
+          <w:p>
+            <w:pPr>
+              <w:autoSpaceDE w:val="0"/>
+              <w:autoSpaceDN w:val="0"/>
+              <w:adjustRightInd w:val="0"/>
+              <w:rPr>
+                <w:rFonts w:ascii="Cascadia Mono" w:hAnsi="Cascadia Mono" w:cs="Cascadia Mono"/>
+                <w:color w:val="000000"/>
+                <w:sz w:val="19"/>
+                <w:szCs w:val="19"/>
+              </w:rPr>
+            </w:pPr>
+            <w:r>
+              <w:rPr>
+                <w:rFonts w:ascii="Cascadia Mono" w:hAnsi="Cascadia Mono" w:cs="Cascadia Mono"/>
+                <w:color w:val="000000"/>
+                <w:sz w:val="19"/>
+                <w:szCs w:val="19"/>
+              </w:rPr>
+              <w:t xml:space="preserve">    </w:t>
+            </w:r>
+            <w:r>
+              <w:rPr>
+                <w:rFonts w:ascii="Cascadia Mono" w:hAnsi="Cascadia Mono" w:cs="Cascadia Mono"/>
+                <w:color w:val="0000FF"/>
+                <w:sz w:val="19"/>
+                <w:szCs w:val="19"/>
+              </w:rPr>
+              <w:t>class</w:t>
+            </w:r>
+            <w:r>
+              <w:rPr>
+                <w:rFonts w:ascii="Cascadia Mono" w:hAnsi="Cascadia Mono" w:cs="Cascadia Mono"/>
+                <w:color w:val="000000"/>
+                <w:sz w:val="19"/>
+                <w:szCs w:val="19"/>
+              </w:rPr>
+              <w:t xml:space="preserve"> </w:t>
+            </w:r>
+            <w:r>
+              <w:rPr>
+                <w:rFonts w:ascii="Cascadia Mono" w:hAnsi="Cascadia Mono" w:cs="Cascadia Mono"/>
+                <w:color w:val="2B91AF"/>
+                <w:sz w:val="19"/>
+                <w:szCs w:val="19"/>
+              </w:rPr>
+              <w:t>Square</w:t>
+            </w:r>
+            <w:r>
+              <w:rPr>
+                <w:rFonts w:ascii="Cascadia Mono" w:hAnsi="Cascadia Mono" w:cs="Cascadia Mono"/>
+                <w:color w:val="000000"/>
+                <w:sz w:val="19"/>
+                <w:szCs w:val="19"/>
+              </w:rPr>
+              <w:t xml:space="preserve"> : IShape</w:t>
+            </w:r>
+          </w:p>
+          <w:p>
+            <w:pPr>
+              <w:autoSpaceDE w:val="0"/>
+              <w:autoSpaceDN w:val="0"/>
+              <w:adjustRightInd w:val="0"/>
+              <w:rPr>
+                <w:rFonts w:ascii="Cascadia Mono" w:hAnsi="Cascadia Mono" w:cs="Cascadia Mono"/>
+                <w:color w:val="000000"/>
+                <w:sz w:val="19"/>
+                <w:szCs w:val="19"/>
+              </w:rPr>
+            </w:pPr>
+            <w:r>
+              <w:rPr>
+                <w:rFonts w:ascii="Cascadia Mono" w:hAnsi="Cascadia Mono" w:cs="Cascadia Mono"/>
+                <w:color w:val="000000"/>
+                <w:sz w:val="19"/>
+                <w:szCs w:val="19"/>
+              </w:rPr>
+              <w:t xml:space="preserve">    {</w:t>
+            </w:r>
+          </w:p>
+          <w:p>
+            <w:pPr>
+              <w:autoSpaceDE w:val="0"/>
+              <w:autoSpaceDN w:val="0"/>
+              <w:adjustRightInd w:val="0"/>
+              <w:rPr>
+                <w:rFonts w:ascii="Cascadia Mono" w:hAnsi="Cascadia Mono" w:cs="Cascadia Mono"/>
+                <w:color w:val="000000"/>
+                <w:sz w:val="19"/>
+                <w:szCs w:val="19"/>
+              </w:rPr>
+            </w:pPr>
+          </w:p>
+          <w:p>
+            <w:pPr>
+              <w:autoSpaceDE w:val="0"/>
+              <w:autoSpaceDN w:val="0"/>
+              <w:adjustRightInd w:val="0"/>
+              <w:rPr>
+                <w:rFonts w:ascii="Cascadia Mono" w:hAnsi="Cascadia Mono" w:cs="Cascadia Mono"/>
+                <w:color w:val="000000"/>
+                <w:sz w:val="19"/>
+                <w:szCs w:val="19"/>
+              </w:rPr>
+            </w:pPr>
+            <w:r>
+              <w:rPr>
+                <w:rFonts w:ascii="Cascadia Mono" w:hAnsi="Cascadia Mono" w:cs="Cascadia Mono"/>
+                <w:color w:val="000000"/>
+                <w:sz w:val="19"/>
+                <w:szCs w:val="19"/>
+              </w:rPr>
+              <w:t xml:space="preserve">        </w:t>
+            </w:r>
+            <w:r>
+              <w:rPr>
+                <w:rFonts w:ascii="Cascadia Mono" w:hAnsi="Cascadia Mono" w:cs="Cascadia Mono"/>
+                <w:color w:val="0000FF"/>
+                <w:sz w:val="19"/>
+                <w:szCs w:val="19"/>
+              </w:rPr>
+              <w:t>private</w:t>
+            </w:r>
+            <w:r>
+              <w:rPr>
+                <w:rFonts w:ascii="Cascadia Mono" w:hAnsi="Cascadia Mono" w:cs="Cascadia Mono"/>
+                <w:color w:val="000000"/>
+                <w:sz w:val="19"/>
+                <w:szCs w:val="19"/>
+              </w:rPr>
+              <w:t xml:space="preserve"> </w:t>
+            </w:r>
+            <w:r>
+              <w:rPr>
+                <w:rFonts w:ascii="Cascadia Mono" w:hAnsi="Cascadia Mono" w:cs="Cascadia Mono"/>
+                <w:color w:val="0000FF"/>
+                <w:sz w:val="19"/>
+                <w:szCs w:val="19"/>
+              </w:rPr>
+              <w:t>int</w:t>
+            </w:r>
+            <w:r>
+              <w:rPr>
+                <w:rFonts w:ascii="Cascadia Mono" w:hAnsi="Cascadia Mono" w:cs="Cascadia Mono"/>
+                <w:color w:val="000000"/>
+                <w:sz w:val="19"/>
+                <w:szCs w:val="19"/>
+              </w:rPr>
+              <w:t xml:space="preserve"> side;</w:t>
+            </w:r>
+          </w:p>
+          <w:p>
+            <w:pPr>
+              <w:autoSpaceDE w:val="0"/>
+              <w:autoSpaceDN w:val="0"/>
+              <w:adjustRightInd w:val="0"/>
+              <w:rPr>
+                <w:rFonts w:ascii="Cascadia Mono" w:hAnsi="Cascadia Mono" w:cs="Cascadia Mono"/>
+                <w:color w:val="000000"/>
+                <w:sz w:val="19"/>
+                <w:szCs w:val="19"/>
+              </w:rPr>
+            </w:pPr>
+            <w:r>
+              <w:rPr>
+                <w:rFonts w:ascii="Cascadia Mono" w:hAnsi="Cascadia Mono" w:cs="Cascadia Mono"/>
+                <w:color w:val="000000"/>
+                <w:sz w:val="19"/>
+                <w:szCs w:val="19"/>
+              </w:rPr>
+              <w:t xml:space="preserve">        </w:t>
+            </w:r>
+            <w:r>
+              <w:rPr>
+                <w:rFonts w:ascii="Cascadia Mono" w:hAnsi="Cascadia Mono" w:cs="Cascadia Mono"/>
+                <w:color w:val="0000FF"/>
+                <w:sz w:val="19"/>
+                <w:szCs w:val="19"/>
+              </w:rPr>
+              <w:t>public</w:t>
+            </w:r>
+            <w:r>
+              <w:rPr>
+                <w:rFonts w:ascii="Cascadia Mono" w:hAnsi="Cascadia Mono" w:cs="Cascadia Mono"/>
+                <w:color w:val="000000"/>
+                <w:sz w:val="19"/>
+                <w:szCs w:val="19"/>
+              </w:rPr>
+              <w:t xml:space="preserve"> </w:t>
+            </w:r>
+            <w:r>
+              <w:rPr>
+                <w:rFonts w:ascii="Cascadia Mono" w:hAnsi="Cascadia Mono" w:cs="Cascadia Mono"/>
+                <w:color w:val="0000FF"/>
+                <w:sz w:val="19"/>
+                <w:szCs w:val="19"/>
+              </w:rPr>
+              <w:t>void</w:t>
+            </w:r>
+            <w:r>
+              <w:rPr>
+                <w:rFonts w:ascii="Cascadia Mono" w:hAnsi="Cascadia Mono" w:cs="Cascadia Mono"/>
+                <w:color w:val="000000"/>
+                <w:sz w:val="19"/>
+                <w:szCs w:val="19"/>
+              </w:rPr>
+              <w:t xml:space="preserve"> ReadSide()</w:t>
+            </w:r>
+          </w:p>
+          <w:p>
+            <w:pPr>
+              <w:autoSpaceDE w:val="0"/>
+              <w:autoSpaceDN w:val="0"/>
+              <w:adjustRightInd w:val="0"/>
+              <w:rPr>
+                <w:rFonts w:ascii="Cascadia Mono" w:hAnsi="Cascadia Mono" w:cs="Cascadia Mono"/>
+                <w:color w:val="000000"/>
+                <w:sz w:val="19"/>
+                <w:szCs w:val="19"/>
+              </w:rPr>
+            </w:pPr>
+            <w:r>
+              <w:rPr>
+                <w:rFonts w:ascii="Cascadia Mono" w:hAnsi="Cascadia Mono" w:cs="Cascadia Mono"/>
+                <w:color w:val="000000"/>
+                <w:sz w:val="19"/>
+                <w:szCs w:val="19"/>
+              </w:rPr>
+              <w:t xml:space="preserve">        {</w:t>
+            </w:r>
+          </w:p>
+          <w:p>
+            <w:pPr>
+              <w:autoSpaceDE w:val="0"/>
+              <w:autoSpaceDN w:val="0"/>
+              <w:adjustRightInd w:val="0"/>
+              <w:rPr>
+                <w:rFonts w:ascii="Cascadia Mono" w:hAnsi="Cascadia Mono" w:cs="Cascadia Mono"/>
+                <w:color w:val="000000"/>
+                <w:sz w:val="19"/>
+                <w:szCs w:val="19"/>
+              </w:rPr>
+            </w:pPr>
+            <w:r>
+              <w:rPr>
+                <w:rFonts w:ascii="Cascadia Mono" w:hAnsi="Cascadia Mono" w:cs="Cascadia Mono"/>
+                <w:color w:val="000000"/>
+                <w:sz w:val="19"/>
+                <w:szCs w:val="19"/>
+              </w:rPr>
+              <w:t xml:space="preserve">            Console.WriteLine(</w:t>
+            </w:r>
+            <w:r>
+              <w:rPr>
+                <w:rFonts w:ascii="Cascadia Mono" w:hAnsi="Cascadia Mono" w:cs="Cascadia Mono"/>
+                <w:color w:val="A31515"/>
+                <w:sz w:val="19"/>
+                <w:szCs w:val="19"/>
+              </w:rPr>
+              <w:t>"Enter side:"</w:t>
+            </w:r>
+            <w:r>
+              <w:rPr>
+                <w:rFonts w:ascii="Cascadia Mono" w:hAnsi="Cascadia Mono" w:cs="Cascadia Mono"/>
+                <w:color w:val="000000"/>
+                <w:sz w:val="19"/>
+                <w:szCs w:val="19"/>
+              </w:rPr>
+              <w:t>);</w:t>
+            </w:r>
+          </w:p>
+          <w:p>
+            <w:pPr>
+              <w:autoSpaceDE w:val="0"/>
+              <w:autoSpaceDN w:val="0"/>
+              <w:adjustRightInd w:val="0"/>
+              <w:rPr>
+                <w:rFonts w:ascii="Cascadia Mono" w:hAnsi="Cascadia Mono" w:cs="Cascadia Mono"/>
+                <w:color w:val="000000"/>
+                <w:sz w:val="19"/>
+                <w:szCs w:val="19"/>
+              </w:rPr>
+            </w:pPr>
+            <w:r>
+              <w:rPr>
+                <w:rFonts w:ascii="Cascadia Mono" w:hAnsi="Cascadia Mono" w:cs="Cascadia Mono"/>
+                <w:color w:val="000000"/>
+                <w:sz w:val="19"/>
+                <w:szCs w:val="19"/>
+              </w:rPr>
+              <w:t xml:space="preserve">            side= Convert.ToInt32(Console.ReadLine());</w:t>
+            </w:r>
+          </w:p>
+          <w:p>
+            <w:pPr>
+              <w:autoSpaceDE w:val="0"/>
+              <w:autoSpaceDN w:val="0"/>
+              <w:adjustRightInd w:val="0"/>
+              <w:rPr>
+                <w:rFonts w:ascii="Cascadia Mono" w:hAnsi="Cascadia Mono" w:cs="Cascadia Mono"/>
+                <w:color w:val="000000"/>
+                <w:sz w:val="19"/>
+                <w:szCs w:val="19"/>
+              </w:rPr>
+            </w:pPr>
+            <w:r>
+              <w:rPr>
+                <w:rFonts w:ascii="Cascadia Mono" w:hAnsi="Cascadia Mono" w:cs="Cascadia Mono"/>
+                <w:color w:val="000000"/>
+                <w:sz w:val="19"/>
+                <w:szCs w:val="19"/>
+              </w:rPr>
+              <w:t xml:space="preserve">        }</w:t>
+            </w:r>
+          </w:p>
+          <w:p>
+            <w:pPr>
+              <w:autoSpaceDE w:val="0"/>
+              <w:autoSpaceDN w:val="0"/>
+              <w:adjustRightInd w:val="0"/>
+              <w:rPr>
+                <w:rFonts w:ascii="Cascadia Mono" w:hAnsi="Cascadia Mono" w:cs="Cascadia Mono"/>
+                <w:color w:val="000000"/>
+                <w:sz w:val="19"/>
+                <w:szCs w:val="19"/>
+              </w:rPr>
+            </w:pPr>
+            <w:r>
+              <w:rPr>
+                <w:rFonts w:ascii="Cascadia Mono" w:hAnsi="Cascadia Mono" w:cs="Cascadia Mono"/>
+                <w:color w:val="000000"/>
+                <w:sz w:val="19"/>
+                <w:szCs w:val="19"/>
+              </w:rPr>
+              <w:t xml:space="preserve">        </w:t>
+            </w:r>
+            <w:r>
+              <w:rPr>
+                <w:rFonts w:ascii="Cascadia Mono" w:hAnsi="Cascadia Mono" w:cs="Cascadia Mono"/>
+                <w:color w:val="0000FF"/>
+                <w:sz w:val="19"/>
+                <w:szCs w:val="19"/>
+              </w:rPr>
+              <w:t>public</w:t>
+            </w:r>
+            <w:r>
+              <w:rPr>
+                <w:rFonts w:ascii="Cascadia Mono" w:hAnsi="Cascadia Mono" w:cs="Cascadia Mono"/>
+                <w:color w:val="000000"/>
+                <w:sz w:val="19"/>
+                <w:szCs w:val="19"/>
+              </w:rPr>
+              <w:t xml:space="preserve"> </w:t>
+            </w:r>
+            <w:r>
+              <w:rPr>
+                <w:rFonts w:ascii="Cascadia Mono" w:hAnsi="Cascadia Mono" w:cs="Cascadia Mono"/>
+                <w:color w:val="0000FF"/>
+                <w:sz w:val="19"/>
+                <w:szCs w:val="19"/>
+              </w:rPr>
+              <w:t>int</w:t>
+            </w:r>
+            <w:r>
+              <w:rPr>
+                <w:rFonts w:ascii="Cascadia Mono" w:hAnsi="Cascadia Mono" w:cs="Cascadia Mono"/>
+                <w:color w:val="000000"/>
+                <w:sz w:val="19"/>
+                <w:szCs w:val="19"/>
+              </w:rPr>
+              <w:t xml:space="preserve"> CalculateArea()</w:t>
+            </w:r>
+          </w:p>
+          <w:p>
+            <w:pPr>
+              <w:autoSpaceDE w:val="0"/>
+              <w:autoSpaceDN w:val="0"/>
+              <w:adjustRightInd w:val="0"/>
+              <w:rPr>
+                <w:rFonts w:ascii="Cascadia Mono" w:hAnsi="Cascadia Mono" w:cs="Cascadia Mono"/>
+                <w:color w:val="000000"/>
+                <w:sz w:val="19"/>
+                <w:szCs w:val="19"/>
+              </w:rPr>
+            </w:pPr>
+            <w:r>
+              <w:rPr>
+                <w:rFonts w:ascii="Cascadia Mono" w:hAnsi="Cascadia Mono" w:cs="Cascadia Mono"/>
+                <w:color w:val="000000"/>
+                <w:sz w:val="19"/>
+                <w:szCs w:val="19"/>
+              </w:rPr>
+              <w:t xml:space="preserve">        {</w:t>
+            </w:r>
+          </w:p>
+          <w:p>
+            <w:pPr>
+              <w:autoSpaceDE w:val="0"/>
+              <w:autoSpaceDN w:val="0"/>
+              <w:adjustRightInd w:val="0"/>
+              <w:rPr>
+                <w:rFonts w:ascii="Cascadia Mono" w:hAnsi="Cascadia Mono" w:cs="Cascadia Mono"/>
+                <w:color w:val="000000"/>
+                <w:sz w:val="19"/>
+                <w:szCs w:val="19"/>
+              </w:rPr>
+            </w:pPr>
+            <w:r>
+              <w:rPr>
+                <w:rFonts w:ascii="Cascadia Mono" w:hAnsi="Cascadia Mono" w:cs="Cascadia Mono"/>
+                <w:color w:val="000000"/>
+                <w:sz w:val="19"/>
+                <w:szCs w:val="19"/>
+              </w:rPr>
+              <w:t xml:space="preserve">            </w:t>
+            </w:r>
+            <w:r>
+              <w:rPr>
+                <w:rFonts w:ascii="Cascadia Mono" w:hAnsi="Cascadia Mono" w:cs="Cascadia Mono"/>
+                <w:color w:val="0000FF"/>
+                <w:sz w:val="19"/>
+                <w:szCs w:val="19"/>
+              </w:rPr>
+              <w:t>return</w:t>
+            </w:r>
+            <w:r>
+              <w:rPr>
+                <w:rFonts w:ascii="Cascadia Mono" w:hAnsi="Cascadia Mono" w:cs="Cascadia Mono"/>
+                <w:color w:val="000000"/>
+                <w:sz w:val="19"/>
+                <w:szCs w:val="19"/>
+              </w:rPr>
+              <w:t xml:space="preserve"> side * side;</w:t>
+            </w:r>
+          </w:p>
+          <w:p>
+            <w:pPr>
+              <w:autoSpaceDE w:val="0"/>
+              <w:autoSpaceDN w:val="0"/>
+              <w:adjustRightInd w:val="0"/>
+              <w:rPr>
+                <w:rFonts w:ascii="Cascadia Mono" w:hAnsi="Cascadia Mono" w:cs="Cascadia Mono"/>
+                <w:color w:val="000000"/>
+                <w:sz w:val="19"/>
+                <w:szCs w:val="19"/>
+              </w:rPr>
+            </w:pPr>
+            <w:r>
+              <w:rPr>
+                <w:rFonts w:ascii="Cascadia Mono" w:hAnsi="Cascadia Mono" w:cs="Cascadia Mono"/>
+                <w:color w:val="000000"/>
+                <w:sz w:val="19"/>
+                <w:szCs w:val="19"/>
+              </w:rPr>
+              <w:t xml:space="preserve">        }</w:t>
+            </w:r>
+          </w:p>
+          <w:p>
+            <w:pPr>
+              <w:autoSpaceDE w:val="0"/>
+              <w:autoSpaceDN w:val="0"/>
+              <w:adjustRightInd w:val="0"/>
+              <w:rPr>
+                <w:rFonts w:ascii="Cascadia Mono" w:hAnsi="Cascadia Mono" w:cs="Cascadia Mono"/>
+                <w:color w:val="000000"/>
+                <w:sz w:val="19"/>
+                <w:szCs w:val="19"/>
+              </w:rPr>
+            </w:pPr>
+          </w:p>
+          <w:p>
+            <w:pPr>
+              <w:autoSpaceDE w:val="0"/>
+              <w:autoSpaceDN w:val="0"/>
+              <w:adjustRightInd w:val="0"/>
+              <w:rPr>
+                <w:rFonts w:ascii="Cascadia Mono" w:hAnsi="Cascadia Mono" w:cs="Cascadia Mono"/>
+                <w:color w:val="000000"/>
+                <w:sz w:val="19"/>
+                <w:szCs w:val="19"/>
+              </w:rPr>
+            </w:pPr>
+            <w:r>
+              <w:rPr>
+                <w:rFonts w:ascii="Cascadia Mono" w:hAnsi="Cascadia Mono" w:cs="Cascadia Mono"/>
+                <w:color w:val="000000"/>
+                <w:sz w:val="19"/>
+                <w:szCs w:val="19"/>
+              </w:rPr>
+              <w:t xml:space="preserve">        </w:t>
+            </w:r>
+            <w:r>
+              <w:rPr>
+                <w:rFonts w:ascii="Cascadia Mono" w:hAnsi="Cascadia Mono" w:cs="Cascadia Mono"/>
+                <w:color w:val="0000FF"/>
+                <w:sz w:val="19"/>
+                <w:szCs w:val="19"/>
+              </w:rPr>
+              <w:t>public</w:t>
+            </w:r>
+            <w:r>
+              <w:rPr>
+                <w:rFonts w:ascii="Cascadia Mono" w:hAnsi="Cascadia Mono" w:cs="Cascadia Mono"/>
+                <w:color w:val="000000"/>
+                <w:sz w:val="19"/>
+                <w:szCs w:val="19"/>
+              </w:rPr>
+              <w:t xml:space="preserve"> </w:t>
+            </w:r>
+            <w:r>
+              <w:rPr>
+                <w:rFonts w:ascii="Cascadia Mono" w:hAnsi="Cascadia Mono" w:cs="Cascadia Mono"/>
+                <w:color w:val="0000FF"/>
+                <w:sz w:val="19"/>
+                <w:szCs w:val="19"/>
+              </w:rPr>
+              <w:t>int</w:t>
+            </w:r>
+            <w:r>
+              <w:rPr>
+                <w:rFonts w:ascii="Cascadia Mono" w:hAnsi="Cascadia Mono" w:cs="Cascadia Mono"/>
+                <w:color w:val="000000"/>
+                <w:sz w:val="19"/>
+                <w:szCs w:val="19"/>
+              </w:rPr>
+              <w:t xml:space="preserve"> CalculatePerimeter()</w:t>
+            </w:r>
+          </w:p>
+          <w:p>
+            <w:pPr>
+              <w:autoSpaceDE w:val="0"/>
+              <w:autoSpaceDN w:val="0"/>
+              <w:adjustRightInd w:val="0"/>
+              <w:rPr>
+                <w:rFonts w:ascii="Cascadia Mono" w:hAnsi="Cascadia Mono" w:cs="Cascadia Mono"/>
+                <w:color w:val="000000"/>
+                <w:sz w:val="19"/>
+                <w:szCs w:val="19"/>
+              </w:rPr>
+            </w:pPr>
+            <w:r>
+              <w:rPr>
+                <w:rFonts w:ascii="Cascadia Mono" w:hAnsi="Cascadia Mono" w:cs="Cascadia Mono"/>
+                <w:color w:val="000000"/>
+                <w:sz w:val="19"/>
+                <w:szCs w:val="19"/>
+              </w:rPr>
+              <w:t xml:space="preserve">        {</w:t>
+            </w:r>
+          </w:p>
+          <w:p>
+            <w:pPr>
+              <w:autoSpaceDE w:val="0"/>
+              <w:autoSpaceDN w:val="0"/>
+              <w:adjustRightInd w:val="0"/>
+              <w:rPr>
+                <w:rFonts w:ascii="Cascadia Mono" w:hAnsi="Cascadia Mono" w:cs="Cascadia Mono"/>
+                <w:color w:val="000000"/>
+                <w:sz w:val="19"/>
+                <w:szCs w:val="19"/>
+              </w:rPr>
+            </w:pPr>
+            <w:r>
+              <w:rPr>
+                <w:rFonts w:ascii="Cascadia Mono" w:hAnsi="Cascadia Mono" w:cs="Cascadia Mono"/>
+                <w:color w:val="000000"/>
+                <w:sz w:val="19"/>
+                <w:szCs w:val="19"/>
+              </w:rPr>
+              <w:t xml:space="preserve">            </w:t>
+            </w:r>
+            <w:r>
+              <w:rPr>
+                <w:rFonts w:ascii="Cascadia Mono" w:hAnsi="Cascadia Mono" w:cs="Cascadia Mono"/>
+                <w:color w:val="0000FF"/>
+                <w:sz w:val="19"/>
+                <w:szCs w:val="19"/>
+              </w:rPr>
+              <w:t>return</w:t>
+            </w:r>
+            <w:r>
+              <w:rPr>
+                <w:rFonts w:ascii="Cascadia Mono" w:hAnsi="Cascadia Mono" w:cs="Cascadia Mono"/>
+                <w:color w:val="000000"/>
+                <w:sz w:val="19"/>
+                <w:szCs w:val="19"/>
+              </w:rPr>
+              <w:t xml:space="preserve"> 4 * side;</w:t>
+            </w:r>
+          </w:p>
+          <w:p>
+            <w:pPr>
+              <w:autoSpaceDE w:val="0"/>
+              <w:autoSpaceDN w:val="0"/>
+              <w:adjustRightInd w:val="0"/>
+              <w:rPr>
+                <w:rFonts w:ascii="Cascadia Mono" w:hAnsi="Cascadia Mono" w:cs="Cascadia Mono"/>
+                <w:color w:val="000000"/>
+                <w:sz w:val="19"/>
+                <w:szCs w:val="19"/>
+              </w:rPr>
+            </w:pPr>
+            <w:r>
+              <w:rPr>
+                <w:rFonts w:ascii="Cascadia Mono" w:hAnsi="Cascadia Mono" w:cs="Cascadia Mono"/>
+                <w:color w:val="000000"/>
+                <w:sz w:val="19"/>
+                <w:szCs w:val="19"/>
+              </w:rPr>
+              <w:t xml:space="preserve">        }</w:t>
+            </w:r>
+          </w:p>
+          <w:p>
+            <w:pPr>
+              <w:autoSpaceDE w:val="0"/>
+              <w:autoSpaceDN w:val="0"/>
+              <w:adjustRightInd w:val="0"/>
+              <w:rPr>
+                <w:rFonts w:ascii="Cascadia Mono" w:hAnsi="Cascadia Mono" w:cs="Cascadia Mono"/>
+                <w:color w:val="000000"/>
+                <w:sz w:val="19"/>
+                <w:szCs w:val="19"/>
+              </w:rPr>
+            </w:pPr>
+            <w:r>
+              <w:rPr>
+                <w:rFonts w:ascii="Cascadia Mono" w:hAnsi="Cascadia Mono" w:cs="Cascadia Mono"/>
+                <w:color w:val="000000"/>
+                <w:sz w:val="19"/>
+                <w:szCs w:val="19"/>
+              </w:rPr>
+              <w:t xml:space="preserve">    }</w:t>
+            </w:r>
+          </w:p>
+          <w:p>
+            <w:pPr>
+              <w:autoSpaceDE w:val="0"/>
+              <w:autoSpaceDN w:val="0"/>
+              <w:adjustRightInd w:val="0"/>
+              <w:rPr>
+                <w:rFonts w:ascii="Cascadia Mono" w:hAnsi="Cascadia Mono" w:cs="Cascadia Mono"/>
+                <w:color w:val="000000"/>
+                <w:sz w:val="19"/>
+                <w:szCs w:val="19"/>
+              </w:rPr>
+            </w:pPr>
+            <w:r>
+              <w:rPr>
+                <w:rFonts w:ascii="Cascadia Mono" w:hAnsi="Cascadia Mono" w:cs="Cascadia Mono"/>
+                <w:color w:val="000000"/>
+                <w:sz w:val="19"/>
+                <w:szCs w:val="19"/>
+              </w:rPr>
+              <w:t xml:space="preserve">    </w:t>
+            </w:r>
+            <w:r>
+              <w:rPr>
+                <w:rFonts w:ascii="Cascadia Mono" w:hAnsi="Cascadia Mono" w:cs="Cascadia Mono"/>
+                <w:color w:val="0000FF"/>
+                <w:sz w:val="19"/>
+                <w:szCs w:val="19"/>
+              </w:rPr>
+              <w:t>class</w:t>
+            </w:r>
+            <w:r>
+              <w:rPr>
+                <w:rFonts w:ascii="Cascadia Mono" w:hAnsi="Cascadia Mono" w:cs="Cascadia Mono"/>
+                <w:color w:val="000000"/>
+                <w:sz w:val="19"/>
+                <w:szCs w:val="19"/>
+              </w:rPr>
+              <w:t xml:space="preserve"> </w:t>
+            </w:r>
+            <w:r>
+              <w:rPr>
+                <w:rFonts w:ascii="Cascadia Mono" w:hAnsi="Cascadia Mono" w:cs="Cascadia Mono"/>
+                <w:color w:val="2B91AF"/>
+                <w:sz w:val="19"/>
+                <w:szCs w:val="19"/>
+              </w:rPr>
+              <w:t>Rectangle</w:t>
+            </w:r>
+            <w:r>
+              <w:rPr>
+                <w:rFonts w:ascii="Cascadia Mono" w:hAnsi="Cascadia Mono" w:cs="Cascadia Mono"/>
+                <w:color w:val="000000"/>
+                <w:sz w:val="19"/>
+                <w:szCs w:val="19"/>
+              </w:rPr>
+              <w:t xml:space="preserve"> : IShape</w:t>
+            </w:r>
+          </w:p>
+          <w:p>
+            <w:pPr>
+              <w:autoSpaceDE w:val="0"/>
+              <w:autoSpaceDN w:val="0"/>
+              <w:adjustRightInd w:val="0"/>
+              <w:rPr>
+                <w:rFonts w:ascii="Cascadia Mono" w:hAnsi="Cascadia Mono" w:cs="Cascadia Mono"/>
+                <w:color w:val="000000"/>
+                <w:sz w:val="19"/>
+                <w:szCs w:val="19"/>
+              </w:rPr>
+            </w:pPr>
+            <w:r>
+              <w:rPr>
+                <w:rFonts w:ascii="Cascadia Mono" w:hAnsi="Cascadia Mono" w:cs="Cascadia Mono"/>
+                <w:color w:val="000000"/>
+                <w:sz w:val="19"/>
+                <w:szCs w:val="19"/>
+              </w:rPr>
+              <w:t xml:space="preserve">    {</w:t>
+            </w:r>
+          </w:p>
+          <w:p>
+            <w:pPr>
+              <w:autoSpaceDE w:val="0"/>
+              <w:autoSpaceDN w:val="0"/>
+              <w:adjustRightInd w:val="0"/>
+              <w:rPr>
+                <w:rFonts w:ascii="Cascadia Mono" w:hAnsi="Cascadia Mono" w:cs="Cascadia Mono"/>
+                <w:color w:val="000000"/>
+                <w:sz w:val="19"/>
+                <w:szCs w:val="19"/>
+              </w:rPr>
+            </w:pPr>
+            <w:r>
+              <w:rPr>
+                <w:rFonts w:ascii="Cascadia Mono" w:hAnsi="Cascadia Mono" w:cs="Cascadia Mono"/>
+                <w:color w:val="000000"/>
+                <w:sz w:val="19"/>
+                <w:szCs w:val="19"/>
+              </w:rPr>
+              <w:t xml:space="preserve">        </w:t>
+            </w:r>
+            <w:r>
+              <w:rPr>
+                <w:rFonts w:ascii="Cascadia Mono" w:hAnsi="Cascadia Mono" w:cs="Cascadia Mono"/>
+                <w:color w:val="0000FF"/>
+                <w:sz w:val="19"/>
+                <w:szCs w:val="19"/>
+              </w:rPr>
+              <w:t>private</w:t>
+            </w:r>
+            <w:r>
+              <w:rPr>
+                <w:rFonts w:ascii="Cascadia Mono" w:hAnsi="Cascadia Mono" w:cs="Cascadia Mono"/>
+                <w:color w:val="000000"/>
+                <w:sz w:val="19"/>
+                <w:szCs w:val="19"/>
+              </w:rPr>
+              <w:t xml:space="preserve"> </w:t>
+            </w:r>
+            <w:r>
+              <w:rPr>
+                <w:rFonts w:ascii="Cascadia Mono" w:hAnsi="Cascadia Mono" w:cs="Cascadia Mono"/>
+                <w:color w:val="0000FF"/>
+                <w:sz w:val="19"/>
+                <w:szCs w:val="19"/>
+              </w:rPr>
+              <w:t>int</w:t>
+            </w:r>
+            <w:r>
+              <w:rPr>
+                <w:rFonts w:ascii="Cascadia Mono" w:hAnsi="Cascadia Mono" w:cs="Cascadia Mono"/>
+                <w:color w:val="000000"/>
+                <w:sz w:val="19"/>
+                <w:szCs w:val="19"/>
+              </w:rPr>
+              <w:t xml:space="preserve"> width;</w:t>
+            </w:r>
+          </w:p>
+          <w:p>
+            <w:pPr>
+              <w:autoSpaceDE w:val="0"/>
+              <w:autoSpaceDN w:val="0"/>
+              <w:adjustRightInd w:val="0"/>
+              <w:rPr>
+                <w:rFonts w:ascii="Cascadia Mono" w:hAnsi="Cascadia Mono" w:cs="Cascadia Mono"/>
+                <w:color w:val="000000"/>
+                <w:sz w:val="19"/>
+                <w:szCs w:val="19"/>
+              </w:rPr>
+            </w:pPr>
+            <w:r>
+              <w:rPr>
+                <w:rFonts w:ascii="Cascadia Mono" w:hAnsi="Cascadia Mono" w:cs="Cascadia Mono"/>
+                <w:color w:val="000000"/>
+                <w:sz w:val="19"/>
+                <w:szCs w:val="19"/>
+              </w:rPr>
+              <w:t xml:space="preserve">        </w:t>
+            </w:r>
+            <w:r>
+              <w:rPr>
+                <w:rFonts w:ascii="Cascadia Mono" w:hAnsi="Cascadia Mono" w:cs="Cascadia Mono"/>
+                <w:color w:val="0000FF"/>
+                <w:sz w:val="19"/>
+                <w:szCs w:val="19"/>
+              </w:rPr>
+              <w:t>private</w:t>
+            </w:r>
+            <w:r>
+              <w:rPr>
+                <w:rFonts w:ascii="Cascadia Mono" w:hAnsi="Cascadia Mono" w:cs="Cascadia Mono"/>
+                <w:color w:val="000000"/>
+                <w:sz w:val="19"/>
+                <w:szCs w:val="19"/>
+              </w:rPr>
+              <w:t xml:space="preserve"> </w:t>
+            </w:r>
+            <w:r>
+              <w:rPr>
+                <w:rFonts w:ascii="Cascadia Mono" w:hAnsi="Cascadia Mono" w:cs="Cascadia Mono"/>
+                <w:color w:val="0000FF"/>
+                <w:sz w:val="19"/>
+                <w:szCs w:val="19"/>
+              </w:rPr>
+              <w:t>int</w:t>
+            </w:r>
+            <w:r>
+              <w:rPr>
+                <w:rFonts w:ascii="Cascadia Mono" w:hAnsi="Cascadia Mono" w:cs="Cascadia Mono"/>
+                <w:color w:val="000000"/>
+                <w:sz w:val="19"/>
+                <w:szCs w:val="19"/>
+              </w:rPr>
+              <w:t xml:space="preserve"> length;</w:t>
+            </w:r>
+          </w:p>
+          <w:p>
+            <w:pPr>
+              <w:autoSpaceDE w:val="0"/>
+              <w:autoSpaceDN w:val="0"/>
+              <w:adjustRightInd w:val="0"/>
+              <w:rPr>
+                <w:rFonts w:ascii="Cascadia Mono" w:hAnsi="Cascadia Mono" w:cs="Cascadia Mono"/>
+                <w:color w:val="000000"/>
+                <w:sz w:val="19"/>
+                <w:szCs w:val="19"/>
+              </w:rPr>
+            </w:pPr>
+            <w:r>
+              <w:rPr>
+                <w:rFonts w:ascii="Cascadia Mono" w:hAnsi="Cascadia Mono" w:cs="Cascadia Mono"/>
+                <w:color w:val="000000"/>
+                <w:sz w:val="19"/>
+                <w:szCs w:val="19"/>
+              </w:rPr>
+              <w:t xml:space="preserve">        </w:t>
+            </w:r>
+            <w:r>
+              <w:rPr>
+                <w:rFonts w:ascii="Cascadia Mono" w:hAnsi="Cascadia Mono" w:cs="Cascadia Mono"/>
+                <w:color w:val="0000FF"/>
+                <w:sz w:val="19"/>
+                <w:szCs w:val="19"/>
+              </w:rPr>
+              <w:t>public</w:t>
+            </w:r>
+            <w:r>
+              <w:rPr>
+                <w:rFonts w:ascii="Cascadia Mono" w:hAnsi="Cascadia Mono" w:cs="Cascadia Mono"/>
+                <w:color w:val="000000"/>
+                <w:sz w:val="19"/>
+                <w:szCs w:val="19"/>
+              </w:rPr>
+              <w:t xml:space="preserve"> </w:t>
+            </w:r>
+            <w:r>
+              <w:rPr>
+                <w:rFonts w:ascii="Cascadia Mono" w:hAnsi="Cascadia Mono" w:cs="Cascadia Mono"/>
+                <w:color w:val="0000FF"/>
+                <w:sz w:val="19"/>
+                <w:szCs w:val="19"/>
+              </w:rPr>
+              <w:t>void</w:t>
+            </w:r>
+            <w:r>
+              <w:rPr>
+                <w:rFonts w:ascii="Cascadia Mono" w:hAnsi="Cascadia Mono" w:cs="Cascadia Mono"/>
+                <w:color w:val="000000"/>
+                <w:sz w:val="19"/>
+                <w:szCs w:val="19"/>
+              </w:rPr>
+              <w:t xml:space="preserve"> ReadWidth()</w:t>
+            </w:r>
+          </w:p>
+          <w:p>
+            <w:pPr>
+              <w:autoSpaceDE w:val="0"/>
+              <w:autoSpaceDN w:val="0"/>
+              <w:adjustRightInd w:val="0"/>
+              <w:rPr>
+                <w:rFonts w:ascii="Cascadia Mono" w:hAnsi="Cascadia Mono" w:cs="Cascadia Mono"/>
+                <w:color w:val="000000"/>
+                <w:sz w:val="19"/>
+                <w:szCs w:val="19"/>
+              </w:rPr>
+            </w:pPr>
+            <w:r>
+              <w:rPr>
+                <w:rFonts w:ascii="Cascadia Mono" w:hAnsi="Cascadia Mono" w:cs="Cascadia Mono"/>
+                <w:color w:val="000000"/>
+                <w:sz w:val="19"/>
+                <w:szCs w:val="19"/>
+              </w:rPr>
+              <w:t xml:space="preserve">        {</w:t>
+            </w:r>
+          </w:p>
+          <w:p>
+            <w:pPr>
+              <w:autoSpaceDE w:val="0"/>
+              <w:autoSpaceDN w:val="0"/>
+              <w:adjustRightInd w:val="0"/>
+              <w:rPr>
+                <w:rFonts w:ascii="Cascadia Mono" w:hAnsi="Cascadia Mono" w:cs="Cascadia Mono"/>
+                <w:color w:val="000000"/>
+                <w:sz w:val="19"/>
+                <w:szCs w:val="19"/>
+              </w:rPr>
+            </w:pPr>
+            <w:r>
+              <w:rPr>
+                <w:rFonts w:ascii="Cascadia Mono" w:hAnsi="Cascadia Mono" w:cs="Cascadia Mono"/>
+                <w:color w:val="000000"/>
+                <w:sz w:val="19"/>
+                <w:szCs w:val="19"/>
+              </w:rPr>
+              <w:t xml:space="preserve">            Console.WriteLine(</w:t>
+            </w:r>
+            <w:r>
+              <w:rPr>
+                <w:rFonts w:ascii="Cascadia Mono" w:hAnsi="Cascadia Mono" w:cs="Cascadia Mono"/>
+                <w:color w:val="A31515"/>
+                <w:sz w:val="19"/>
+                <w:szCs w:val="19"/>
+              </w:rPr>
+              <w:t>"Enter width:"</w:t>
+            </w:r>
+            <w:r>
+              <w:rPr>
+                <w:rFonts w:ascii="Cascadia Mono" w:hAnsi="Cascadia Mono" w:cs="Cascadia Mono"/>
+                <w:color w:val="000000"/>
+                <w:sz w:val="19"/>
+                <w:szCs w:val="19"/>
+              </w:rPr>
+              <w:t>);</w:t>
+            </w:r>
+          </w:p>
+          <w:p>
+            <w:pPr>
+              <w:autoSpaceDE w:val="0"/>
+              <w:autoSpaceDN w:val="0"/>
+              <w:adjustRightInd w:val="0"/>
+              <w:rPr>
+                <w:rFonts w:ascii="Cascadia Mono" w:hAnsi="Cascadia Mono" w:cs="Cascadia Mono"/>
+                <w:color w:val="000000"/>
+                <w:sz w:val="19"/>
+                <w:szCs w:val="19"/>
+              </w:rPr>
+            </w:pPr>
+            <w:r>
+              <w:rPr>
+                <w:rFonts w:ascii="Cascadia Mono" w:hAnsi="Cascadia Mono" w:cs="Cascadia Mono"/>
+                <w:color w:val="000000"/>
+                <w:sz w:val="19"/>
+                <w:szCs w:val="19"/>
+              </w:rPr>
+              <w:t xml:space="preserve">            width = Convert.ToInt32(Console.ReadLine());</w:t>
+            </w:r>
+          </w:p>
+          <w:p>
+            <w:pPr>
+              <w:autoSpaceDE w:val="0"/>
+              <w:autoSpaceDN w:val="0"/>
+              <w:adjustRightInd w:val="0"/>
+              <w:rPr>
+                <w:rFonts w:ascii="Cascadia Mono" w:hAnsi="Cascadia Mono" w:cs="Cascadia Mono"/>
+                <w:color w:val="000000"/>
+                <w:sz w:val="19"/>
+                <w:szCs w:val="19"/>
+              </w:rPr>
+            </w:pPr>
+            <w:r>
+              <w:rPr>
+                <w:rFonts w:ascii="Cascadia Mono" w:hAnsi="Cascadia Mono" w:cs="Cascadia Mono"/>
+                <w:color w:val="000000"/>
+                <w:sz w:val="19"/>
+                <w:szCs w:val="19"/>
+              </w:rPr>
+              <w:t xml:space="preserve">        }</w:t>
+            </w:r>
+          </w:p>
+          <w:p>
+            <w:pPr>
+              <w:autoSpaceDE w:val="0"/>
+              <w:autoSpaceDN w:val="0"/>
+              <w:adjustRightInd w:val="0"/>
+              <w:rPr>
+                <w:rFonts w:ascii="Cascadia Mono" w:hAnsi="Cascadia Mono" w:cs="Cascadia Mono"/>
+                <w:color w:val="000000"/>
+                <w:sz w:val="19"/>
+                <w:szCs w:val="19"/>
+              </w:rPr>
+            </w:pPr>
+            <w:r>
+              <w:rPr>
+                <w:rFonts w:ascii="Cascadia Mono" w:hAnsi="Cascadia Mono" w:cs="Cascadia Mono"/>
+                <w:color w:val="000000"/>
+                <w:sz w:val="19"/>
+                <w:szCs w:val="19"/>
+              </w:rPr>
+              <w:t xml:space="preserve">        </w:t>
+            </w:r>
+            <w:r>
+              <w:rPr>
+                <w:rFonts w:ascii="Cascadia Mono" w:hAnsi="Cascadia Mono" w:cs="Cascadia Mono"/>
+                <w:color w:val="0000FF"/>
+                <w:sz w:val="19"/>
+                <w:szCs w:val="19"/>
+              </w:rPr>
+              <w:t>public</w:t>
+            </w:r>
+            <w:r>
+              <w:rPr>
+                <w:rFonts w:ascii="Cascadia Mono" w:hAnsi="Cascadia Mono" w:cs="Cascadia Mono"/>
+                <w:color w:val="000000"/>
+                <w:sz w:val="19"/>
+                <w:szCs w:val="19"/>
+              </w:rPr>
+              <w:t xml:space="preserve"> </w:t>
+            </w:r>
+            <w:r>
+              <w:rPr>
+                <w:rFonts w:ascii="Cascadia Mono" w:hAnsi="Cascadia Mono" w:cs="Cascadia Mono"/>
+                <w:color w:val="0000FF"/>
+                <w:sz w:val="19"/>
+                <w:szCs w:val="19"/>
+              </w:rPr>
+              <w:t>void</w:t>
+            </w:r>
+            <w:r>
+              <w:rPr>
+                <w:rFonts w:ascii="Cascadia Mono" w:hAnsi="Cascadia Mono" w:cs="Cascadia Mono"/>
+                <w:color w:val="000000"/>
+                <w:sz w:val="19"/>
+                <w:szCs w:val="19"/>
+              </w:rPr>
+              <w:t xml:space="preserve"> ReadLength()</w:t>
+            </w:r>
+          </w:p>
+          <w:p>
+            <w:pPr>
+              <w:autoSpaceDE w:val="0"/>
+              <w:autoSpaceDN w:val="0"/>
+              <w:adjustRightInd w:val="0"/>
+              <w:rPr>
+                <w:rFonts w:ascii="Cascadia Mono" w:hAnsi="Cascadia Mono" w:cs="Cascadia Mono"/>
+                <w:color w:val="000000"/>
+                <w:sz w:val="19"/>
+                <w:szCs w:val="19"/>
+              </w:rPr>
+            </w:pPr>
+            <w:r>
+              <w:rPr>
+                <w:rFonts w:ascii="Cascadia Mono" w:hAnsi="Cascadia Mono" w:cs="Cascadia Mono"/>
+                <w:color w:val="000000"/>
+                <w:sz w:val="19"/>
+                <w:szCs w:val="19"/>
+              </w:rPr>
+              <w:t xml:space="preserve">        {</w:t>
+            </w:r>
+          </w:p>
+          <w:p>
+            <w:pPr>
+              <w:autoSpaceDE w:val="0"/>
+              <w:autoSpaceDN w:val="0"/>
+              <w:adjustRightInd w:val="0"/>
+              <w:rPr>
+                <w:rFonts w:ascii="Cascadia Mono" w:hAnsi="Cascadia Mono" w:cs="Cascadia Mono"/>
+                <w:color w:val="000000"/>
+                <w:sz w:val="19"/>
+                <w:szCs w:val="19"/>
+              </w:rPr>
+            </w:pPr>
+            <w:r>
+              <w:rPr>
+                <w:rFonts w:ascii="Cascadia Mono" w:hAnsi="Cascadia Mono" w:cs="Cascadia Mono"/>
+                <w:color w:val="000000"/>
+                <w:sz w:val="19"/>
+                <w:szCs w:val="19"/>
+              </w:rPr>
+              <w:t xml:space="preserve">            Console.WriteLine(</w:t>
+            </w:r>
+            <w:r>
+              <w:rPr>
+                <w:rFonts w:ascii="Cascadia Mono" w:hAnsi="Cascadia Mono" w:cs="Cascadia Mono"/>
+                <w:color w:val="A31515"/>
+                <w:sz w:val="19"/>
+                <w:szCs w:val="19"/>
+              </w:rPr>
+              <w:t>"Enter length:"</w:t>
+            </w:r>
+            <w:r>
+              <w:rPr>
+                <w:rFonts w:ascii="Cascadia Mono" w:hAnsi="Cascadia Mono" w:cs="Cascadia Mono"/>
+                <w:color w:val="000000"/>
+                <w:sz w:val="19"/>
+                <w:szCs w:val="19"/>
+              </w:rPr>
+              <w:t>);</w:t>
+            </w:r>
+          </w:p>
+          <w:p>
+            <w:pPr>
+              <w:autoSpaceDE w:val="0"/>
+              <w:autoSpaceDN w:val="0"/>
+              <w:adjustRightInd w:val="0"/>
+              <w:rPr>
+                <w:rFonts w:ascii="Cascadia Mono" w:hAnsi="Cascadia Mono" w:cs="Cascadia Mono"/>
+                <w:color w:val="000000"/>
+                <w:sz w:val="19"/>
+                <w:szCs w:val="19"/>
+              </w:rPr>
+            </w:pPr>
+            <w:r>
+              <w:rPr>
+                <w:rFonts w:ascii="Cascadia Mono" w:hAnsi="Cascadia Mono" w:cs="Cascadia Mono"/>
+                <w:color w:val="000000"/>
+                <w:sz w:val="19"/>
+                <w:szCs w:val="19"/>
+              </w:rPr>
+              <w:t xml:space="preserve">            length = Convert.ToInt32(Console.ReadLine());</w:t>
+            </w:r>
+          </w:p>
+          <w:p>
+            <w:pPr>
+              <w:autoSpaceDE w:val="0"/>
+              <w:autoSpaceDN w:val="0"/>
+              <w:adjustRightInd w:val="0"/>
+              <w:rPr>
+                <w:rFonts w:ascii="Cascadia Mono" w:hAnsi="Cascadia Mono" w:cs="Cascadia Mono"/>
+                <w:color w:val="000000"/>
+                <w:sz w:val="19"/>
+                <w:szCs w:val="19"/>
+              </w:rPr>
+            </w:pPr>
+            <w:r>
+              <w:rPr>
+                <w:rFonts w:ascii="Cascadia Mono" w:hAnsi="Cascadia Mono" w:cs="Cascadia Mono"/>
+                <w:color w:val="000000"/>
+                <w:sz w:val="19"/>
+                <w:szCs w:val="19"/>
+              </w:rPr>
+              <w:t xml:space="preserve">        }</w:t>
+            </w:r>
+          </w:p>
+          <w:p>
+            <w:pPr>
+              <w:autoSpaceDE w:val="0"/>
+              <w:autoSpaceDN w:val="0"/>
+              <w:adjustRightInd w:val="0"/>
+              <w:rPr>
+                <w:rFonts w:ascii="Cascadia Mono" w:hAnsi="Cascadia Mono" w:cs="Cascadia Mono"/>
+                <w:color w:val="000000"/>
+                <w:sz w:val="19"/>
+                <w:szCs w:val="19"/>
+              </w:rPr>
+            </w:pPr>
+            <w:r>
+              <w:rPr>
+                <w:rFonts w:ascii="Cascadia Mono" w:hAnsi="Cascadia Mono" w:cs="Cascadia Mono"/>
+                <w:color w:val="000000"/>
+                <w:sz w:val="19"/>
+                <w:szCs w:val="19"/>
+              </w:rPr>
+              <w:t xml:space="preserve">        </w:t>
+            </w:r>
+            <w:r>
+              <w:rPr>
+                <w:rFonts w:ascii="Cascadia Mono" w:hAnsi="Cascadia Mono" w:cs="Cascadia Mono"/>
+                <w:color w:val="0000FF"/>
+                <w:sz w:val="19"/>
+                <w:szCs w:val="19"/>
+              </w:rPr>
+              <w:t>public</w:t>
+            </w:r>
+            <w:r>
+              <w:rPr>
+                <w:rFonts w:ascii="Cascadia Mono" w:hAnsi="Cascadia Mono" w:cs="Cascadia Mono"/>
+                <w:color w:val="000000"/>
+                <w:sz w:val="19"/>
+                <w:szCs w:val="19"/>
+              </w:rPr>
+              <w:t xml:space="preserve"> </w:t>
+            </w:r>
+            <w:r>
+              <w:rPr>
+                <w:rFonts w:ascii="Cascadia Mono" w:hAnsi="Cascadia Mono" w:cs="Cascadia Mono"/>
+                <w:color w:val="0000FF"/>
+                <w:sz w:val="19"/>
+                <w:szCs w:val="19"/>
+              </w:rPr>
+              <w:t>int</w:t>
+            </w:r>
+            <w:r>
+              <w:rPr>
+                <w:rFonts w:ascii="Cascadia Mono" w:hAnsi="Cascadia Mono" w:cs="Cascadia Mono"/>
+                <w:color w:val="000000"/>
+                <w:sz w:val="19"/>
+                <w:szCs w:val="19"/>
+              </w:rPr>
+              <w:t xml:space="preserve"> CalculateArea()</w:t>
+            </w:r>
+          </w:p>
+          <w:p>
+            <w:pPr>
+              <w:autoSpaceDE w:val="0"/>
+              <w:autoSpaceDN w:val="0"/>
+              <w:adjustRightInd w:val="0"/>
+              <w:rPr>
+                <w:rFonts w:ascii="Cascadia Mono" w:hAnsi="Cascadia Mono" w:cs="Cascadia Mono"/>
+                <w:color w:val="000000"/>
+                <w:sz w:val="19"/>
+                <w:szCs w:val="19"/>
+              </w:rPr>
+            </w:pPr>
+            <w:r>
+              <w:rPr>
+                <w:rFonts w:ascii="Cascadia Mono" w:hAnsi="Cascadia Mono" w:cs="Cascadia Mono"/>
+                <w:color w:val="000000"/>
+                <w:sz w:val="19"/>
+                <w:szCs w:val="19"/>
+              </w:rPr>
+              <w:t xml:space="preserve">        {</w:t>
+            </w:r>
+          </w:p>
+          <w:p>
+            <w:pPr>
+              <w:autoSpaceDE w:val="0"/>
+              <w:autoSpaceDN w:val="0"/>
+              <w:adjustRightInd w:val="0"/>
+              <w:rPr>
+                <w:rFonts w:ascii="Cascadia Mono" w:hAnsi="Cascadia Mono" w:cs="Cascadia Mono"/>
+                <w:color w:val="000000"/>
+                <w:sz w:val="19"/>
+                <w:szCs w:val="19"/>
+              </w:rPr>
+            </w:pPr>
+            <w:r>
+              <w:rPr>
+                <w:rFonts w:ascii="Cascadia Mono" w:hAnsi="Cascadia Mono" w:cs="Cascadia Mono"/>
+                <w:color w:val="000000"/>
+                <w:sz w:val="19"/>
+                <w:szCs w:val="19"/>
+              </w:rPr>
+              <w:t xml:space="preserve">            </w:t>
+            </w:r>
+            <w:r>
+              <w:rPr>
+                <w:rFonts w:ascii="Cascadia Mono" w:hAnsi="Cascadia Mono" w:cs="Cascadia Mono"/>
+                <w:color w:val="0000FF"/>
+                <w:sz w:val="19"/>
+                <w:szCs w:val="19"/>
+              </w:rPr>
+              <w:t>return</w:t>
+            </w:r>
+            <w:r>
+              <w:rPr>
+                <w:rFonts w:ascii="Cascadia Mono" w:hAnsi="Cascadia Mono" w:cs="Cascadia Mono"/>
+                <w:color w:val="000000"/>
+                <w:sz w:val="19"/>
+                <w:szCs w:val="19"/>
+              </w:rPr>
+              <w:t xml:space="preserve"> width * length;</w:t>
+            </w:r>
+          </w:p>
+          <w:p>
+            <w:pPr>
+              <w:autoSpaceDE w:val="0"/>
+              <w:autoSpaceDN w:val="0"/>
+              <w:adjustRightInd w:val="0"/>
+              <w:rPr>
+                <w:rFonts w:ascii="Cascadia Mono" w:hAnsi="Cascadia Mono" w:cs="Cascadia Mono"/>
+                <w:color w:val="000000"/>
+                <w:sz w:val="19"/>
+                <w:szCs w:val="19"/>
+              </w:rPr>
+            </w:pPr>
+            <w:r>
+              <w:rPr>
+                <w:rFonts w:ascii="Cascadia Mono" w:hAnsi="Cascadia Mono" w:cs="Cascadia Mono"/>
+                <w:color w:val="000000"/>
+                <w:sz w:val="19"/>
+                <w:szCs w:val="19"/>
+              </w:rPr>
+              <w:t xml:space="preserve">        }</w:t>
+            </w:r>
+          </w:p>
+          <w:p>
+            <w:pPr>
+              <w:autoSpaceDE w:val="0"/>
+              <w:autoSpaceDN w:val="0"/>
+              <w:adjustRightInd w:val="0"/>
+              <w:rPr>
+                <w:rFonts w:ascii="Cascadia Mono" w:hAnsi="Cascadia Mono" w:cs="Cascadia Mono"/>
+                <w:color w:val="000000"/>
+                <w:sz w:val="19"/>
+                <w:szCs w:val="19"/>
+              </w:rPr>
+            </w:pPr>
+          </w:p>
+          <w:p>
+            <w:pPr>
+              <w:autoSpaceDE w:val="0"/>
+              <w:autoSpaceDN w:val="0"/>
+              <w:adjustRightInd w:val="0"/>
+              <w:rPr>
+                <w:rFonts w:ascii="Cascadia Mono" w:hAnsi="Cascadia Mono" w:cs="Cascadia Mono"/>
+                <w:color w:val="000000"/>
+                <w:sz w:val="19"/>
+                <w:szCs w:val="19"/>
+              </w:rPr>
+            </w:pPr>
+            <w:r>
+              <w:rPr>
+                <w:rFonts w:ascii="Cascadia Mono" w:hAnsi="Cascadia Mono" w:cs="Cascadia Mono"/>
+                <w:color w:val="000000"/>
+                <w:sz w:val="19"/>
+                <w:szCs w:val="19"/>
+              </w:rPr>
+              <w:t xml:space="preserve">        </w:t>
+            </w:r>
+            <w:r>
+              <w:rPr>
+                <w:rFonts w:ascii="Cascadia Mono" w:hAnsi="Cascadia Mono" w:cs="Cascadia Mono"/>
+                <w:color w:val="0000FF"/>
+                <w:sz w:val="19"/>
+                <w:szCs w:val="19"/>
+              </w:rPr>
+              <w:t>public</w:t>
+            </w:r>
+            <w:r>
+              <w:rPr>
+                <w:rFonts w:ascii="Cascadia Mono" w:hAnsi="Cascadia Mono" w:cs="Cascadia Mono"/>
+                <w:color w:val="000000"/>
+                <w:sz w:val="19"/>
+                <w:szCs w:val="19"/>
+              </w:rPr>
+              <w:t xml:space="preserve"> </w:t>
+            </w:r>
+            <w:r>
+              <w:rPr>
+                <w:rFonts w:ascii="Cascadia Mono" w:hAnsi="Cascadia Mono" w:cs="Cascadia Mono"/>
+                <w:color w:val="0000FF"/>
+                <w:sz w:val="19"/>
+                <w:szCs w:val="19"/>
+              </w:rPr>
+              <w:t>int</w:t>
+            </w:r>
+            <w:r>
+              <w:rPr>
+                <w:rFonts w:ascii="Cascadia Mono" w:hAnsi="Cascadia Mono" w:cs="Cascadia Mono"/>
+                <w:color w:val="000000"/>
+                <w:sz w:val="19"/>
+                <w:szCs w:val="19"/>
+              </w:rPr>
+              <w:t xml:space="preserve"> CalculatePerimeter()</w:t>
+            </w:r>
+          </w:p>
+          <w:p>
+            <w:pPr>
+              <w:autoSpaceDE w:val="0"/>
+              <w:autoSpaceDN w:val="0"/>
+              <w:adjustRightInd w:val="0"/>
+              <w:rPr>
+                <w:rFonts w:ascii="Cascadia Mono" w:hAnsi="Cascadia Mono" w:cs="Cascadia Mono"/>
+                <w:color w:val="000000"/>
+                <w:sz w:val="19"/>
+                <w:szCs w:val="19"/>
+              </w:rPr>
+            </w:pPr>
+            <w:r>
+              <w:rPr>
+                <w:rFonts w:ascii="Cascadia Mono" w:hAnsi="Cascadia Mono" w:cs="Cascadia Mono"/>
+                <w:color w:val="000000"/>
+                <w:sz w:val="19"/>
+                <w:szCs w:val="19"/>
+              </w:rPr>
+              <w:t xml:space="preserve">        {</w:t>
+            </w:r>
+          </w:p>
+          <w:p>
+            <w:pPr>
+              <w:autoSpaceDE w:val="0"/>
+              <w:autoSpaceDN w:val="0"/>
+              <w:adjustRightInd w:val="0"/>
+              <w:rPr>
+                <w:rFonts w:ascii="Cascadia Mono" w:hAnsi="Cascadia Mono" w:cs="Cascadia Mono"/>
+                <w:color w:val="000000"/>
+                <w:sz w:val="19"/>
+                <w:szCs w:val="19"/>
+              </w:rPr>
+            </w:pPr>
+            <w:r>
+              <w:rPr>
+                <w:rFonts w:ascii="Cascadia Mono" w:hAnsi="Cascadia Mono" w:cs="Cascadia Mono"/>
+                <w:color w:val="000000"/>
+                <w:sz w:val="19"/>
+                <w:szCs w:val="19"/>
+              </w:rPr>
+              <w:t xml:space="preserve">            </w:t>
+            </w:r>
+            <w:r>
+              <w:rPr>
+                <w:rFonts w:ascii="Cascadia Mono" w:hAnsi="Cascadia Mono" w:cs="Cascadia Mono"/>
+                <w:color w:val="0000FF"/>
+                <w:sz w:val="19"/>
+                <w:szCs w:val="19"/>
+              </w:rPr>
+              <w:t>return</w:t>
+            </w:r>
+            <w:r>
+              <w:rPr>
+                <w:rFonts w:ascii="Cascadia Mono" w:hAnsi="Cascadia Mono" w:cs="Cascadia Mono"/>
+                <w:color w:val="000000"/>
+                <w:sz w:val="19"/>
+                <w:szCs w:val="19"/>
+              </w:rPr>
+              <w:t xml:space="preserve"> 2 * (length + width);</w:t>
+            </w:r>
+          </w:p>
+          <w:p>
+            <w:pPr>
+              <w:autoSpaceDE w:val="0"/>
+              <w:autoSpaceDN w:val="0"/>
+              <w:adjustRightInd w:val="0"/>
+              <w:rPr>
+                <w:rFonts w:ascii="Cascadia Mono" w:hAnsi="Cascadia Mono" w:cs="Cascadia Mono"/>
+                <w:color w:val="000000"/>
+                <w:sz w:val="19"/>
+                <w:szCs w:val="19"/>
+              </w:rPr>
+            </w:pPr>
+            <w:r>
+              <w:rPr>
+                <w:rFonts w:ascii="Cascadia Mono" w:hAnsi="Cascadia Mono" w:cs="Cascadia Mono"/>
+                <w:color w:val="000000"/>
+                <w:sz w:val="19"/>
+                <w:szCs w:val="19"/>
+              </w:rPr>
+              <w:t xml:space="preserve">        }</w:t>
+            </w:r>
+          </w:p>
+          <w:p>
+            <w:pPr>
+              <w:autoSpaceDE w:val="0"/>
+              <w:autoSpaceDN w:val="0"/>
+              <w:adjustRightInd w:val="0"/>
+              <w:rPr>
+                <w:rFonts w:ascii="Cascadia Mono" w:hAnsi="Cascadia Mono" w:cs="Cascadia Mono"/>
+                <w:color w:val="000000"/>
+                <w:sz w:val="19"/>
+                <w:szCs w:val="19"/>
+              </w:rPr>
+            </w:pPr>
+            <w:r>
+              <w:rPr>
+                <w:rFonts w:ascii="Cascadia Mono" w:hAnsi="Cascadia Mono" w:cs="Cascadia Mono"/>
+                <w:color w:val="000000"/>
+                <w:sz w:val="19"/>
+                <w:szCs w:val="19"/>
+              </w:rPr>
+              <w:t xml:space="preserve">    }</w:t>
+            </w:r>
+          </w:p>
+          <w:p>
+            <w:pPr>
+              <w:autoSpaceDE w:val="0"/>
+              <w:autoSpaceDN w:val="0"/>
+              <w:adjustRightInd w:val="0"/>
+              <w:rPr>
+                <w:rFonts w:ascii="Cascadia Mono" w:hAnsi="Cascadia Mono" w:cs="Cascadia Mono"/>
+                <w:color w:val="000000"/>
+                <w:sz w:val="19"/>
+                <w:szCs w:val="19"/>
+              </w:rPr>
+            </w:pPr>
+            <w:r>
+              <w:rPr>
+                <w:rFonts w:ascii="Cascadia Mono" w:hAnsi="Cascadia Mono" w:cs="Cascadia Mono"/>
+                <w:color w:val="000000"/>
+                <w:sz w:val="19"/>
+                <w:szCs w:val="19"/>
+              </w:rPr>
+              <w:t xml:space="preserve">    </w:t>
+            </w:r>
+            <w:r>
+              <w:rPr>
+                <w:rFonts w:ascii="Cascadia Mono" w:hAnsi="Cascadia Mono" w:cs="Cascadia Mono"/>
+                <w:color w:val="0000FF"/>
+                <w:sz w:val="19"/>
+                <w:szCs w:val="19"/>
+              </w:rPr>
+              <w:t>class</w:t>
+            </w:r>
+            <w:r>
+              <w:rPr>
+                <w:rFonts w:ascii="Cascadia Mono" w:hAnsi="Cascadia Mono" w:cs="Cascadia Mono"/>
+                <w:color w:val="000000"/>
+                <w:sz w:val="19"/>
+                <w:szCs w:val="19"/>
+              </w:rPr>
+              <w:t xml:space="preserve"> </w:t>
+            </w:r>
+            <w:r>
+              <w:rPr>
+                <w:rFonts w:ascii="Cascadia Mono" w:hAnsi="Cascadia Mono" w:cs="Cascadia Mono"/>
+                <w:color w:val="2B91AF"/>
+                <w:sz w:val="19"/>
+                <w:szCs w:val="19"/>
+              </w:rPr>
+              <w:t>Triangle</w:t>
+            </w:r>
+            <w:r>
+              <w:rPr>
+                <w:rFonts w:ascii="Cascadia Mono" w:hAnsi="Cascadia Mono" w:cs="Cascadia Mono"/>
+                <w:color w:val="000000"/>
+                <w:sz w:val="19"/>
+                <w:szCs w:val="19"/>
+              </w:rPr>
+              <w:t xml:space="preserve"> : IShape</w:t>
+            </w:r>
+          </w:p>
+          <w:p>
+            <w:pPr>
+              <w:autoSpaceDE w:val="0"/>
+              <w:autoSpaceDN w:val="0"/>
+              <w:adjustRightInd w:val="0"/>
+              <w:rPr>
+                <w:rFonts w:ascii="Cascadia Mono" w:hAnsi="Cascadia Mono" w:cs="Cascadia Mono"/>
+                <w:color w:val="000000"/>
+                <w:sz w:val="19"/>
+                <w:szCs w:val="19"/>
+              </w:rPr>
+            </w:pPr>
+            <w:r>
+              <w:rPr>
+                <w:rFonts w:ascii="Cascadia Mono" w:hAnsi="Cascadia Mono" w:cs="Cascadia Mono"/>
+                <w:color w:val="000000"/>
+                <w:sz w:val="19"/>
+                <w:szCs w:val="19"/>
+              </w:rPr>
+              <w:t xml:space="preserve">    {</w:t>
+            </w:r>
+          </w:p>
+          <w:p>
+            <w:pPr>
+              <w:autoSpaceDE w:val="0"/>
+              <w:autoSpaceDN w:val="0"/>
+              <w:adjustRightInd w:val="0"/>
+              <w:rPr>
+                <w:rFonts w:ascii="Cascadia Mono" w:hAnsi="Cascadia Mono" w:cs="Cascadia Mono"/>
+                <w:color w:val="000000"/>
+                <w:sz w:val="19"/>
+                <w:szCs w:val="19"/>
+              </w:rPr>
+            </w:pPr>
+            <w:r>
+              <w:rPr>
+                <w:rFonts w:ascii="Cascadia Mono" w:hAnsi="Cascadia Mono" w:cs="Cascadia Mono"/>
+                <w:color w:val="000000"/>
+                <w:sz w:val="19"/>
+                <w:szCs w:val="19"/>
+              </w:rPr>
+              <w:t xml:space="preserve">        </w:t>
+            </w:r>
+            <w:r>
+              <w:rPr>
+                <w:rFonts w:ascii="Cascadia Mono" w:hAnsi="Cascadia Mono" w:cs="Cascadia Mono"/>
+                <w:color w:val="0000FF"/>
+                <w:sz w:val="19"/>
+                <w:szCs w:val="19"/>
+              </w:rPr>
+              <w:t>private</w:t>
+            </w:r>
+            <w:r>
+              <w:rPr>
+                <w:rFonts w:ascii="Cascadia Mono" w:hAnsi="Cascadia Mono" w:cs="Cascadia Mono"/>
+                <w:color w:val="000000"/>
+                <w:sz w:val="19"/>
+                <w:szCs w:val="19"/>
+              </w:rPr>
+              <w:t xml:space="preserve"> </w:t>
+            </w:r>
+            <w:r>
+              <w:rPr>
+                <w:rFonts w:ascii="Cascadia Mono" w:hAnsi="Cascadia Mono" w:cs="Cascadia Mono"/>
+                <w:color w:val="0000FF"/>
+                <w:sz w:val="19"/>
+                <w:szCs w:val="19"/>
+              </w:rPr>
+              <w:t>int</w:t>
+            </w:r>
+            <w:r>
+              <w:rPr>
+                <w:rFonts w:ascii="Cascadia Mono" w:hAnsi="Cascadia Mono" w:cs="Cascadia Mono"/>
+                <w:color w:val="000000"/>
+                <w:sz w:val="19"/>
+                <w:szCs w:val="19"/>
+              </w:rPr>
+              <w:t xml:space="preserve"> side1;</w:t>
+            </w:r>
+          </w:p>
+          <w:p>
+            <w:pPr>
+              <w:autoSpaceDE w:val="0"/>
+              <w:autoSpaceDN w:val="0"/>
+              <w:adjustRightInd w:val="0"/>
+              <w:rPr>
+                <w:rFonts w:ascii="Cascadia Mono" w:hAnsi="Cascadia Mono" w:cs="Cascadia Mono"/>
+                <w:color w:val="000000"/>
+                <w:sz w:val="19"/>
+                <w:szCs w:val="19"/>
+              </w:rPr>
+            </w:pPr>
+            <w:r>
+              <w:rPr>
+                <w:rFonts w:ascii="Cascadia Mono" w:hAnsi="Cascadia Mono" w:cs="Cascadia Mono"/>
+                <w:color w:val="000000"/>
+                <w:sz w:val="19"/>
+                <w:szCs w:val="19"/>
+              </w:rPr>
+              <w:t xml:space="preserve">        </w:t>
+            </w:r>
+            <w:r>
+              <w:rPr>
+                <w:rFonts w:ascii="Cascadia Mono" w:hAnsi="Cascadia Mono" w:cs="Cascadia Mono"/>
+                <w:color w:val="0000FF"/>
+                <w:sz w:val="19"/>
+                <w:szCs w:val="19"/>
+              </w:rPr>
+              <w:t>private</w:t>
+            </w:r>
+            <w:r>
+              <w:rPr>
+                <w:rFonts w:ascii="Cascadia Mono" w:hAnsi="Cascadia Mono" w:cs="Cascadia Mono"/>
+                <w:color w:val="000000"/>
+                <w:sz w:val="19"/>
+                <w:szCs w:val="19"/>
+              </w:rPr>
+              <w:t xml:space="preserve"> </w:t>
+            </w:r>
+            <w:r>
+              <w:rPr>
+                <w:rFonts w:ascii="Cascadia Mono" w:hAnsi="Cascadia Mono" w:cs="Cascadia Mono"/>
+                <w:color w:val="0000FF"/>
+                <w:sz w:val="19"/>
+                <w:szCs w:val="19"/>
+              </w:rPr>
+              <w:t>int</w:t>
+            </w:r>
+            <w:r>
+              <w:rPr>
+                <w:rFonts w:ascii="Cascadia Mono" w:hAnsi="Cascadia Mono" w:cs="Cascadia Mono"/>
+                <w:color w:val="000000"/>
+                <w:sz w:val="19"/>
+                <w:szCs w:val="19"/>
+              </w:rPr>
+              <w:t xml:space="preserve"> side2;</w:t>
+            </w:r>
+          </w:p>
+          <w:p>
+            <w:pPr>
+              <w:autoSpaceDE w:val="0"/>
+              <w:autoSpaceDN w:val="0"/>
+              <w:adjustRightInd w:val="0"/>
+              <w:rPr>
+                <w:rFonts w:ascii="Cascadia Mono" w:hAnsi="Cascadia Mono" w:cs="Cascadia Mono"/>
+                <w:color w:val="000000"/>
+                <w:sz w:val="19"/>
+                <w:szCs w:val="19"/>
+              </w:rPr>
+            </w:pPr>
+            <w:r>
+              <w:rPr>
+                <w:rFonts w:ascii="Cascadia Mono" w:hAnsi="Cascadia Mono" w:cs="Cascadia Mono"/>
+                <w:color w:val="000000"/>
+                <w:sz w:val="19"/>
+                <w:szCs w:val="19"/>
+              </w:rPr>
+              <w:t xml:space="preserve">        </w:t>
+            </w:r>
+            <w:r>
+              <w:rPr>
+                <w:rFonts w:ascii="Cascadia Mono" w:hAnsi="Cascadia Mono" w:cs="Cascadia Mono"/>
+                <w:color w:val="0000FF"/>
+                <w:sz w:val="19"/>
+                <w:szCs w:val="19"/>
+              </w:rPr>
+              <w:t>private</w:t>
+            </w:r>
+            <w:r>
+              <w:rPr>
+                <w:rFonts w:ascii="Cascadia Mono" w:hAnsi="Cascadia Mono" w:cs="Cascadia Mono"/>
+                <w:color w:val="000000"/>
+                <w:sz w:val="19"/>
+                <w:szCs w:val="19"/>
+              </w:rPr>
+              <w:t xml:space="preserve"> </w:t>
+            </w:r>
+            <w:r>
+              <w:rPr>
+                <w:rFonts w:ascii="Cascadia Mono" w:hAnsi="Cascadia Mono" w:cs="Cascadia Mono"/>
+                <w:color w:val="0000FF"/>
+                <w:sz w:val="19"/>
+                <w:szCs w:val="19"/>
+              </w:rPr>
+              <w:t>int</w:t>
+            </w:r>
+            <w:r>
+              <w:rPr>
+                <w:rFonts w:ascii="Cascadia Mono" w:hAnsi="Cascadia Mono" w:cs="Cascadia Mono"/>
+                <w:color w:val="000000"/>
+                <w:sz w:val="19"/>
+                <w:szCs w:val="19"/>
+              </w:rPr>
+              <w:t xml:space="preserve"> side3;</w:t>
+            </w:r>
+          </w:p>
+          <w:p>
+            <w:pPr>
+              <w:autoSpaceDE w:val="0"/>
+              <w:autoSpaceDN w:val="0"/>
+              <w:adjustRightInd w:val="0"/>
+              <w:rPr>
+                <w:rFonts w:ascii="Cascadia Mono" w:hAnsi="Cascadia Mono" w:cs="Cascadia Mono"/>
+                <w:color w:val="000000"/>
+                <w:sz w:val="19"/>
+                <w:szCs w:val="19"/>
+              </w:rPr>
+            </w:pPr>
+            <w:r>
+              <w:rPr>
+                <w:rFonts w:ascii="Cascadia Mono" w:hAnsi="Cascadia Mono" w:cs="Cascadia Mono"/>
+                <w:color w:val="000000"/>
+                <w:sz w:val="19"/>
+                <w:szCs w:val="19"/>
+              </w:rPr>
+              <w:t xml:space="preserve">        </w:t>
+            </w:r>
+            <w:r>
+              <w:rPr>
+                <w:rFonts w:ascii="Cascadia Mono" w:hAnsi="Cascadia Mono" w:cs="Cascadia Mono"/>
+                <w:color w:val="0000FF"/>
+                <w:sz w:val="19"/>
+                <w:szCs w:val="19"/>
+              </w:rPr>
+              <w:t>private</w:t>
+            </w:r>
+            <w:r>
+              <w:rPr>
+                <w:rFonts w:ascii="Cascadia Mono" w:hAnsi="Cascadia Mono" w:cs="Cascadia Mono"/>
+                <w:color w:val="000000"/>
+                <w:sz w:val="19"/>
+                <w:szCs w:val="19"/>
+              </w:rPr>
+              <w:t xml:space="preserve"> </w:t>
+            </w:r>
+            <w:r>
+              <w:rPr>
+                <w:rFonts w:ascii="Cascadia Mono" w:hAnsi="Cascadia Mono" w:cs="Cascadia Mono"/>
+                <w:color w:val="0000FF"/>
+                <w:sz w:val="19"/>
+                <w:szCs w:val="19"/>
+              </w:rPr>
+              <w:t>int</w:t>
+            </w:r>
+            <w:r>
+              <w:rPr>
+                <w:rFonts w:ascii="Cascadia Mono" w:hAnsi="Cascadia Mono" w:cs="Cascadia Mono"/>
+                <w:color w:val="000000"/>
+                <w:sz w:val="19"/>
+                <w:szCs w:val="19"/>
+              </w:rPr>
+              <w:t xml:space="preserve"> area;</w:t>
+            </w:r>
+          </w:p>
+          <w:p>
+            <w:pPr>
+              <w:autoSpaceDE w:val="0"/>
+              <w:autoSpaceDN w:val="0"/>
+              <w:adjustRightInd w:val="0"/>
+              <w:rPr>
+                <w:rFonts w:ascii="Cascadia Mono" w:hAnsi="Cascadia Mono" w:cs="Cascadia Mono"/>
+                <w:color w:val="000000"/>
+                <w:sz w:val="19"/>
+                <w:szCs w:val="19"/>
+              </w:rPr>
+            </w:pPr>
+            <w:r>
+              <w:rPr>
+                <w:rFonts w:ascii="Cascadia Mono" w:hAnsi="Cascadia Mono" w:cs="Cascadia Mono"/>
+                <w:color w:val="000000"/>
+                <w:sz w:val="19"/>
+                <w:szCs w:val="19"/>
+              </w:rPr>
+              <w:t xml:space="preserve">        </w:t>
+            </w:r>
+            <w:r>
+              <w:rPr>
+                <w:rFonts w:ascii="Cascadia Mono" w:hAnsi="Cascadia Mono" w:cs="Cascadia Mono"/>
+                <w:color w:val="0000FF"/>
+                <w:sz w:val="19"/>
+                <w:szCs w:val="19"/>
+              </w:rPr>
+              <w:t>private</w:t>
+            </w:r>
+            <w:r>
+              <w:rPr>
+                <w:rFonts w:ascii="Cascadia Mono" w:hAnsi="Cascadia Mono" w:cs="Cascadia Mono"/>
+                <w:color w:val="000000"/>
+                <w:sz w:val="19"/>
+                <w:szCs w:val="19"/>
+              </w:rPr>
+              <w:t xml:space="preserve"> </w:t>
+            </w:r>
+            <w:r>
+              <w:rPr>
+                <w:rFonts w:ascii="Cascadia Mono" w:hAnsi="Cascadia Mono" w:cs="Cascadia Mono"/>
+                <w:color w:val="0000FF"/>
+                <w:sz w:val="19"/>
+                <w:szCs w:val="19"/>
+              </w:rPr>
+              <w:t>int</w:t>
+            </w:r>
+            <w:r>
+              <w:rPr>
+                <w:rFonts w:ascii="Cascadia Mono" w:hAnsi="Cascadia Mono" w:cs="Cascadia Mono"/>
+                <w:color w:val="000000"/>
+                <w:sz w:val="19"/>
+                <w:szCs w:val="19"/>
+              </w:rPr>
+              <w:t xml:space="preserve"> semiperimeter;</w:t>
+            </w:r>
+          </w:p>
+          <w:p>
+            <w:pPr>
+              <w:autoSpaceDE w:val="0"/>
+              <w:autoSpaceDN w:val="0"/>
+              <w:adjustRightInd w:val="0"/>
+              <w:rPr>
+                <w:rFonts w:ascii="Cascadia Mono" w:hAnsi="Cascadia Mono" w:cs="Cascadia Mono"/>
+                <w:color w:val="000000"/>
+                <w:sz w:val="19"/>
+                <w:szCs w:val="19"/>
+              </w:rPr>
+            </w:pPr>
+            <w:r>
+              <w:rPr>
+                <w:rFonts w:ascii="Cascadia Mono" w:hAnsi="Cascadia Mono" w:cs="Cascadia Mono"/>
+                <w:color w:val="000000"/>
+                <w:sz w:val="19"/>
+                <w:szCs w:val="19"/>
+              </w:rPr>
+              <w:t xml:space="preserve">        </w:t>
+            </w:r>
+          </w:p>
+          <w:p>
+            <w:pPr>
+              <w:autoSpaceDE w:val="0"/>
+              <w:autoSpaceDN w:val="0"/>
+              <w:adjustRightInd w:val="0"/>
+              <w:rPr>
+                <w:rFonts w:ascii="Cascadia Mono" w:hAnsi="Cascadia Mono" w:cs="Cascadia Mono"/>
+                <w:color w:val="000000"/>
+                <w:sz w:val="19"/>
+                <w:szCs w:val="19"/>
+              </w:rPr>
+            </w:pPr>
+            <w:r>
+              <w:rPr>
+                <w:rFonts w:ascii="Cascadia Mono" w:hAnsi="Cascadia Mono" w:cs="Cascadia Mono"/>
+                <w:color w:val="000000"/>
+                <w:sz w:val="19"/>
+                <w:szCs w:val="19"/>
+              </w:rPr>
+              <w:lastRenderedPageBreak/>
+              <w:t xml:space="preserve">        </w:t>
+            </w:r>
+            <w:r>
+              <w:rPr>
+                <w:rFonts w:ascii="Cascadia Mono" w:hAnsi="Cascadia Mono" w:cs="Cascadia Mono"/>
+                <w:color w:val="0000FF"/>
+                <w:sz w:val="19"/>
+                <w:szCs w:val="19"/>
+              </w:rPr>
+              <w:t>public</w:t>
+            </w:r>
+            <w:r>
+              <w:rPr>
+                <w:rFonts w:ascii="Cascadia Mono" w:hAnsi="Cascadia Mono" w:cs="Cascadia Mono"/>
+                <w:color w:val="000000"/>
+                <w:sz w:val="19"/>
+                <w:szCs w:val="19"/>
+              </w:rPr>
+              <w:t xml:space="preserve"> </w:t>
+            </w:r>
+            <w:r>
+              <w:rPr>
+                <w:rFonts w:ascii="Cascadia Mono" w:hAnsi="Cascadia Mono" w:cs="Cascadia Mono"/>
+                <w:color w:val="0000FF"/>
+                <w:sz w:val="19"/>
+                <w:szCs w:val="19"/>
+              </w:rPr>
+              <w:t>void</w:t>
+            </w:r>
+            <w:r>
+              <w:rPr>
+                <w:rFonts w:ascii="Cascadia Mono" w:hAnsi="Cascadia Mono" w:cs="Cascadia Mono"/>
+                <w:color w:val="000000"/>
+                <w:sz w:val="19"/>
+                <w:szCs w:val="19"/>
+              </w:rPr>
+              <w:t xml:space="preserve"> ReadSide1()</w:t>
+            </w:r>
+          </w:p>
+          <w:p>
+            <w:pPr>
+              <w:autoSpaceDE w:val="0"/>
+              <w:autoSpaceDN w:val="0"/>
+              <w:adjustRightInd w:val="0"/>
+              <w:rPr>
+                <w:rFonts w:ascii="Cascadia Mono" w:hAnsi="Cascadia Mono" w:cs="Cascadia Mono"/>
+                <w:color w:val="000000"/>
+                <w:sz w:val="19"/>
+                <w:szCs w:val="19"/>
+              </w:rPr>
+            </w:pPr>
+            <w:r>
+              <w:rPr>
+                <w:rFonts w:ascii="Cascadia Mono" w:hAnsi="Cascadia Mono" w:cs="Cascadia Mono"/>
+                <w:color w:val="000000"/>
+                <w:sz w:val="19"/>
+                <w:szCs w:val="19"/>
+              </w:rPr>
+              <w:t xml:space="preserve">        {</w:t>
+            </w:r>
+          </w:p>
+          <w:p>
+            <w:pPr>
+              <w:autoSpaceDE w:val="0"/>
+              <w:autoSpaceDN w:val="0"/>
+              <w:adjustRightInd w:val="0"/>
+              <w:rPr>
+                <w:rFonts w:ascii="Cascadia Mono" w:hAnsi="Cascadia Mono" w:cs="Cascadia Mono"/>
+                <w:color w:val="000000"/>
+                <w:sz w:val="19"/>
+                <w:szCs w:val="19"/>
+              </w:rPr>
+            </w:pPr>
+            <w:r>
+              <w:rPr>
+                <w:rFonts w:ascii="Cascadia Mono" w:hAnsi="Cascadia Mono" w:cs="Cascadia Mono"/>
+                <w:color w:val="000000"/>
+                <w:sz w:val="19"/>
+                <w:szCs w:val="19"/>
+              </w:rPr>
+              <w:t xml:space="preserve">            Console.WriteLine(</w:t>
+            </w:r>
+            <w:r>
+              <w:rPr>
+                <w:rFonts w:ascii="Cascadia Mono" w:hAnsi="Cascadia Mono" w:cs="Cascadia Mono"/>
+                <w:color w:val="A31515"/>
+                <w:sz w:val="19"/>
+                <w:szCs w:val="19"/>
+              </w:rPr>
+              <w:t>"Enter side1:"</w:t>
+            </w:r>
+            <w:r>
+              <w:rPr>
+                <w:rFonts w:ascii="Cascadia Mono" w:hAnsi="Cascadia Mono" w:cs="Cascadia Mono"/>
+                <w:color w:val="000000"/>
+                <w:sz w:val="19"/>
+                <w:szCs w:val="19"/>
+              </w:rPr>
+              <w:t>);</w:t>
+            </w:r>
+          </w:p>
+          <w:p>
+            <w:pPr>
+              <w:autoSpaceDE w:val="0"/>
+              <w:autoSpaceDN w:val="0"/>
+              <w:adjustRightInd w:val="0"/>
+              <w:rPr>
+                <w:rFonts w:ascii="Cascadia Mono" w:hAnsi="Cascadia Mono" w:cs="Cascadia Mono"/>
+                <w:color w:val="000000"/>
+                <w:sz w:val="19"/>
+                <w:szCs w:val="19"/>
+              </w:rPr>
+            </w:pPr>
+            <w:r>
+              <w:rPr>
+                <w:rFonts w:ascii="Cascadia Mono" w:hAnsi="Cascadia Mono" w:cs="Cascadia Mono"/>
+                <w:color w:val="000000"/>
+                <w:sz w:val="19"/>
+                <w:szCs w:val="19"/>
+              </w:rPr>
+              <w:t xml:space="preserve">            side1 = Convert.ToInt32(Console.ReadLine());</w:t>
+            </w:r>
+          </w:p>
+          <w:p>
+            <w:pPr>
+              <w:autoSpaceDE w:val="0"/>
+              <w:autoSpaceDN w:val="0"/>
+              <w:adjustRightInd w:val="0"/>
+              <w:rPr>
+                <w:rFonts w:ascii="Cascadia Mono" w:hAnsi="Cascadia Mono" w:cs="Cascadia Mono"/>
+                <w:color w:val="000000"/>
+                <w:sz w:val="19"/>
+                <w:szCs w:val="19"/>
+              </w:rPr>
+            </w:pPr>
+            <w:r>
+              <w:rPr>
+                <w:rFonts w:ascii="Cascadia Mono" w:hAnsi="Cascadia Mono" w:cs="Cascadia Mono"/>
+                <w:color w:val="000000"/>
+                <w:sz w:val="19"/>
+                <w:szCs w:val="19"/>
+              </w:rPr>
+              <w:t xml:space="preserve">        }</w:t>
+            </w:r>
+          </w:p>
+          <w:p>
+            <w:pPr>
+              <w:autoSpaceDE w:val="0"/>
+              <w:autoSpaceDN w:val="0"/>
+              <w:adjustRightInd w:val="0"/>
+              <w:rPr>
+                <w:rFonts w:ascii="Cascadia Mono" w:hAnsi="Cascadia Mono" w:cs="Cascadia Mono"/>
+                <w:color w:val="000000"/>
+                <w:sz w:val="19"/>
+                <w:szCs w:val="19"/>
+              </w:rPr>
+            </w:pPr>
+            <w:r>
+              <w:rPr>
+                <w:rFonts w:ascii="Cascadia Mono" w:hAnsi="Cascadia Mono" w:cs="Cascadia Mono"/>
+                <w:color w:val="000000"/>
+                <w:sz w:val="19"/>
+                <w:szCs w:val="19"/>
+              </w:rPr>
+              <w:t xml:space="preserve">        </w:t>
+            </w:r>
+            <w:r>
+              <w:rPr>
+                <w:rFonts w:ascii="Cascadia Mono" w:hAnsi="Cascadia Mono" w:cs="Cascadia Mono"/>
+                <w:color w:val="0000FF"/>
+                <w:sz w:val="19"/>
+                <w:szCs w:val="19"/>
+              </w:rPr>
+              <w:t>public</w:t>
+            </w:r>
+            <w:r>
+              <w:rPr>
+                <w:rFonts w:ascii="Cascadia Mono" w:hAnsi="Cascadia Mono" w:cs="Cascadia Mono"/>
+                <w:color w:val="000000"/>
+                <w:sz w:val="19"/>
+                <w:szCs w:val="19"/>
+              </w:rPr>
+              <w:t xml:space="preserve"> </w:t>
+            </w:r>
+            <w:r>
+              <w:rPr>
+                <w:rFonts w:ascii="Cascadia Mono" w:hAnsi="Cascadia Mono" w:cs="Cascadia Mono"/>
+                <w:color w:val="0000FF"/>
+                <w:sz w:val="19"/>
+                <w:szCs w:val="19"/>
+              </w:rPr>
+              <w:t>void</w:t>
+            </w:r>
+            <w:r>
+              <w:rPr>
+                <w:rFonts w:ascii="Cascadia Mono" w:hAnsi="Cascadia Mono" w:cs="Cascadia Mono"/>
+                <w:color w:val="000000"/>
+                <w:sz w:val="19"/>
+                <w:szCs w:val="19"/>
+              </w:rPr>
+              <w:t xml:space="preserve"> ReadSide2()</w:t>
+            </w:r>
+          </w:p>
+          <w:p>
+            <w:pPr>
+              <w:autoSpaceDE w:val="0"/>
+              <w:autoSpaceDN w:val="0"/>
+              <w:adjustRightInd w:val="0"/>
+              <w:rPr>
+                <w:rFonts w:ascii="Cascadia Mono" w:hAnsi="Cascadia Mono" w:cs="Cascadia Mono"/>
+                <w:color w:val="000000"/>
+                <w:sz w:val="19"/>
+                <w:szCs w:val="19"/>
+              </w:rPr>
+            </w:pPr>
+            <w:r>
+              <w:rPr>
+                <w:rFonts w:ascii="Cascadia Mono" w:hAnsi="Cascadia Mono" w:cs="Cascadia Mono"/>
+                <w:color w:val="000000"/>
+                <w:sz w:val="19"/>
+                <w:szCs w:val="19"/>
+              </w:rPr>
+              <w:t xml:space="preserve">        {</w:t>
+            </w:r>
+          </w:p>
+          <w:p>
+            <w:pPr>
+              <w:autoSpaceDE w:val="0"/>
+              <w:autoSpaceDN w:val="0"/>
+              <w:adjustRightInd w:val="0"/>
+              <w:rPr>
+                <w:rFonts w:ascii="Cascadia Mono" w:hAnsi="Cascadia Mono" w:cs="Cascadia Mono"/>
+                <w:color w:val="000000"/>
+                <w:sz w:val="19"/>
+                <w:szCs w:val="19"/>
+              </w:rPr>
+            </w:pPr>
+            <w:r>
+              <w:rPr>
+                <w:rFonts w:ascii="Cascadia Mono" w:hAnsi="Cascadia Mono" w:cs="Cascadia Mono"/>
+                <w:color w:val="000000"/>
+                <w:sz w:val="19"/>
+                <w:szCs w:val="19"/>
+              </w:rPr>
+              <w:t xml:space="preserve">            Console.WriteLine(</w:t>
+            </w:r>
+            <w:r>
+              <w:rPr>
+                <w:rFonts w:ascii="Cascadia Mono" w:hAnsi="Cascadia Mono" w:cs="Cascadia Mono"/>
+                <w:color w:val="A31515"/>
+                <w:sz w:val="19"/>
+                <w:szCs w:val="19"/>
+              </w:rPr>
+              <w:t>"Enter side2:"</w:t>
+            </w:r>
+            <w:r>
+              <w:rPr>
+                <w:rFonts w:ascii="Cascadia Mono" w:hAnsi="Cascadia Mono" w:cs="Cascadia Mono"/>
+                <w:color w:val="000000"/>
+                <w:sz w:val="19"/>
+                <w:szCs w:val="19"/>
+              </w:rPr>
+              <w:t>);</w:t>
+            </w:r>
+          </w:p>
+          <w:p>
+            <w:pPr>
+              <w:autoSpaceDE w:val="0"/>
+              <w:autoSpaceDN w:val="0"/>
+              <w:adjustRightInd w:val="0"/>
+              <w:rPr>
+                <w:rFonts w:ascii="Cascadia Mono" w:hAnsi="Cascadia Mono" w:cs="Cascadia Mono"/>
+                <w:color w:val="000000"/>
+                <w:sz w:val="19"/>
+                <w:szCs w:val="19"/>
+              </w:rPr>
+            </w:pPr>
+            <w:r>
+              <w:rPr>
+                <w:rFonts w:ascii="Cascadia Mono" w:hAnsi="Cascadia Mono" w:cs="Cascadia Mono"/>
+                <w:color w:val="000000"/>
+                <w:sz w:val="19"/>
+                <w:szCs w:val="19"/>
+              </w:rPr>
+              <w:t xml:space="preserve">            side2 = Convert.ToInt32(Console.ReadLine());</w:t>
+            </w:r>
+          </w:p>
+          <w:p>
+            <w:pPr>
+              <w:autoSpaceDE w:val="0"/>
+              <w:autoSpaceDN w:val="0"/>
+              <w:adjustRightInd w:val="0"/>
+              <w:rPr>
+                <w:rFonts w:ascii="Cascadia Mono" w:hAnsi="Cascadia Mono" w:cs="Cascadia Mono"/>
+                <w:color w:val="000000"/>
+                <w:sz w:val="19"/>
+                <w:szCs w:val="19"/>
+              </w:rPr>
+            </w:pPr>
+            <w:r>
+              <w:rPr>
+                <w:rFonts w:ascii="Cascadia Mono" w:hAnsi="Cascadia Mono" w:cs="Cascadia Mono"/>
+                <w:color w:val="000000"/>
+                <w:sz w:val="19"/>
+                <w:szCs w:val="19"/>
+              </w:rPr>
+              <w:t xml:space="preserve">        }</w:t>
+            </w:r>
+          </w:p>
+          <w:p>
+            <w:pPr>
+              <w:autoSpaceDE w:val="0"/>
+              <w:autoSpaceDN w:val="0"/>
+              <w:adjustRightInd w:val="0"/>
+              <w:rPr>
+                <w:rFonts w:ascii="Cascadia Mono" w:hAnsi="Cascadia Mono" w:cs="Cascadia Mono"/>
+                <w:color w:val="000000"/>
+                <w:sz w:val="19"/>
+                <w:szCs w:val="19"/>
+              </w:rPr>
+            </w:pPr>
+            <w:r>
+              <w:rPr>
+                <w:rFonts w:ascii="Cascadia Mono" w:hAnsi="Cascadia Mono" w:cs="Cascadia Mono"/>
+                <w:color w:val="000000"/>
+                <w:sz w:val="19"/>
+                <w:szCs w:val="19"/>
+              </w:rPr>
+              <w:t xml:space="preserve">        </w:t>
+            </w:r>
+            <w:r>
+              <w:rPr>
+                <w:rFonts w:ascii="Cascadia Mono" w:hAnsi="Cascadia Mono" w:cs="Cascadia Mono"/>
+                <w:color w:val="0000FF"/>
+                <w:sz w:val="19"/>
+                <w:szCs w:val="19"/>
+              </w:rPr>
+              <w:t>public</w:t>
+            </w:r>
+            <w:r>
+              <w:rPr>
+                <w:rFonts w:ascii="Cascadia Mono" w:hAnsi="Cascadia Mono" w:cs="Cascadia Mono"/>
+                <w:color w:val="000000"/>
+                <w:sz w:val="19"/>
+                <w:szCs w:val="19"/>
+              </w:rPr>
+              <w:t xml:space="preserve"> </w:t>
+            </w:r>
+            <w:r>
+              <w:rPr>
+                <w:rFonts w:ascii="Cascadia Mono" w:hAnsi="Cascadia Mono" w:cs="Cascadia Mono"/>
+                <w:color w:val="0000FF"/>
+                <w:sz w:val="19"/>
+                <w:szCs w:val="19"/>
+              </w:rPr>
+              <w:t>void</w:t>
+            </w:r>
+            <w:r>
+              <w:rPr>
+                <w:rFonts w:ascii="Cascadia Mono" w:hAnsi="Cascadia Mono" w:cs="Cascadia Mono"/>
+                <w:color w:val="000000"/>
+                <w:sz w:val="19"/>
+                <w:szCs w:val="19"/>
+              </w:rPr>
+              <w:t xml:space="preserve"> ReadSide3()</w:t>
+            </w:r>
+          </w:p>
+          <w:p>
+            <w:pPr>
+              <w:autoSpaceDE w:val="0"/>
+              <w:autoSpaceDN w:val="0"/>
+              <w:adjustRightInd w:val="0"/>
+              <w:rPr>
+                <w:rFonts w:ascii="Cascadia Mono" w:hAnsi="Cascadia Mono" w:cs="Cascadia Mono"/>
+                <w:color w:val="000000"/>
+                <w:sz w:val="19"/>
+                <w:szCs w:val="19"/>
+              </w:rPr>
+            </w:pPr>
+            <w:r>
+              <w:rPr>
+                <w:rFonts w:ascii="Cascadia Mono" w:hAnsi="Cascadia Mono" w:cs="Cascadia Mono"/>
+                <w:color w:val="000000"/>
+                <w:sz w:val="19"/>
+                <w:szCs w:val="19"/>
+              </w:rPr>
+              <w:t xml:space="preserve">        {</w:t>
+            </w:r>
+          </w:p>
+          <w:p>
+            <w:pPr>
+              <w:autoSpaceDE w:val="0"/>
+              <w:autoSpaceDN w:val="0"/>
+              <w:adjustRightInd w:val="0"/>
+              <w:rPr>
+                <w:rFonts w:ascii="Cascadia Mono" w:hAnsi="Cascadia Mono" w:cs="Cascadia Mono"/>
+                <w:color w:val="000000"/>
+                <w:sz w:val="19"/>
+                <w:szCs w:val="19"/>
+              </w:rPr>
+            </w:pPr>
+            <w:r>
+              <w:rPr>
+                <w:rFonts w:ascii="Cascadia Mono" w:hAnsi="Cascadia Mono" w:cs="Cascadia Mono"/>
+                <w:color w:val="000000"/>
+                <w:sz w:val="19"/>
+                <w:szCs w:val="19"/>
+              </w:rPr>
+              <w:t xml:space="preserve">            Console.WriteLine(</w:t>
+            </w:r>
+            <w:r>
+              <w:rPr>
+                <w:rFonts w:ascii="Cascadia Mono" w:hAnsi="Cascadia Mono" w:cs="Cascadia Mono"/>
+                <w:color w:val="A31515"/>
+                <w:sz w:val="19"/>
+                <w:szCs w:val="19"/>
+              </w:rPr>
+              <w:t>"Enter side3:"</w:t>
+            </w:r>
+            <w:r>
+              <w:rPr>
+                <w:rFonts w:ascii="Cascadia Mono" w:hAnsi="Cascadia Mono" w:cs="Cascadia Mono"/>
+                <w:color w:val="000000"/>
+                <w:sz w:val="19"/>
+                <w:szCs w:val="19"/>
+              </w:rPr>
+              <w:t>);</w:t>
+            </w:r>
+          </w:p>
+          <w:p>
+            <w:pPr>
+              <w:autoSpaceDE w:val="0"/>
+              <w:autoSpaceDN w:val="0"/>
+              <w:adjustRightInd w:val="0"/>
+              <w:rPr>
+                <w:rFonts w:ascii="Cascadia Mono" w:hAnsi="Cascadia Mono" w:cs="Cascadia Mono"/>
+                <w:color w:val="000000"/>
+                <w:sz w:val="19"/>
+                <w:szCs w:val="19"/>
+              </w:rPr>
+            </w:pPr>
+            <w:r>
+              <w:rPr>
+                <w:rFonts w:ascii="Cascadia Mono" w:hAnsi="Cascadia Mono" w:cs="Cascadia Mono"/>
+                <w:color w:val="000000"/>
+                <w:sz w:val="19"/>
+                <w:szCs w:val="19"/>
+              </w:rPr>
+              <w:t xml:space="preserve">            side3= Convert.ToInt32(Console.ReadLine());</w:t>
+            </w:r>
+          </w:p>
+          <w:p>
+            <w:pPr>
+              <w:autoSpaceDE w:val="0"/>
+              <w:autoSpaceDN w:val="0"/>
+              <w:adjustRightInd w:val="0"/>
+              <w:rPr>
+                <w:rFonts w:ascii="Cascadia Mono" w:hAnsi="Cascadia Mono" w:cs="Cascadia Mono"/>
+                <w:color w:val="000000"/>
+                <w:sz w:val="19"/>
+                <w:szCs w:val="19"/>
+              </w:rPr>
+            </w:pPr>
+            <w:r>
+              <w:rPr>
+                <w:rFonts w:ascii="Cascadia Mono" w:hAnsi="Cascadia Mono" w:cs="Cascadia Mono"/>
+                <w:color w:val="000000"/>
+                <w:sz w:val="19"/>
+                <w:szCs w:val="19"/>
+              </w:rPr>
+              <w:t xml:space="preserve">        }</w:t>
+            </w:r>
+          </w:p>
+          <w:p>
+            <w:pPr>
+              <w:autoSpaceDE w:val="0"/>
+              <w:autoSpaceDN w:val="0"/>
+              <w:adjustRightInd w:val="0"/>
+              <w:rPr>
+                <w:rFonts w:ascii="Cascadia Mono" w:hAnsi="Cascadia Mono" w:cs="Cascadia Mono"/>
+                <w:color w:val="000000"/>
+                <w:sz w:val="19"/>
+                <w:szCs w:val="19"/>
+              </w:rPr>
+            </w:pPr>
+            <w:r>
+              <w:rPr>
+                <w:rFonts w:ascii="Cascadia Mono" w:hAnsi="Cascadia Mono" w:cs="Cascadia Mono"/>
+                <w:color w:val="000000"/>
+                <w:sz w:val="19"/>
+                <w:szCs w:val="19"/>
+              </w:rPr>
+              <w:t xml:space="preserve">        </w:t>
+            </w:r>
+            <w:r>
+              <w:rPr>
+                <w:rFonts w:ascii="Cascadia Mono" w:hAnsi="Cascadia Mono" w:cs="Cascadia Mono"/>
+                <w:color w:val="0000FF"/>
+                <w:sz w:val="19"/>
+                <w:szCs w:val="19"/>
+              </w:rPr>
+              <w:t>public</w:t>
+            </w:r>
+            <w:r>
+              <w:rPr>
+                <w:rFonts w:ascii="Cascadia Mono" w:hAnsi="Cascadia Mono" w:cs="Cascadia Mono"/>
+                <w:color w:val="000000"/>
+                <w:sz w:val="19"/>
+                <w:szCs w:val="19"/>
+              </w:rPr>
+              <w:t xml:space="preserve"> </w:t>
+            </w:r>
+            <w:r>
+              <w:rPr>
+                <w:rFonts w:ascii="Cascadia Mono" w:hAnsi="Cascadia Mono" w:cs="Cascadia Mono"/>
+                <w:color w:val="0000FF"/>
+                <w:sz w:val="19"/>
+                <w:szCs w:val="19"/>
+              </w:rPr>
+              <w:t>int</w:t>
+            </w:r>
+            <w:r>
+              <w:rPr>
+                <w:rFonts w:ascii="Cascadia Mono" w:hAnsi="Cascadia Mono" w:cs="Cascadia Mono"/>
+                <w:color w:val="000000"/>
+                <w:sz w:val="19"/>
+                <w:szCs w:val="19"/>
+              </w:rPr>
+              <w:t xml:space="preserve"> CalculateArea()</w:t>
+            </w:r>
+          </w:p>
+          <w:p>
+            <w:pPr>
+              <w:autoSpaceDE w:val="0"/>
+              <w:autoSpaceDN w:val="0"/>
+              <w:adjustRightInd w:val="0"/>
+              <w:rPr>
+                <w:rFonts w:ascii="Cascadia Mono" w:hAnsi="Cascadia Mono" w:cs="Cascadia Mono"/>
+                <w:color w:val="000000"/>
+                <w:sz w:val="19"/>
+                <w:szCs w:val="19"/>
+              </w:rPr>
+            </w:pPr>
+            <w:r>
+              <w:rPr>
+                <w:rFonts w:ascii="Cascadia Mono" w:hAnsi="Cascadia Mono" w:cs="Cascadia Mono"/>
+                <w:color w:val="000000"/>
+                <w:sz w:val="19"/>
+                <w:szCs w:val="19"/>
+              </w:rPr>
+              <w:t xml:space="preserve">        {</w:t>
+            </w:r>
+          </w:p>
+          <w:p>
+            <w:pPr>
+              <w:autoSpaceDE w:val="0"/>
+              <w:autoSpaceDN w:val="0"/>
+              <w:adjustRightInd w:val="0"/>
+              <w:rPr>
+                <w:rFonts w:ascii="Cascadia Mono" w:hAnsi="Cascadia Mono" w:cs="Cascadia Mono"/>
+                <w:color w:val="000000"/>
+                <w:sz w:val="19"/>
+                <w:szCs w:val="19"/>
+              </w:rPr>
+            </w:pPr>
+            <w:r>
+              <w:rPr>
+                <w:rFonts w:ascii="Cascadia Mono" w:hAnsi="Cascadia Mono" w:cs="Cascadia Mono"/>
+                <w:color w:val="000000"/>
+                <w:sz w:val="19"/>
+                <w:szCs w:val="19"/>
+              </w:rPr>
+              <w:t xml:space="preserve">            </w:t>
+            </w:r>
+            <w:proofErr w:type="spellStart"/>
+            <w:r>
+              <w:rPr>
+                <w:rFonts w:ascii="Cascadia Mono" w:hAnsi="Cascadia Mono" w:cs="Cascadia Mono"/>
+                <w:color w:val="0000FF"/>
+                <w:sz w:val="19"/>
+                <w:szCs w:val="19"/>
+              </w:rPr>
+              <w:t>double</w:t>
+            </w:r>
+            <w:r>
+              <w:rPr>
+                <w:rFonts w:ascii="Cascadia Mono" w:hAnsi="Cascadia Mono" w:cs="Cascadia Mono"/>
+                <w:color w:val="000000"/>
+                <w:sz w:val="19"/>
+                <w:szCs w:val="19"/>
+              </w:rPr>
+              <w:t xml:space="preserve"> d</w:t>
+            </w:r>
+            <w:proofErr w:type="spellEnd"/>
+            <w:r>
+              <w:rPr>
+                <w:rFonts w:ascii="Cascadia Mono" w:hAnsi="Cascadia Mono" w:cs="Cascadia Mono"/>
+                <w:color w:val="000000"/>
+                <w:sz w:val="19"/>
+                <w:szCs w:val="19"/>
+              </w:rPr>
+              <w:t>;</w:t>
+            </w:r>
+          </w:p>
+          <w:p>
+            <w:pPr>
+              <w:autoSpaceDE w:val="0"/>
+              <w:autoSpaceDN w:val="0"/>
+              <w:adjustRightInd w:val="0"/>
+              <w:rPr>
+                <w:rFonts w:ascii="Cascadia Mono" w:hAnsi="Cascadia Mono" w:cs="Cascadia Mono"/>
+                <w:color w:val="000000"/>
+                <w:sz w:val="19"/>
+                <w:szCs w:val="19"/>
+              </w:rPr>
+            </w:pPr>
+            <w:r>
+              <w:rPr>
+                <w:rFonts w:ascii="Cascadia Mono" w:hAnsi="Cascadia Mono" w:cs="Cascadia Mono"/>
+                <w:color w:val="000000"/>
+                <w:sz w:val="19"/>
+                <w:szCs w:val="19"/>
+              </w:rPr>
+              <w:t xml:space="preserve">            d = semiperimeter * (semiperimeter - side1) * (semiperimeter - side2) * (semiperimeter - side3);</w:t>
+            </w:r>
+          </w:p>
+          <w:p>
+            <w:pPr>
+              <w:autoSpaceDE w:val="0"/>
+              <w:autoSpaceDN w:val="0"/>
+              <w:adjustRightInd w:val="0"/>
+              <w:rPr>
+                <w:rFonts w:ascii="Cascadia Mono" w:hAnsi="Cascadia Mono" w:cs="Cascadia Mono"/>
+                <w:color w:val="000000"/>
+                <w:sz w:val="19"/>
+                <w:szCs w:val="19"/>
+              </w:rPr>
+            </w:pPr>
+          </w:p>
+          <w:p>
+            <w:pPr>
+              <w:autoSpaceDE w:val="0"/>
+              <w:autoSpaceDN w:val="0"/>
+              <w:adjustRightInd w:val="0"/>
+              <w:rPr>
+                <w:rFonts w:ascii="Cascadia Mono" w:hAnsi="Cascadia Mono" w:cs="Cascadia Mono"/>
+                <w:color w:val="000000"/>
+                <w:sz w:val="19"/>
+                <w:szCs w:val="19"/>
+              </w:rPr>
+            </w:pPr>
+            <w:r>
+              <w:rPr>
+                <w:rFonts w:ascii="Cascadia Mono" w:hAnsi="Cascadia Mono" w:cs="Cascadia Mono"/>
+                <w:color w:val="000000"/>
+                <w:sz w:val="19"/>
+                <w:szCs w:val="19"/>
+              </w:rPr>
+              <w:t xml:space="preserve">            </w:t>
+            </w:r>
+            <w:r>
+              <w:rPr>
+                <w:rFonts w:ascii="Cascadia Mono" w:hAnsi="Cascadia Mono" w:cs="Cascadia Mono"/>
+                <w:color w:val="0000FF"/>
+                <w:sz w:val="19"/>
+                <w:szCs w:val="19"/>
+              </w:rPr>
+              <w:t>int</w:t>
+            </w:r>
+            <w:r>
+              <w:rPr>
+                <w:rFonts w:ascii="Cascadia Mono" w:hAnsi="Cascadia Mono" w:cs="Cascadia Mono"/>
+                <w:color w:val="000000"/>
+                <w:sz w:val="19"/>
+                <w:szCs w:val="19"/>
+              </w:rPr>
+              <w:t xml:space="preserve"> Area =(</w:t>
+            </w:r>
+            <w:r>
+              <w:rPr>
+                <w:rFonts w:ascii="Cascadia Mono" w:hAnsi="Cascadia Mono" w:cs="Cascadia Mono"/>
+                <w:color w:val="0000FF"/>
+                <w:sz w:val="19"/>
+                <w:szCs w:val="19"/>
+              </w:rPr>
+              <w:t>int</w:t>
+            </w:r>
+            <w:r>
+              <w:rPr>
+                <w:rFonts w:ascii="Cascadia Mono" w:hAnsi="Cascadia Mono" w:cs="Cascadia Mono"/>
+                <w:color w:val="000000"/>
+                <w:sz w:val="19"/>
+                <w:szCs w:val="19"/>
+              </w:rPr>
+              <w:t>) Math.Sqrt(d);</w:t>
+            </w:r>
+          </w:p>
+          <w:p>
+            <w:pPr>
+              <w:autoSpaceDE w:val="0"/>
+              <w:autoSpaceDN w:val="0"/>
+              <w:adjustRightInd w:val="0"/>
+              <w:rPr>
+                <w:rFonts w:ascii="Cascadia Mono" w:hAnsi="Cascadia Mono" w:cs="Cascadia Mono"/>
+                <w:color w:val="000000"/>
+                <w:sz w:val="19"/>
+                <w:szCs w:val="19"/>
+              </w:rPr>
+            </w:pPr>
+            <w:r>
+              <w:rPr>
+                <w:rFonts w:ascii="Cascadia Mono" w:hAnsi="Cascadia Mono" w:cs="Cascadia Mono"/>
+                <w:color w:val="000000"/>
+                <w:sz w:val="19"/>
+                <w:szCs w:val="19"/>
+              </w:rPr>
+              <w:t xml:space="preserve">            </w:t>
+            </w:r>
+            <w:r>
+              <w:rPr>
+                <w:rFonts w:ascii="Cascadia Mono" w:hAnsi="Cascadia Mono" w:cs="Cascadia Mono"/>
+                <w:color w:val="0000FF"/>
+                <w:sz w:val="19"/>
+                <w:szCs w:val="19"/>
+              </w:rPr>
+              <w:t>return</w:t>
+            </w:r>
+            <w:r>
+              <w:rPr>
+                <w:rFonts w:ascii="Cascadia Mono" w:hAnsi="Cascadia Mono" w:cs="Cascadia Mono"/>
+                <w:color w:val="000000"/>
+                <w:sz w:val="19"/>
+                <w:szCs w:val="19"/>
+              </w:rPr>
+              <w:t xml:space="preserve"> Area;</w:t>
+            </w:r>
+          </w:p>
+          <w:p>
+            <w:pPr>
+              <w:autoSpaceDE w:val="0"/>
+              <w:autoSpaceDN w:val="0"/>
+              <w:adjustRightInd w:val="0"/>
+              <w:rPr>
+                <w:rFonts w:ascii="Cascadia Mono" w:hAnsi="Cascadia Mono" w:cs="Cascadia Mono"/>
+                <w:color w:val="000000"/>
+                <w:sz w:val="19"/>
+                <w:szCs w:val="19"/>
+              </w:rPr>
+            </w:pPr>
+            <w:r>
+              <w:rPr>
+                <w:rFonts w:ascii="Cascadia Mono" w:hAnsi="Cascadia Mono" w:cs="Cascadia Mono"/>
+                <w:color w:val="000000"/>
+                <w:sz w:val="19"/>
+                <w:szCs w:val="19"/>
+              </w:rPr>
+              <w:t xml:space="preserve">        }</w:t>
+            </w:r>
+          </w:p>
+          <w:p>
+            <w:pPr>
+              <w:autoSpaceDE w:val="0"/>
+              <w:autoSpaceDN w:val="0"/>
+              <w:adjustRightInd w:val="0"/>
+              <w:rPr>
+                <w:rFonts w:ascii="Cascadia Mono" w:hAnsi="Cascadia Mono" w:cs="Cascadia Mono"/>
+                <w:color w:val="000000"/>
+                <w:sz w:val="19"/>
+                <w:szCs w:val="19"/>
+              </w:rPr>
+            </w:pPr>
+          </w:p>
+          <w:p>
+            <w:pPr>
+              <w:autoSpaceDE w:val="0"/>
+              <w:autoSpaceDN w:val="0"/>
+              <w:adjustRightInd w:val="0"/>
+              <w:rPr>
+                <w:rFonts w:ascii="Cascadia Mono" w:hAnsi="Cascadia Mono" w:cs="Cascadia Mono"/>
+                <w:color w:val="000000"/>
+                <w:sz w:val="19"/>
+                <w:szCs w:val="19"/>
+              </w:rPr>
+            </w:pPr>
+            <w:r>
+              <w:rPr>
+                <w:rFonts w:ascii="Cascadia Mono" w:hAnsi="Cascadia Mono" w:cs="Cascadia Mono"/>
+                <w:color w:val="000000"/>
+                <w:sz w:val="19"/>
+                <w:szCs w:val="19"/>
+              </w:rPr>
+              <w:t xml:space="preserve">        </w:t>
+            </w:r>
+            <w:r>
+              <w:rPr>
+                <w:rFonts w:ascii="Cascadia Mono" w:hAnsi="Cascadia Mono" w:cs="Cascadia Mono"/>
+                <w:color w:val="0000FF"/>
+                <w:sz w:val="19"/>
+                <w:szCs w:val="19"/>
+              </w:rPr>
+              <w:t>public</w:t>
+            </w:r>
+            <w:r>
+              <w:rPr>
+                <w:rFonts w:ascii="Cascadia Mono" w:hAnsi="Cascadia Mono" w:cs="Cascadia Mono"/>
+                <w:color w:val="000000"/>
+                <w:sz w:val="19"/>
+                <w:szCs w:val="19"/>
+              </w:rPr>
+              <w:t xml:space="preserve"> </w:t>
+            </w:r>
+            <w:r>
+              <w:rPr>
+                <w:rFonts w:ascii="Cascadia Mono" w:hAnsi="Cascadia Mono" w:cs="Cascadia Mono"/>
+                <w:color w:val="0000FF"/>
+                <w:sz w:val="19"/>
+                <w:szCs w:val="19"/>
+              </w:rPr>
+              <w:t>int</w:t>
+            </w:r>
+            <w:r>
+              <w:rPr>
+                <w:rFonts w:ascii="Cascadia Mono" w:hAnsi="Cascadia Mono" w:cs="Cascadia Mono"/>
+                <w:color w:val="000000"/>
+                <w:sz w:val="19"/>
+                <w:szCs w:val="19"/>
+              </w:rPr>
+              <w:t xml:space="preserve"> CalculatePerimeter()</w:t>
+            </w:r>
+          </w:p>
+          <w:p>
+            <w:pPr>
+              <w:autoSpaceDE w:val="0"/>
+              <w:autoSpaceDN w:val="0"/>
+              <w:adjustRightInd w:val="0"/>
+              <w:rPr>
+                <w:rFonts w:ascii="Cascadia Mono" w:hAnsi="Cascadia Mono" w:cs="Cascadia Mono"/>
+                <w:color w:val="000000"/>
+                <w:sz w:val="19"/>
+                <w:szCs w:val="19"/>
+              </w:rPr>
+            </w:pPr>
+            <w:r>
+              <w:rPr>
+                <w:rFonts w:ascii="Cascadia Mono" w:hAnsi="Cascadia Mono" w:cs="Cascadia Mono"/>
+                <w:color w:val="000000"/>
+                <w:sz w:val="19"/>
+                <w:szCs w:val="19"/>
+              </w:rPr>
+              <w:t xml:space="preserve">        {</w:t>
+            </w:r>
+          </w:p>
+          <w:p>
+            <w:pPr>
+              <w:autoSpaceDE w:val="0"/>
+              <w:autoSpaceDN w:val="0"/>
+              <w:adjustRightInd w:val="0"/>
+              <w:rPr>
+                <w:rFonts w:ascii="Cascadia Mono" w:hAnsi="Cascadia Mono" w:cs="Cascadia Mono"/>
+                <w:color w:val="000000"/>
+                <w:sz w:val="19"/>
+                <w:szCs w:val="19"/>
+              </w:rPr>
+            </w:pPr>
+            <w:r>
+              <w:rPr>
+                <w:rFonts w:ascii="Cascadia Mono" w:hAnsi="Cascadia Mono" w:cs="Cascadia Mono"/>
+                <w:color w:val="000000"/>
+                <w:sz w:val="19"/>
+                <w:szCs w:val="19"/>
+              </w:rPr>
+              <w:t xml:space="preserve">            </w:t>
+            </w:r>
+            <w:r>
+              <w:rPr>
+                <w:rFonts w:ascii="Cascadia Mono" w:hAnsi="Cascadia Mono" w:cs="Cascadia Mono"/>
+                <w:color w:val="0000FF"/>
+                <w:sz w:val="19"/>
+                <w:szCs w:val="19"/>
+              </w:rPr>
+              <w:t>return</w:t>
+            </w:r>
+            <w:r>
+              <w:rPr>
+                <w:rFonts w:ascii="Cascadia Mono" w:hAnsi="Cascadia Mono" w:cs="Cascadia Mono"/>
+                <w:color w:val="000000"/>
+                <w:sz w:val="19"/>
+                <w:szCs w:val="19"/>
+              </w:rPr>
+              <w:t xml:space="preserve"> side1 + side2 + side3;</w:t>
+            </w:r>
+          </w:p>
+          <w:p>
+            <w:pPr>
+              <w:autoSpaceDE w:val="0"/>
+              <w:autoSpaceDN w:val="0"/>
+              <w:adjustRightInd w:val="0"/>
+              <w:rPr>
+                <w:rFonts w:ascii="Cascadia Mono" w:hAnsi="Cascadia Mono" w:cs="Cascadia Mono"/>
+                <w:color w:val="000000"/>
+                <w:sz w:val="19"/>
+                <w:szCs w:val="19"/>
+              </w:rPr>
+            </w:pPr>
+            <w:r>
+              <w:rPr>
+                <w:rFonts w:ascii="Cascadia Mono" w:hAnsi="Cascadia Mono" w:cs="Cascadia Mono"/>
+                <w:color w:val="000000"/>
+                <w:sz w:val="19"/>
+                <w:szCs w:val="19"/>
+              </w:rPr>
+              <w:t xml:space="preserve">        }</w:t>
+            </w:r>
+          </w:p>
+          <w:p>
+            <w:pPr>
+              <w:autoSpaceDE w:val="0"/>
+              <w:autoSpaceDN w:val="0"/>
+              <w:adjustRightInd w:val="0"/>
+              <w:rPr>
+                <w:rFonts w:ascii="Cascadia Mono" w:hAnsi="Cascadia Mono" w:cs="Cascadia Mono"/>
+                <w:color w:val="000000"/>
+                <w:sz w:val="19"/>
+                <w:szCs w:val="19"/>
+              </w:rPr>
+            </w:pPr>
+            <w:r>
+              <w:rPr>
+                <w:rFonts w:ascii="Cascadia Mono" w:hAnsi="Cascadia Mono" w:cs="Cascadia Mono"/>
+                <w:color w:val="000000"/>
+                <w:sz w:val="19"/>
+                <w:szCs w:val="19"/>
+              </w:rPr>
+              <w:t xml:space="preserve">    }</w:t>
+            </w:r>
+          </w:p>
+          <w:p>
+            <w:pPr>
+              <w:autoSpaceDE w:val="0"/>
+              <w:autoSpaceDN w:val="0"/>
+              <w:adjustRightInd w:val="0"/>
+              <w:rPr>
+                <w:rFonts w:ascii="Cascadia Mono" w:hAnsi="Cascadia Mono" w:cs="Cascadia Mono"/>
+                <w:color w:val="000000"/>
+                <w:sz w:val="19"/>
+                <w:szCs w:val="19"/>
+              </w:rPr>
+            </w:pPr>
+          </w:p>
+          <w:p>
+            <w:pPr>
+              <w:autoSpaceDE w:val="0"/>
+              <w:autoSpaceDN w:val="0"/>
+              <w:adjustRightInd w:val="0"/>
+              <w:rPr>
+                <w:rFonts w:ascii="Cascadia Mono" w:hAnsi="Cascadia Mono" w:cs="Cascadia Mono"/>
+                <w:color w:val="000000"/>
+                <w:sz w:val="19"/>
+                <w:szCs w:val="19"/>
+              </w:rPr>
+            </w:pPr>
+            <w:r>
+              <w:rPr>
+                <w:rFonts w:ascii="Cascadia Mono" w:hAnsi="Cascadia Mono" w:cs="Cascadia Mono"/>
+                <w:color w:val="000000"/>
+                <w:sz w:val="19"/>
+                <w:szCs w:val="19"/>
+              </w:rPr>
+              <w:t xml:space="preserve">    </w:t>
+            </w:r>
+            <w:r>
+              <w:rPr>
+                <w:rFonts w:ascii="Cascadia Mono" w:hAnsi="Cascadia Mono" w:cs="Cascadia Mono"/>
+                <w:color w:val="0000FF"/>
+                <w:sz w:val="19"/>
+                <w:szCs w:val="19"/>
+              </w:rPr>
+              <w:t>internal</w:t>
+            </w:r>
+            <w:r>
+              <w:rPr>
+                <w:rFonts w:ascii="Cascadia Mono" w:hAnsi="Cascadia Mono" w:cs="Cascadia Mono"/>
+                <w:color w:val="000000"/>
+                <w:sz w:val="19"/>
+                <w:szCs w:val="19"/>
+              </w:rPr>
+              <w:t xml:space="preserve"> </w:t>
+            </w:r>
+            <w:r>
+              <w:rPr>
+                <w:rFonts w:ascii="Cascadia Mono" w:hAnsi="Cascadia Mono" w:cs="Cascadia Mono"/>
+                <w:color w:val="0000FF"/>
+                <w:sz w:val="19"/>
+                <w:szCs w:val="19"/>
+              </w:rPr>
+              <w:t>class</w:t>
+            </w:r>
+            <w:r>
+              <w:rPr>
+                <w:rFonts w:ascii="Cascadia Mono" w:hAnsi="Cascadia Mono" w:cs="Cascadia Mono"/>
+                <w:color w:val="000000"/>
+                <w:sz w:val="19"/>
+                <w:szCs w:val="19"/>
+              </w:rPr>
+              <w:t xml:space="preserve"> </w:t>
+            </w:r>
+            <w:r>
+              <w:rPr>
+                <w:rFonts w:ascii="Cascadia Mono" w:hAnsi="Cascadia Mono" w:cs="Cascadia Mono"/>
+                <w:color w:val="2B91AF"/>
+                <w:sz w:val="19"/>
+                <w:szCs w:val="19"/>
+              </w:rPr>
+              <w:t>Program</w:t>
+            </w:r>
+          </w:p>
+          <w:p>
+            <w:pPr>
+              <w:autoSpaceDE w:val="0"/>
+              <w:autoSpaceDN w:val="0"/>
+              <w:adjustRightInd w:val="0"/>
+              <w:rPr>
+                <w:rFonts w:ascii="Cascadia Mono" w:hAnsi="Cascadia Mono" w:cs="Cascadia Mono"/>
+                <w:color w:val="000000"/>
+                <w:sz w:val="19"/>
+                <w:szCs w:val="19"/>
+              </w:rPr>
+            </w:pPr>
+            <w:r>
+              <w:rPr>
+                <w:rFonts w:ascii="Cascadia Mono" w:hAnsi="Cascadia Mono" w:cs="Cascadia Mono"/>
+                <w:color w:val="000000"/>
+                <w:sz w:val="19"/>
+                <w:szCs w:val="19"/>
+              </w:rPr>
+              <w:t xml:space="preserve">    {</w:t>
+            </w:r>
+          </w:p>
+          <w:p>
+            <w:pPr>
+              <w:autoSpaceDE w:val="0"/>
+              <w:autoSpaceDN w:val="0"/>
+              <w:adjustRightInd w:val="0"/>
+              <w:rPr>
+                <w:rFonts w:ascii="Cascadia Mono" w:hAnsi="Cascadia Mono" w:cs="Cascadia Mono"/>
+                <w:color w:val="000000"/>
+                <w:sz w:val="19"/>
+                <w:szCs w:val="19"/>
+              </w:rPr>
+            </w:pPr>
+            <w:r>
+              <w:rPr>
+                <w:rFonts w:ascii="Cascadia Mono" w:hAnsi="Cascadia Mono" w:cs="Cascadia Mono"/>
+                <w:color w:val="000000"/>
+                <w:sz w:val="19"/>
+                <w:szCs w:val="19"/>
+              </w:rPr>
+              <w:t xml:space="preserve">        </w:t>
+            </w:r>
+            <w:r>
+              <w:rPr>
+                <w:rFonts w:ascii="Cascadia Mono" w:hAnsi="Cascadia Mono" w:cs="Cascadia Mono"/>
+                <w:color w:val="0000FF"/>
+                <w:sz w:val="19"/>
+                <w:szCs w:val="19"/>
+              </w:rPr>
+              <w:t>static</w:t>
+            </w:r>
+            <w:r>
+              <w:rPr>
+                <w:rFonts w:ascii="Cascadia Mono" w:hAnsi="Cascadia Mono" w:cs="Cascadia Mono"/>
+                <w:color w:val="000000"/>
+                <w:sz w:val="19"/>
+                <w:szCs w:val="19"/>
+              </w:rPr>
+              <w:t xml:space="preserve"> </w:t>
+            </w:r>
+            <w:r>
+              <w:rPr>
+                <w:rFonts w:ascii="Cascadia Mono" w:hAnsi="Cascadia Mono" w:cs="Cascadia Mono"/>
+                <w:color w:val="0000FF"/>
+                <w:sz w:val="19"/>
+                <w:szCs w:val="19"/>
+              </w:rPr>
+              <w:t>void</w:t>
+            </w:r>
+            <w:r>
+              <w:rPr>
+                <w:rFonts w:ascii="Cascadia Mono" w:hAnsi="Cascadia Mono" w:cs="Cascadia Mono"/>
+                <w:color w:val="000000"/>
+                <w:sz w:val="19"/>
+                <w:szCs w:val="19"/>
+              </w:rPr>
+              <w:t xml:space="preserve"> Main(</w:t>
+            </w:r>
+            <w:r>
+              <w:rPr>
+                <w:rFonts w:ascii="Cascadia Mono" w:hAnsi="Cascadia Mono" w:cs="Cascadia Mono"/>
+                <w:color w:val="0000FF"/>
+                <w:sz w:val="19"/>
+                <w:szCs w:val="19"/>
+              </w:rPr>
+              <w:t>string</w:t>
+            </w:r>
+            <w:r>
+              <w:rPr>
+                <w:rFonts w:ascii="Cascadia Mono" w:hAnsi="Cascadia Mono" w:cs="Cascadia Mono"/>
+                <w:color w:val="000000"/>
+                <w:sz w:val="19"/>
+                <w:szCs w:val="19"/>
+              </w:rPr>
+              <w:t xml:space="preserve">[] </w:t>
+            </w:r>
+            <w:proofErr w:type="spellStart"/>
+            <w:r>
+              <w:rPr>
+                <w:rFonts w:ascii="Cascadia Mono" w:hAnsi="Cascadia Mono" w:cs="Cascadia Mono"/>
+                <w:color w:val="000000"/>
+                <w:sz w:val="19"/>
+                <w:szCs w:val="19"/>
+              </w:rPr>
+              <w:t>args</w:t>
+            </w:r>
+            <w:proofErr w:type="spellEnd"/>
+            <w:r>
+              <w:rPr>
+                <w:rFonts w:ascii="Cascadia Mono" w:hAnsi="Cascadia Mono" w:cs="Cascadia Mono"/>
+                <w:color w:val="000000"/>
+                <w:sz w:val="19"/>
+                <w:szCs w:val="19"/>
+              </w:rPr>
+              <w:t>)</w:t>
+            </w:r>
+          </w:p>
+          <w:p>
+            <w:pPr>
+              <w:autoSpaceDE w:val="0"/>
+              <w:autoSpaceDN w:val="0"/>
+              <w:adjustRightInd w:val="0"/>
+              <w:rPr>
+                <w:rFonts w:ascii="Cascadia Mono" w:hAnsi="Cascadia Mono" w:cs="Cascadia Mono"/>
+                <w:color w:val="000000"/>
+                <w:sz w:val="19"/>
+                <w:szCs w:val="19"/>
+              </w:rPr>
+            </w:pPr>
+            <w:r>
+              <w:rPr>
+                <w:rFonts w:ascii="Cascadia Mono" w:hAnsi="Cascadia Mono" w:cs="Cascadia Mono"/>
+                <w:color w:val="000000"/>
+                <w:sz w:val="19"/>
+                <w:szCs w:val="19"/>
+              </w:rPr>
+              <w:t xml:space="preserve">        {</w:t>
+            </w:r>
+          </w:p>
+          <w:p>
+            <w:pPr>
+              <w:autoSpaceDE w:val="0"/>
+              <w:autoSpaceDN w:val="0"/>
+              <w:adjustRightInd w:val="0"/>
+              <w:rPr>
+                <w:rFonts w:ascii="Cascadia Mono" w:hAnsi="Cascadia Mono" w:cs="Cascadia Mono"/>
+                <w:color w:val="000000"/>
+                <w:sz w:val="19"/>
+                <w:szCs w:val="19"/>
+              </w:rPr>
+            </w:pPr>
+            <w:r>
+              <w:rPr>
+                <w:rFonts w:ascii="Cascadia Mono" w:hAnsi="Cascadia Mono" w:cs="Cascadia Mono"/>
+                <w:color w:val="000000"/>
+                <w:sz w:val="19"/>
+                <w:szCs w:val="19"/>
+              </w:rPr>
+              <w:t xml:space="preserve">            Circle c = </w:t>
+            </w:r>
+            <w:r>
+              <w:rPr>
+                <w:rFonts w:ascii="Cascadia Mono" w:hAnsi="Cascadia Mono" w:cs="Cascadia Mono"/>
+                <w:color w:val="0000FF"/>
+                <w:sz w:val="19"/>
+                <w:szCs w:val="19"/>
+              </w:rPr>
+              <w:t>new</w:t>
+            </w:r>
+            <w:r>
+              <w:rPr>
+                <w:rFonts w:ascii="Cascadia Mono" w:hAnsi="Cascadia Mono" w:cs="Cascadia Mono"/>
+                <w:color w:val="000000"/>
+                <w:sz w:val="19"/>
+                <w:szCs w:val="19"/>
+              </w:rPr>
+              <w:t xml:space="preserve"> Circle();</w:t>
+            </w:r>
+          </w:p>
+          <w:p>
+            <w:pPr>
+              <w:autoSpaceDE w:val="0"/>
+              <w:autoSpaceDN w:val="0"/>
+              <w:adjustRightInd w:val="0"/>
+              <w:rPr>
+                <w:rFonts w:ascii="Cascadia Mono" w:hAnsi="Cascadia Mono" w:cs="Cascadia Mono"/>
+                <w:color w:val="000000"/>
+                <w:sz w:val="19"/>
+                <w:szCs w:val="19"/>
+              </w:rPr>
+            </w:pPr>
+            <w:r>
+              <w:rPr>
+                <w:rFonts w:ascii="Cascadia Mono" w:hAnsi="Cascadia Mono" w:cs="Cascadia Mono"/>
+                <w:color w:val="000000"/>
+                <w:sz w:val="19"/>
+                <w:szCs w:val="19"/>
+              </w:rPr>
+              <w:t xml:space="preserve">            c.ReadRadius();</w:t>
+            </w:r>
+          </w:p>
+          <w:p>
+            <w:pPr>
+              <w:autoSpaceDE w:val="0"/>
+              <w:autoSpaceDN w:val="0"/>
+              <w:adjustRightInd w:val="0"/>
+              <w:rPr>
+                <w:rFonts w:ascii="Cascadia Mono" w:hAnsi="Cascadia Mono" w:cs="Cascadia Mono"/>
+                <w:color w:val="000000"/>
+                <w:sz w:val="19"/>
+                <w:szCs w:val="19"/>
+              </w:rPr>
+            </w:pPr>
+            <w:r>
+              <w:rPr>
+                <w:rFonts w:ascii="Cascadia Mono" w:hAnsi="Cascadia Mono" w:cs="Cascadia Mono"/>
+                <w:color w:val="000000"/>
+                <w:sz w:val="19"/>
+                <w:szCs w:val="19"/>
+              </w:rPr>
+              <w:t xml:space="preserve">            Console.WriteLine(c.CalculateArea());</w:t>
+            </w:r>
+          </w:p>
+          <w:p>
+            <w:pPr>
+              <w:autoSpaceDE w:val="0"/>
+              <w:autoSpaceDN w:val="0"/>
+              <w:adjustRightInd w:val="0"/>
+              <w:rPr>
+                <w:rFonts w:ascii="Cascadia Mono" w:hAnsi="Cascadia Mono" w:cs="Cascadia Mono"/>
+                <w:color w:val="000000"/>
+                <w:sz w:val="19"/>
+                <w:szCs w:val="19"/>
+              </w:rPr>
+            </w:pPr>
+            <w:r>
+              <w:rPr>
+                <w:rFonts w:ascii="Cascadia Mono" w:hAnsi="Cascadia Mono" w:cs="Cascadia Mono"/>
+                <w:color w:val="000000"/>
+                <w:sz w:val="19"/>
+                <w:szCs w:val="19"/>
+              </w:rPr>
+              <w:t xml:space="preserve">            Console.WriteLine(c.CalculatePerimeter());</w:t>
+            </w:r>
+          </w:p>
+          <w:p>
+            <w:pPr>
+              <w:autoSpaceDE w:val="0"/>
+              <w:autoSpaceDN w:val="0"/>
+              <w:adjustRightInd w:val="0"/>
+              <w:rPr>
+                <w:rFonts w:ascii="Cascadia Mono" w:hAnsi="Cascadia Mono" w:cs="Cascadia Mono"/>
+                <w:color w:val="000000"/>
+                <w:sz w:val="19"/>
+                <w:szCs w:val="19"/>
+              </w:rPr>
+            </w:pPr>
+          </w:p>
+          <w:p>
+            <w:pPr>
+              <w:autoSpaceDE w:val="0"/>
+              <w:autoSpaceDN w:val="0"/>
+              <w:adjustRightInd w:val="0"/>
+              <w:rPr>
+                <w:rFonts w:ascii="Cascadia Mono" w:hAnsi="Cascadia Mono" w:cs="Cascadia Mono"/>
+                <w:color w:val="000000"/>
+                <w:sz w:val="19"/>
+                <w:szCs w:val="19"/>
+              </w:rPr>
+            </w:pPr>
+            <w:r>
+              <w:rPr>
+                <w:rFonts w:ascii="Cascadia Mono" w:hAnsi="Cascadia Mono" w:cs="Cascadia Mono"/>
+                <w:color w:val="000000"/>
+                <w:sz w:val="19"/>
+                <w:szCs w:val="19"/>
+              </w:rPr>
+              <w:t xml:space="preserve">            Square s = </w:t>
+            </w:r>
+            <w:r>
+              <w:rPr>
+                <w:rFonts w:ascii="Cascadia Mono" w:hAnsi="Cascadia Mono" w:cs="Cascadia Mono"/>
+                <w:color w:val="0000FF"/>
+                <w:sz w:val="19"/>
+                <w:szCs w:val="19"/>
+              </w:rPr>
+              <w:t>new</w:t>
+            </w:r>
+            <w:r>
+              <w:rPr>
+                <w:rFonts w:ascii="Cascadia Mono" w:hAnsi="Cascadia Mono" w:cs="Cascadia Mono"/>
+                <w:color w:val="000000"/>
+                <w:sz w:val="19"/>
+                <w:szCs w:val="19"/>
+              </w:rPr>
+              <w:t xml:space="preserve"> Square();</w:t>
+            </w:r>
+          </w:p>
+          <w:p>
+            <w:pPr>
+              <w:autoSpaceDE w:val="0"/>
+              <w:autoSpaceDN w:val="0"/>
+              <w:adjustRightInd w:val="0"/>
+              <w:rPr>
+                <w:rFonts w:ascii="Cascadia Mono" w:hAnsi="Cascadia Mono" w:cs="Cascadia Mono"/>
+                <w:color w:val="000000"/>
+                <w:sz w:val="19"/>
+                <w:szCs w:val="19"/>
+              </w:rPr>
+            </w:pPr>
+            <w:r>
+              <w:rPr>
+                <w:rFonts w:ascii="Cascadia Mono" w:hAnsi="Cascadia Mono" w:cs="Cascadia Mono"/>
+                <w:color w:val="000000"/>
+                <w:sz w:val="19"/>
+                <w:szCs w:val="19"/>
+              </w:rPr>
+              <w:t xml:space="preserve">            s.ReadSide();</w:t>
+            </w:r>
+          </w:p>
+          <w:p>
+            <w:pPr>
+              <w:autoSpaceDE w:val="0"/>
+              <w:autoSpaceDN w:val="0"/>
+              <w:adjustRightInd w:val="0"/>
+              <w:rPr>
+                <w:rFonts w:ascii="Cascadia Mono" w:hAnsi="Cascadia Mono" w:cs="Cascadia Mono"/>
+                <w:color w:val="000000"/>
+                <w:sz w:val="19"/>
+                <w:szCs w:val="19"/>
+              </w:rPr>
+            </w:pPr>
+            <w:r>
+              <w:rPr>
+                <w:rFonts w:ascii="Cascadia Mono" w:hAnsi="Cascadia Mono" w:cs="Cascadia Mono"/>
+                <w:color w:val="000000"/>
+                <w:sz w:val="19"/>
+                <w:szCs w:val="19"/>
+              </w:rPr>
+              <w:t xml:space="preserve">            Console.WriteLine(s.CalculateArea());</w:t>
+            </w:r>
+          </w:p>
+          <w:p>
+            <w:pPr>
+              <w:autoSpaceDE w:val="0"/>
+              <w:autoSpaceDN w:val="0"/>
+              <w:adjustRightInd w:val="0"/>
+              <w:rPr>
+                <w:rFonts w:ascii="Cascadia Mono" w:hAnsi="Cascadia Mono" w:cs="Cascadia Mono"/>
+                <w:color w:val="000000"/>
+                <w:sz w:val="19"/>
+                <w:szCs w:val="19"/>
+              </w:rPr>
+            </w:pPr>
+            <w:r>
+              <w:rPr>
+                <w:rFonts w:ascii="Cascadia Mono" w:hAnsi="Cascadia Mono" w:cs="Cascadia Mono"/>
+                <w:color w:val="000000"/>
+                <w:sz w:val="19"/>
+                <w:szCs w:val="19"/>
+              </w:rPr>
+              <w:t xml:space="preserve">            Console.WriteLine(s.CalculatePerimeter());</w:t>
+            </w:r>
+          </w:p>
+          <w:p>
+            <w:pPr>
+              <w:autoSpaceDE w:val="0"/>
+              <w:autoSpaceDN w:val="0"/>
+              <w:adjustRightInd w:val="0"/>
+              <w:rPr>
+                <w:rFonts w:ascii="Cascadia Mono" w:hAnsi="Cascadia Mono" w:cs="Cascadia Mono"/>
+                <w:color w:val="000000"/>
+                <w:sz w:val="19"/>
+                <w:szCs w:val="19"/>
+              </w:rPr>
+            </w:pPr>
+          </w:p>
+          <w:p>
+            <w:pPr>
+              <w:autoSpaceDE w:val="0"/>
+              <w:autoSpaceDN w:val="0"/>
+              <w:adjustRightInd w:val="0"/>
+              <w:rPr>
+                <w:rFonts w:ascii="Cascadia Mono" w:hAnsi="Cascadia Mono" w:cs="Cascadia Mono"/>
+                <w:color w:val="000000"/>
+                <w:sz w:val="19"/>
+                <w:szCs w:val="19"/>
+              </w:rPr>
+            </w:pPr>
+            <w:r>
+              <w:rPr>
+                <w:rFonts w:ascii="Cascadia Mono" w:hAnsi="Cascadia Mono" w:cs="Cascadia Mono"/>
+                <w:color w:val="000000"/>
+                <w:sz w:val="19"/>
+                <w:szCs w:val="19"/>
+              </w:rPr>
+              <w:t xml:space="preserve">            Rectangle r = </w:t>
+            </w:r>
+            <w:r>
+              <w:rPr>
+                <w:rFonts w:ascii="Cascadia Mono" w:hAnsi="Cascadia Mono" w:cs="Cascadia Mono"/>
+                <w:color w:val="0000FF"/>
+                <w:sz w:val="19"/>
+                <w:szCs w:val="19"/>
+              </w:rPr>
+              <w:t>new</w:t>
+            </w:r>
+            <w:r>
+              <w:rPr>
+                <w:rFonts w:ascii="Cascadia Mono" w:hAnsi="Cascadia Mono" w:cs="Cascadia Mono"/>
+                <w:color w:val="000000"/>
+                <w:sz w:val="19"/>
+                <w:szCs w:val="19"/>
+              </w:rPr>
+              <w:t xml:space="preserve"> Rectangle();</w:t>
+            </w:r>
+          </w:p>
+          <w:p>
+            <w:pPr>
+              <w:autoSpaceDE w:val="0"/>
+              <w:autoSpaceDN w:val="0"/>
+              <w:adjustRightInd w:val="0"/>
+              <w:rPr>
+                <w:rFonts w:ascii="Cascadia Mono" w:hAnsi="Cascadia Mono" w:cs="Cascadia Mono"/>
+                <w:color w:val="000000"/>
+                <w:sz w:val="19"/>
+                <w:szCs w:val="19"/>
+              </w:rPr>
+            </w:pPr>
+            <w:r>
+              <w:rPr>
+                <w:rFonts w:ascii="Cascadia Mono" w:hAnsi="Cascadia Mono" w:cs="Cascadia Mono"/>
+                <w:color w:val="000000"/>
+                <w:sz w:val="19"/>
+                <w:szCs w:val="19"/>
+              </w:rPr>
+              <w:t xml:space="preserve">            r.ReadWidth();</w:t>
+            </w:r>
+          </w:p>
+          <w:p>
+            <w:pPr>
+              <w:autoSpaceDE w:val="0"/>
+              <w:autoSpaceDN w:val="0"/>
+              <w:adjustRightInd w:val="0"/>
+              <w:rPr>
+                <w:rFonts w:ascii="Cascadia Mono" w:hAnsi="Cascadia Mono" w:cs="Cascadia Mono"/>
+                <w:color w:val="000000"/>
+                <w:sz w:val="19"/>
+                <w:szCs w:val="19"/>
+              </w:rPr>
+            </w:pPr>
+            <w:r>
+              <w:rPr>
+                <w:rFonts w:ascii="Cascadia Mono" w:hAnsi="Cascadia Mono" w:cs="Cascadia Mono"/>
+                <w:color w:val="000000"/>
+                <w:sz w:val="19"/>
+                <w:szCs w:val="19"/>
+              </w:rPr>
+              <w:t xml:space="preserve">            r.ReadLength();</w:t>
+            </w:r>
+          </w:p>
+          <w:p>
+            <w:pPr>
+              <w:autoSpaceDE w:val="0"/>
+              <w:autoSpaceDN w:val="0"/>
+              <w:adjustRightInd w:val="0"/>
+              <w:rPr>
+                <w:rFonts w:ascii="Cascadia Mono" w:hAnsi="Cascadia Mono" w:cs="Cascadia Mono"/>
+                <w:color w:val="000000"/>
+                <w:sz w:val="19"/>
+                <w:szCs w:val="19"/>
+              </w:rPr>
+            </w:pPr>
+            <w:r>
+              <w:rPr>
+                <w:rFonts w:ascii="Cascadia Mono" w:hAnsi="Cascadia Mono" w:cs="Cascadia Mono"/>
+                <w:color w:val="000000"/>
+                <w:sz w:val="19"/>
+                <w:szCs w:val="19"/>
+              </w:rPr>
+              <w:t xml:space="preserve">            Console.WriteLine(r.CalculateArea());</w:t>
+            </w:r>
+          </w:p>
+          <w:p>
+            <w:pPr>
+              <w:autoSpaceDE w:val="0"/>
+              <w:autoSpaceDN w:val="0"/>
+              <w:adjustRightInd w:val="0"/>
+              <w:rPr>
+                <w:rFonts w:ascii="Cascadia Mono" w:hAnsi="Cascadia Mono" w:cs="Cascadia Mono"/>
+                <w:color w:val="000000"/>
+                <w:sz w:val="19"/>
+                <w:szCs w:val="19"/>
+              </w:rPr>
+            </w:pPr>
+            <w:r>
+              <w:rPr>
+                <w:rFonts w:ascii="Cascadia Mono" w:hAnsi="Cascadia Mono" w:cs="Cascadia Mono"/>
+                <w:color w:val="000000"/>
+                <w:sz w:val="19"/>
+                <w:szCs w:val="19"/>
+              </w:rPr>
+              <w:t xml:space="preserve">            Console.WriteLine(c.CalculatePerimeter());</w:t>
+            </w:r>
+          </w:p>
+          <w:p>
+            <w:pPr>
+              <w:autoSpaceDE w:val="0"/>
+              <w:autoSpaceDN w:val="0"/>
+              <w:adjustRightInd w:val="0"/>
+              <w:rPr>
+                <w:rFonts w:ascii="Cascadia Mono" w:hAnsi="Cascadia Mono" w:cs="Cascadia Mono"/>
+                <w:color w:val="000000"/>
+                <w:sz w:val="19"/>
+                <w:szCs w:val="19"/>
+              </w:rPr>
+            </w:pPr>
+          </w:p>
+          <w:p>
+            <w:pPr>
+              <w:autoSpaceDE w:val="0"/>
+              <w:autoSpaceDN w:val="0"/>
+              <w:adjustRightInd w:val="0"/>
+              <w:rPr>
+                <w:rFonts w:ascii="Cascadia Mono" w:hAnsi="Cascadia Mono" w:cs="Cascadia Mono"/>
+                <w:color w:val="000000"/>
+                <w:sz w:val="19"/>
+                <w:szCs w:val="19"/>
+              </w:rPr>
+            </w:pPr>
+            <w:r>
+              <w:rPr>
+                <w:rFonts w:ascii="Cascadia Mono" w:hAnsi="Cascadia Mono" w:cs="Cascadia Mono"/>
+                <w:color w:val="000000"/>
+                <w:sz w:val="19"/>
+                <w:szCs w:val="19"/>
+              </w:rPr>
+              <w:t xml:space="preserve">            Triangle t = </w:t>
+            </w:r>
+            <w:r>
+              <w:rPr>
+                <w:rFonts w:ascii="Cascadia Mono" w:hAnsi="Cascadia Mono" w:cs="Cascadia Mono"/>
+                <w:color w:val="0000FF"/>
+                <w:sz w:val="19"/>
+                <w:szCs w:val="19"/>
+              </w:rPr>
+              <w:t>new</w:t>
+            </w:r>
+            <w:r>
+              <w:rPr>
+                <w:rFonts w:ascii="Cascadia Mono" w:hAnsi="Cascadia Mono" w:cs="Cascadia Mono"/>
+                <w:color w:val="000000"/>
+                <w:sz w:val="19"/>
+                <w:szCs w:val="19"/>
+              </w:rPr>
+              <w:t xml:space="preserve"> Triangle();</w:t>
+            </w:r>
+          </w:p>
+          <w:p>
+            <w:pPr>
+              <w:autoSpaceDE w:val="0"/>
+              <w:autoSpaceDN w:val="0"/>
+              <w:adjustRightInd w:val="0"/>
+              <w:rPr>
+                <w:rFonts w:ascii="Cascadia Mono" w:hAnsi="Cascadia Mono" w:cs="Cascadia Mono"/>
+                <w:color w:val="000000"/>
+                <w:sz w:val="19"/>
+                <w:szCs w:val="19"/>
+              </w:rPr>
+            </w:pPr>
+            <w:r>
+              <w:rPr>
+                <w:rFonts w:ascii="Cascadia Mono" w:hAnsi="Cascadia Mono" w:cs="Cascadia Mono"/>
+                <w:color w:val="000000"/>
+                <w:sz w:val="19"/>
+                <w:szCs w:val="19"/>
+              </w:rPr>
+              <w:t xml:space="preserve">            t.ReadSide1();</w:t>
+            </w:r>
+          </w:p>
+          <w:p>
+            <w:pPr>
+              <w:autoSpaceDE w:val="0"/>
+              <w:autoSpaceDN w:val="0"/>
+              <w:adjustRightInd w:val="0"/>
+              <w:rPr>
+                <w:rFonts w:ascii="Cascadia Mono" w:hAnsi="Cascadia Mono" w:cs="Cascadia Mono"/>
+                <w:color w:val="000000"/>
+                <w:sz w:val="19"/>
+                <w:szCs w:val="19"/>
+              </w:rPr>
+            </w:pPr>
+            <w:r>
+              <w:rPr>
+                <w:rFonts w:ascii="Cascadia Mono" w:hAnsi="Cascadia Mono" w:cs="Cascadia Mono"/>
+                <w:color w:val="000000"/>
+                <w:sz w:val="19"/>
+                <w:szCs w:val="19"/>
+              </w:rPr>
+              <w:t xml:space="preserve">            t.ReadSide2();</w:t>
+            </w:r>
+          </w:p>
+          <w:p>
+            <w:pPr>
+              <w:autoSpaceDE w:val="0"/>
+              <w:autoSpaceDN w:val="0"/>
+              <w:adjustRightInd w:val="0"/>
+              <w:rPr>
+                <w:rFonts w:ascii="Cascadia Mono" w:hAnsi="Cascadia Mono" w:cs="Cascadia Mono"/>
+                <w:color w:val="000000"/>
+                <w:sz w:val="19"/>
+                <w:szCs w:val="19"/>
+              </w:rPr>
+            </w:pPr>
+            <w:r>
+              <w:rPr>
+                <w:rFonts w:ascii="Cascadia Mono" w:hAnsi="Cascadia Mono" w:cs="Cascadia Mono"/>
+                <w:color w:val="000000"/>
+                <w:sz w:val="19"/>
+                <w:szCs w:val="19"/>
+              </w:rPr>
+              <w:t xml:space="preserve">            t.ReadSide3();</w:t>
+            </w:r>
+          </w:p>
+          <w:p>
+            <w:pPr>
+              <w:autoSpaceDE w:val="0"/>
+              <w:autoSpaceDN w:val="0"/>
+              <w:adjustRightInd w:val="0"/>
+              <w:rPr>
+                <w:rFonts w:ascii="Cascadia Mono" w:hAnsi="Cascadia Mono" w:cs="Cascadia Mono"/>
+                <w:color w:val="000000"/>
+                <w:sz w:val="19"/>
+                <w:szCs w:val="19"/>
+              </w:rPr>
+            </w:pPr>
+            <w:r>
+              <w:rPr>
+                <w:rFonts w:ascii="Cascadia Mono" w:hAnsi="Cascadia Mono" w:cs="Cascadia Mono"/>
+                <w:color w:val="000000"/>
+                <w:sz w:val="19"/>
+                <w:szCs w:val="19"/>
+              </w:rPr>
+              <w:t xml:space="preserve">            Console.WriteLine(c.CalculateArea());</w:t>
+            </w:r>
+          </w:p>
+          <w:p>
+            <w:pPr>
+              <w:autoSpaceDE w:val="0"/>
+              <w:autoSpaceDN w:val="0"/>
+              <w:adjustRightInd w:val="0"/>
+              <w:rPr>
+                <w:rFonts w:ascii="Cascadia Mono" w:hAnsi="Cascadia Mono" w:cs="Cascadia Mono"/>
+                <w:color w:val="000000"/>
+                <w:sz w:val="19"/>
+                <w:szCs w:val="19"/>
+              </w:rPr>
+            </w:pPr>
+            <w:r>
+              <w:rPr>
+                <w:rFonts w:ascii="Cascadia Mono" w:hAnsi="Cascadia Mono" w:cs="Cascadia Mono"/>
+                <w:color w:val="000000"/>
+                <w:sz w:val="19"/>
+                <w:szCs w:val="19"/>
+              </w:rPr>
+              <w:t xml:space="preserve">            Console.WriteLine(c.CalculatePerimeter());</w:t>
+            </w:r>
+          </w:p>
+          <w:p>
+            <w:pPr>
+              <w:autoSpaceDE w:val="0"/>
+              <w:autoSpaceDN w:val="0"/>
+              <w:adjustRightInd w:val="0"/>
+              <w:rPr>
+                <w:rFonts w:ascii="Cascadia Mono" w:hAnsi="Cascadia Mono" w:cs="Cascadia Mono"/>
+                <w:color w:val="000000"/>
+                <w:sz w:val="19"/>
+                <w:szCs w:val="19"/>
+              </w:rPr>
+            </w:pPr>
+            <w:r>
+              <w:rPr>
+                <w:rFonts w:ascii="Cascadia Mono" w:hAnsi="Cascadia Mono" w:cs="Cascadia Mono"/>
+                <w:color w:val="000000"/>
+                <w:sz w:val="19"/>
+                <w:szCs w:val="19"/>
+              </w:rPr>
+              <w:t xml:space="preserve">            Console.ReadLine();</w:t>
+            </w:r>
+          </w:p>
+          <w:p>
+            <w:pPr>
+              <w:autoSpaceDE w:val="0"/>
+              <w:autoSpaceDN w:val="0"/>
+              <w:adjustRightInd w:val="0"/>
+              <w:rPr>
+                <w:rFonts w:ascii="Cascadia Mono" w:hAnsi="Cascadia Mono" w:cs="Cascadia Mono"/>
+                <w:color w:val="000000"/>
+                <w:sz w:val="19"/>
+                <w:szCs w:val="19"/>
+              </w:rPr>
+            </w:pPr>
+          </w:p>
+          <w:p>
+            <w:pPr>
+              <w:autoSpaceDE w:val="0"/>
+              <w:autoSpaceDN w:val="0"/>
+              <w:adjustRightInd w:val="0"/>
+              <w:rPr>
+                <w:rFonts w:ascii="Cascadia Mono" w:hAnsi="Cascadia Mono" w:cs="Cascadia Mono"/>
+                <w:color w:val="000000"/>
+                <w:sz w:val="19"/>
+                <w:szCs w:val="19"/>
+              </w:rPr>
+            </w:pPr>
+            <w:r>
+              <w:rPr>
+                <w:rFonts w:ascii="Cascadia Mono" w:hAnsi="Cascadia Mono" w:cs="Cascadia Mono"/>
+                <w:color w:val="000000"/>
+                <w:sz w:val="19"/>
+                <w:szCs w:val="19"/>
+              </w:rPr>
+              <w:t xml:space="preserve">        }</w:t>
+            </w:r>
+          </w:p>
+          <w:p>
+            <w:pPr>
+              <w:autoSpaceDE w:val="0"/>
+              <w:autoSpaceDN w:val="0"/>
+              <w:adjustRightInd w:val="0"/>
+              <w:rPr>
+                <w:rFonts w:ascii="Cascadia Mono" w:hAnsi="Cascadia Mono" w:cs="Cascadia Mono"/>
+                <w:color w:val="000000"/>
+                <w:sz w:val="19"/>
+                <w:szCs w:val="19"/>
+              </w:rPr>
+            </w:pPr>
+            <w:r>
+              <w:rPr>
+                <w:rFonts w:ascii="Cascadia Mono" w:hAnsi="Cascadia Mono" w:cs="Cascadia Mono"/>
+                <w:color w:val="000000"/>
+                <w:sz w:val="19"/>
+                <w:szCs w:val="19"/>
+              </w:rPr>
+              <w:t xml:space="preserve">        </w:t>
+            </w:r>
+          </w:p>
+          <w:p>
+            <w:pPr>
+              <w:autoSpaceDE w:val="0"/>
+              <w:autoSpaceDN w:val="0"/>
+              <w:adjustRightInd w:val="0"/>
+              <w:rPr>
+                <w:rFonts w:ascii="Cascadia Mono" w:hAnsi="Cascadia Mono" w:cs="Cascadia Mono"/>
+                <w:color w:val="000000"/>
+                <w:sz w:val="19"/>
+                <w:szCs w:val="19"/>
+              </w:rPr>
+            </w:pPr>
+          </w:p>
+          <w:p>
+            <w:pPr>
+              <w:autoSpaceDE w:val="0"/>
+              <w:autoSpaceDN w:val="0"/>
+              <w:adjustRightInd w:val="0"/>
+              <w:rPr>
+                <w:rFonts w:ascii="Cascadia Mono" w:hAnsi="Cascadia Mono" w:cs="Cascadia Mono"/>
+                <w:color w:val="000000"/>
+                <w:sz w:val="19"/>
+                <w:szCs w:val="19"/>
+              </w:rPr>
+            </w:pPr>
+            <w:r>
+              <w:rPr>
+                <w:rFonts w:ascii="Cascadia Mono" w:hAnsi="Cascadia Mono" w:cs="Cascadia Mono"/>
+                <w:color w:val="000000"/>
+                <w:sz w:val="19"/>
+                <w:szCs w:val="19"/>
+              </w:rPr>
+              <w:t xml:space="preserve">    }</w:t>
+            </w:r>
+          </w:p>
+          <w:p>
+            <w:pPr>
+              <w:autoSpaceDE w:val="0"/>
+              <w:autoSpaceDN w:val="0"/>
+              <w:adjustRightInd w:val="0"/>
+              <w:rPr>
+                <w:rFonts w:ascii="Cascadia Mono" w:hAnsi="Cascadia Mono" w:cs="Cascadia Mono"/>
+                <w:color w:val="000000"/>
+                <w:sz w:val="19"/>
+                <w:szCs w:val="19"/>
+              </w:rPr>
+            </w:pPr>
+            <w:r>
+              <w:rPr>
+                <w:rFonts w:ascii="Cascadia Mono" w:hAnsi="Cascadia Mono" w:cs="Cascadia Mono"/>
+                <w:color w:val="000000"/>
+                <w:sz w:val="19"/>
+                <w:szCs w:val="19"/>
+              </w:rPr>
+              <w:lastRenderedPageBreak/>
+              <w:t>}</w:t>
+            </w:r>
+          </w:p>
+          <w:p/>
+        </w:tc>
+      </w:tr>
+      <w:tr>
+        <w:tc>
+          <w:tcPr>
+            <w:tcW w:w="9242" w:type="dxa"/>
+            <w:shd w:val="clear" w:color="auto" w:fill="4BACC6" w:themeFill="accent5"/>
+          </w:tcPr>
+          <w:p>
+            <w:r>
+              <w:lastRenderedPageBreak/>
+              <w:t>Ouput:</w:t>
+            </w:r>
+          </w:p>
+          <w:p>
+            <w:r>
+              <w:drawing>
+                <wp:inline distT="0" distB="0" distL="0" distR="0" wp14:anchorId="42FB9030" wp14:editId="47D75535">
+                  <wp:extent cx="3705742" cy="3915321"/>
+                  <wp:effectExtent l="0" t="0" r="9525" b="9525"/>
+                  <wp:docPr id="4" name="Picture 4"/>
+                  <wp:cNvGraphicFramePr>
+                    <a:graphicFrameLocks xmlns:a="http://schemas.openxmlformats.org/drawingml/2006/main" noChangeAspect="1"/>
+                  </wp:cNvGraphicFramePr>
+                  <a:graphic xmlns:a="http://schemas.openxmlformats.org/drawingml/2006/main">
+                    <a:graphicData uri="http://schemas.openxmlformats.org/drawingml/2006/picture">
+                      <pic:pic xmlns:pic="http://schemas.openxmlformats.org/drawingml/2006/picture">
+                        <pic:nvPicPr>
+                          <pic:cNvPr id="0" name=""/>
+                          <pic:cNvPicPr/>
+                        </pic:nvPicPr>
+                        <pic:blipFill>
+                          <a:blip r:embed="rId5"/>
+                          <a:stretch>
+                            <a:fillRect/>
+                          </a:stretch>
+                        </pic:blipFill>
+                        <pic:spPr>
+                          <a:xfrm>
+                            <a:off x="0" y="0"/>
+                            <a:ext cx="3705742" cy="3915321"/>
+                          </a:xfrm>
+                          <a:prstGeom prst="rect">
+                            <a:avLst/>
+                          </a:prstGeom>
+                        </pic:spPr>
+                      </pic:pic>
+                    </a:graphicData>
+                  </a:graphic>
+                </wp:inline>
+              </w:drawing>
+            </w:r>
+          </w:p>
+        </w:tc>
+      </w:tr>
+    </w:tbl>
+    <w:p/>
+    <w:tbl>
+      <w:tblPr>
+        <w:tblStyle w:val="TableGrid"/>
+        <w:tblW w:w="0" w:type="auto"/>
+        <w:tblLook w:val="04A0" w:firstRow="1" w:lastRow="0" w:firstColumn="1" w:lastColumn="0" w:noHBand="0" w:noVBand="1"/>
+      </w:tblPr>
+      <w:tblGrid>
+        <w:gridCol w:w="9242"/>
+      </w:tblGrid>
+      <w:tr>
+        <w:tc>
+          <w:tcPr>
+            <w:tcW w:w="9242" w:type="dxa"/>
+            <w:shd w:val="clear" w:color="auto" w:fill="4F81BD" w:themeFill="accent1"/>
+          </w:tcPr>
+          <w:p>
+            <w:r>
               <w:t>4. Write the 7 points discussed about properties.</w:t>
             </w:r>
           </w:p>
@@ -1120,27 +5946,27 @@
           </w:tcPr>
           <w:p>
             <w:r>
+              <w:t>5. Write sample code to illustrate properties as discussed in class.</w:t>
+            </w:r>
+          </w:p>
+          <w:p>
+            <w:r>
+              <w:t xml:space="preserve">   id</w:t>
+            </w:r>
+          </w:p>
+          <w:p>
+            <w:r>
+              <w:t xml:space="preserve">   name</w:t>
+            </w:r>
+          </w:p>
+          <w:p>
+            <w:r>
+              <w:t xml:space="preserve">   designation</w:t>
+            </w:r>
+          </w:p>
+          <w:p>
+            <w:r>
               <w:lastRenderedPageBreak/>
-              <w:t>5. Write sample code to illustrate properties as discussed in class.</w:t>
-            </w:r>
-          </w:p>
-          <w:p>
-            <w:r>
-              <w:t xml:space="preserve">   id</w:t>
-            </w:r>
-          </w:p>
-          <w:p>
-            <w:r>
-              <w:t xml:space="preserve">   name</w:t>
-            </w:r>
-          </w:p>
-          <w:p>
-            <w:r>
-              <w:t xml:space="preserve">   designation</w:t>
-            </w:r>
-          </w:p>
-          <w:p>
-            <w:r>
               <w:t xml:space="preserve">   salary</w:t>
             </w:r>
           </w:p>
@@ -1152,24 +5978,12 @@
           </w:p>
           <w:p>
             <w:r>
-              <w:t xml:space="preserve">   name-get,</w:t>
-            </w:r>
-            <w:r>
-              <w:t xml:space="preserve"> </w:t>
-            </w:r>
-            <w:r>
-              <w:t>set</w:t>
-            </w:r>
-          </w:p>
-          <w:p>
-            <w:r>
-              <w:t xml:space="preserve">   designation-set (write</w:t>
-            </w:r>
-            <w:r>
-              <w:t xml:space="preserve"> </w:t>
-            </w:r>
-            <w:r>
-              <w:t>only)</w:t>
+              <w:t xml:space="preserve">   name-get, set</w:t>
+            </w:r>
+          </w:p>
+          <w:p>
+            <w:r>
+              <w:t xml:space="preserve">   designation-set (write only)</w:t>
             </w:r>
           </w:p>
           <w:p>
@@ -1187,6 +6001,7 @@
           </w:tcPr>
           <w:p>
             <w:r>
+              <w:lastRenderedPageBreak/>
               <w:t>Code:</w:t>
             </w:r>
           </w:p>
@@ -2981,7 +7796,6 @@
                 <w:sz w:val="19"/>
                 <w:szCs w:val="19"/>
               </w:rPr>
-              <w:lastRenderedPageBreak/>
               <w:t xml:space="preserve">    }</w:t>
             </w:r>
           </w:p>
@@ -3018,12 +7832,16 @@
           </w:tcPr>
           <w:p>
             <w:r>
+              <w:t>Output:</w:t>
+            </w:r>
+          </w:p>
+          <w:p>
+            <w:r>
+              <w:rPr>
+                <w:noProof/>
+                <w:lang w:eastAsia="en-IN"/>
+              </w:rPr>
               <w:lastRenderedPageBreak/>
-              <w:t>Output:</w:t>
-            </w:r>
-          </w:p>
-          <w:p>
-            <w:r>
               <w:drawing>
                 <wp:inline distT="0" distB="0" distL="0" distR="0" wp14:anchorId="13D8B3C6" wp14:editId="7B757B62">
                   <wp:extent cx="1829055" cy="809738"/>
@@ -3040,7 +7858,7 @@
                           <pic:cNvPicPr/>
                         </pic:nvPicPr>
                         <pic:blipFill>
-                          <a:blip r:embed="rId5"/>
+                          <a:blip r:embed="rId6"/>
                           <a:stretch>
                             <a:fillRect/>
                           </a:stretch>
@@ -3512,6 +8330,28 @@
                 <w:sz w:val="19"/>
                 <w:szCs w:val="19"/>
               </w:rPr>
+              <w:t xml:space="preserve">       </w:t>
+            </w:r>
+          </w:p>
+          <w:p>
+            <w:pPr>
+              <w:autoSpaceDE w:val="0"/>
+              <w:autoSpaceDN w:val="0"/>
+              <w:adjustRightInd w:val="0"/>
+              <w:rPr>
+                <w:rFonts w:ascii="Cascadia Mono" w:hAnsi="Cascadia Mono" w:cs="Cascadia Mono"/>
+                <w:color w:val="000000"/>
+                <w:sz w:val="19"/>
+                <w:szCs w:val="19"/>
+              </w:rPr>
+            </w:pPr>
+            <w:r>
+              <w:rPr>
+                <w:rFonts w:ascii="Cascadia Mono" w:hAnsi="Cascadia Mono" w:cs="Cascadia Mono"/>
+                <w:color w:val="000000"/>
+                <w:sz w:val="19"/>
+                <w:szCs w:val="19"/>
+              </w:rPr>
               <w:t xml:space="preserve">        </w:t>
             </w:r>
             <w:r>
@@ -3548,7 +8388,7 @@
                 <w:sz w:val="19"/>
                 <w:szCs w:val="19"/>
               </w:rPr>
-              <w:t xml:space="preserve"> name { </w:t>
+              <w:t xml:space="preserve"> Name { </w:t>
             </w:r>
             <w:r>
               <w:rPr>
@@ -3606,8 +8446,52 @@
                 <w:sz w:val="19"/>
                 <w:szCs w:val="19"/>
               </w:rPr>
+              <w:t xml:space="preserve">       </w:t>
+            </w:r>
+          </w:p>
+          <w:p>
+            <w:pPr>
+              <w:autoSpaceDE w:val="0"/>
+              <w:autoSpaceDN w:val="0"/>
+              <w:adjustRightInd w:val="0"/>
+              <w:rPr>
+                <w:rFonts w:ascii="Cascadia Mono" w:hAnsi="Cascadia Mono" w:cs="Cascadia Mono"/>
+                <w:color w:val="000000"/>
+                <w:sz w:val="19"/>
+                <w:szCs w:val="19"/>
+              </w:rPr>
+            </w:pPr>
+            <w:r>
+              <w:rPr>
+                <w:rFonts w:ascii="Cascadia Mono" w:hAnsi="Cascadia Mono" w:cs="Cascadia Mono"/>
+                <w:color w:val="000000"/>
+                <w:sz w:val="19"/>
+                <w:szCs w:val="19"/>
+              </w:rPr>
               <w:t xml:space="preserve">        </w:t>
             </w:r>
+          </w:p>
+          <w:p>
+            <w:pPr>
+              <w:autoSpaceDE w:val="0"/>
+              <w:autoSpaceDN w:val="0"/>
+              <w:adjustRightInd w:val="0"/>
+              <w:rPr>
+                <w:rFonts w:ascii="Cascadia Mono" w:hAnsi="Cascadia Mono" w:cs="Cascadia Mono"/>
+                <w:color w:val="000000"/>
+                <w:sz w:val="19"/>
+                <w:szCs w:val="19"/>
+              </w:rPr>
+            </w:pPr>
+            <w:r>
+              <w:rPr>
+                <w:rFonts w:ascii="Cascadia Mono" w:hAnsi="Cascadia Mono" w:cs="Cascadia Mono"/>
+                <w:color w:val="000000"/>
+                <w:sz w:val="19"/>
+                <w:szCs w:val="19"/>
+              </w:rPr>
+              <w:t xml:space="preserve">        </w:t>
+            </w:r>
             <w:r>
               <w:rPr>
                 <w:rFonts w:ascii="Cascadia Mono" w:hAnsi="Cascadia Mono" w:cs="Cascadia Mono"/>
@@ -3633,6 +8517,309 @@
                 <w:sz w:val="19"/>
                 <w:szCs w:val="19"/>
               </w:rPr>
+              <w:t>int</w:t>
+            </w:r>
+            <w:r>
+              <w:rPr>
+                <w:rFonts w:ascii="Cascadia Mono" w:hAnsi="Cascadia Mono" w:cs="Cascadia Mono"/>
+                <w:color w:val="000000"/>
+                <w:sz w:val="19"/>
+                <w:szCs w:val="19"/>
+              </w:rPr>
+              <w:t xml:space="preserve"> Salary</w:t>
+            </w:r>
+          </w:p>
+          <w:p>
+            <w:pPr>
+              <w:autoSpaceDE w:val="0"/>
+              <w:autoSpaceDN w:val="0"/>
+              <w:adjustRightInd w:val="0"/>
+              <w:rPr>
+                <w:rFonts w:ascii="Cascadia Mono" w:hAnsi="Cascadia Mono" w:cs="Cascadia Mono"/>
+                <w:color w:val="000000"/>
+                <w:sz w:val="19"/>
+                <w:szCs w:val="19"/>
+              </w:rPr>
+            </w:pPr>
+            <w:r>
+              <w:rPr>
+                <w:rFonts w:ascii="Cascadia Mono" w:hAnsi="Cascadia Mono" w:cs="Cascadia Mono"/>
+                <w:color w:val="000000"/>
+                <w:sz w:val="19"/>
+                <w:szCs w:val="19"/>
+              </w:rPr>
+              <w:t xml:space="preserve">        {</w:t>
+            </w:r>
+          </w:p>
+          <w:p>
+            <w:pPr>
+              <w:autoSpaceDE w:val="0"/>
+              <w:autoSpaceDN w:val="0"/>
+              <w:adjustRightInd w:val="0"/>
+              <w:rPr>
+                <w:rFonts w:ascii="Cascadia Mono" w:hAnsi="Cascadia Mono" w:cs="Cascadia Mono"/>
+                <w:color w:val="000000"/>
+                <w:sz w:val="19"/>
+                <w:szCs w:val="19"/>
+              </w:rPr>
+            </w:pPr>
+            <w:r>
+              <w:rPr>
+                <w:rFonts w:ascii="Cascadia Mono" w:hAnsi="Cascadia Mono" w:cs="Cascadia Mono"/>
+                <w:color w:val="000000"/>
+                <w:sz w:val="19"/>
+                <w:szCs w:val="19"/>
+              </w:rPr>
+              <w:t xml:space="preserve">            </w:t>
+            </w:r>
+            <w:r>
+              <w:rPr>
+                <w:rFonts w:ascii="Cascadia Mono" w:hAnsi="Cascadia Mono" w:cs="Cascadia Mono"/>
+                <w:color w:val="0000FF"/>
+                <w:sz w:val="19"/>
+                <w:szCs w:val="19"/>
+              </w:rPr>
+              <w:t>get</w:t>
+            </w:r>
+          </w:p>
+          <w:p>
+            <w:pPr>
+              <w:autoSpaceDE w:val="0"/>
+              <w:autoSpaceDN w:val="0"/>
+              <w:adjustRightInd w:val="0"/>
+              <w:rPr>
+                <w:rFonts w:ascii="Cascadia Mono" w:hAnsi="Cascadia Mono" w:cs="Cascadia Mono"/>
+                <w:color w:val="000000"/>
+                <w:sz w:val="19"/>
+                <w:szCs w:val="19"/>
+              </w:rPr>
+            </w:pPr>
+            <w:r>
+              <w:rPr>
+                <w:rFonts w:ascii="Cascadia Mono" w:hAnsi="Cascadia Mono" w:cs="Cascadia Mono"/>
+                <w:color w:val="000000"/>
+                <w:sz w:val="19"/>
+                <w:szCs w:val="19"/>
+              </w:rPr>
+              <w:t xml:space="preserve">            {</w:t>
+            </w:r>
+          </w:p>
+          <w:p>
+            <w:pPr>
+              <w:autoSpaceDE w:val="0"/>
+              <w:autoSpaceDN w:val="0"/>
+              <w:adjustRightInd w:val="0"/>
+              <w:rPr>
+                <w:rFonts w:ascii="Cascadia Mono" w:hAnsi="Cascadia Mono" w:cs="Cascadia Mono"/>
+                <w:color w:val="000000"/>
+                <w:sz w:val="19"/>
+                <w:szCs w:val="19"/>
+              </w:rPr>
+            </w:pPr>
+            <w:r>
+              <w:rPr>
+                <w:rFonts w:ascii="Cascadia Mono" w:hAnsi="Cascadia Mono" w:cs="Cascadia Mono"/>
+                <w:color w:val="000000"/>
+                <w:sz w:val="19"/>
+                <w:szCs w:val="19"/>
+              </w:rPr>
+              <w:t xml:space="preserve">                </w:t>
+            </w:r>
+            <w:proofErr w:type="gramStart"/>
+            <w:r>
+              <w:rPr>
+                <w:rFonts w:ascii="Cascadia Mono" w:hAnsi="Cascadia Mono" w:cs="Cascadia Mono"/>
+                <w:color w:val="0000FF"/>
+                <w:sz w:val="19"/>
+                <w:szCs w:val="19"/>
+              </w:rPr>
+              <w:t>return</w:t>
+            </w:r>
+            <w:r>
+              <w:rPr>
+                <w:rFonts w:ascii="Cascadia Mono" w:hAnsi="Cascadia Mono" w:cs="Cascadia Mono"/>
+                <w:color w:val="000000"/>
+                <w:sz w:val="19"/>
+                <w:szCs w:val="19"/>
+              </w:rPr>
+              <w:t xml:space="preserve">  (</w:t>
+            </w:r>
+            <w:proofErr w:type="gramEnd"/>
+            <w:r>
+              <w:rPr>
+                <w:rFonts w:ascii="Cascadia Mono" w:hAnsi="Cascadia Mono" w:cs="Cascadia Mono"/>
+                <w:color w:val="000000"/>
+                <w:sz w:val="19"/>
+                <w:szCs w:val="19"/>
+              </w:rPr>
+              <w:t xml:space="preserve">Designation == </w:t>
+            </w:r>
+            <w:r>
+              <w:rPr>
+                <w:rFonts w:ascii="Cascadia Mono" w:hAnsi="Cascadia Mono" w:cs="Cascadia Mono"/>
+                <w:color w:val="A31515"/>
+                <w:sz w:val="19"/>
+                <w:szCs w:val="19"/>
+              </w:rPr>
+              <w:t>"S"</w:t>
+            </w:r>
+            <w:r>
+              <w:rPr>
+                <w:rFonts w:ascii="Cascadia Mono" w:hAnsi="Cascadia Mono" w:cs="Cascadia Mono"/>
+                <w:color w:val="000000"/>
+                <w:sz w:val="19"/>
+                <w:szCs w:val="19"/>
+              </w:rPr>
+              <w:t>) ? 30000 : 60000;</w:t>
+            </w:r>
+          </w:p>
+          <w:p>
+            <w:pPr>
+              <w:autoSpaceDE w:val="0"/>
+              <w:autoSpaceDN w:val="0"/>
+              <w:adjustRightInd w:val="0"/>
+              <w:rPr>
+                <w:rFonts w:ascii="Cascadia Mono" w:hAnsi="Cascadia Mono" w:cs="Cascadia Mono"/>
+                <w:color w:val="000000"/>
+                <w:sz w:val="19"/>
+                <w:szCs w:val="19"/>
+              </w:rPr>
+            </w:pPr>
+            <w:r>
+              <w:rPr>
+                <w:rFonts w:ascii="Cascadia Mono" w:hAnsi="Cascadia Mono" w:cs="Cascadia Mono"/>
+                <w:color w:val="000000"/>
+                <w:sz w:val="19"/>
+                <w:szCs w:val="19"/>
+              </w:rPr>
+              <w:t xml:space="preserve">                </w:t>
+            </w:r>
+          </w:p>
+          <w:p>
+            <w:pPr>
+              <w:autoSpaceDE w:val="0"/>
+              <w:autoSpaceDN w:val="0"/>
+              <w:adjustRightInd w:val="0"/>
+              <w:rPr>
+                <w:rFonts w:ascii="Cascadia Mono" w:hAnsi="Cascadia Mono" w:cs="Cascadia Mono"/>
+                <w:color w:val="000000"/>
+                <w:sz w:val="19"/>
+                <w:szCs w:val="19"/>
+              </w:rPr>
+            </w:pPr>
+            <w:r>
+              <w:rPr>
+                <w:rFonts w:ascii="Cascadia Mono" w:hAnsi="Cascadia Mono" w:cs="Cascadia Mono"/>
+                <w:color w:val="000000"/>
+                <w:sz w:val="19"/>
+                <w:szCs w:val="19"/>
+              </w:rPr>
+              <w:t xml:space="preserve">              </w:t>
+            </w:r>
+          </w:p>
+          <w:p>
+            <w:pPr>
+              <w:autoSpaceDE w:val="0"/>
+              <w:autoSpaceDN w:val="0"/>
+              <w:adjustRightInd w:val="0"/>
+              <w:rPr>
+                <w:rFonts w:ascii="Cascadia Mono" w:hAnsi="Cascadia Mono" w:cs="Cascadia Mono"/>
+                <w:color w:val="000000"/>
+                <w:sz w:val="19"/>
+                <w:szCs w:val="19"/>
+              </w:rPr>
+            </w:pPr>
+            <w:r>
+              <w:rPr>
+                <w:rFonts w:ascii="Cascadia Mono" w:hAnsi="Cascadia Mono" w:cs="Cascadia Mono"/>
+                <w:color w:val="000000"/>
+                <w:sz w:val="19"/>
+                <w:szCs w:val="19"/>
+              </w:rPr>
+              <w:t xml:space="preserve">            }</w:t>
+            </w:r>
+          </w:p>
+          <w:p>
+            <w:pPr>
+              <w:autoSpaceDE w:val="0"/>
+              <w:autoSpaceDN w:val="0"/>
+              <w:adjustRightInd w:val="0"/>
+              <w:rPr>
+                <w:rFonts w:ascii="Cascadia Mono" w:hAnsi="Cascadia Mono" w:cs="Cascadia Mono"/>
+                <w:color w:val="000000"/>
+                <w:sz w:val="19"/>
+                <w:szCs w:val="19"/>
+              </w:rPr>
+            </w:pPr>
+          </w:p>
+          <w:p>
+            <w:pPr>
+              <w:autoSpaceDE w:val="0"/>
+              <w:autoSpaceDN w:val="0"/>
+              <w:adjustRightInd w:val="0"/>
+              <w:rPr>
+                <w:rFonts w:ascii="Cascadia Mono" w:hAnsi="Cascadia Mono" w:cs="Cascadia Mono"/>
+                <w:color w:val="000000"/>
+                <w:sz w:val="19"/>
+                <w:szCs w:val="19"/>
+              </w:rPr>
+            </w:pPr>
+            <w:r>
+              <w:rPr>
+                <w:rFonts w:ascii="Cascadia Mono" w:hAnsi="Cascadia Mono" w:cs="Cascadia Mono"/>
+                <w:color w:val="000000"/>
+                <w:sz w:val="19"/>
+                <w:szCs w:val="19"/>
+              </w:rPr>
+              <w:t xml:space="preserve">        }</w:t>
+            </w:r>
+          </w:p>
+          <w:p>
+            <w:pPr>
+              <w:autoSpaceDE w:val="0"/>
+              <w:autoSpaceDN w:val="0"/>
+              <w:adjustRightInd w:val="0"/>
+              <w:rPr>
+                <w:rFonts w:ascii="Cascadia Mono" w:hAnsi="Cascadia Mono" w:cs="Cascadia Mono"/>
+                <w:color w:val="000000"/>
+                <w:sz w:val="19"/>
+                <w:szCs w:val="19"/>
+              </w:rPr>
+            </w:pPr>
+            <w:r>
+              <w:rPr>
+                <w:rFonts w:ascii="Cascadia Mono" w:hAnsi="Cascadia Mono" w:cs="Cascadia Mono"/>
+                <w:color w:val="000000"/>
+                <w:sz w:val="19"/>
+                <w:szCs w:val="19"/>
+              </w:rPr>
+              <w:t xml:space="preserve">        </w:t>
+            </w:r>
+            <w:r>
+              <w:rPr>
+                <w:rFonts w:ascii="Cascadia Mono" w:hAnsi="Cascadia Mono" w:cs="Cascadia Mono"/>
+                <w:color w:val="0000FF"/>
+                <w:sz w:val="19"/>
+                <w:szCs w:val="19"/>
+              </w:rPr>
+              <w:t>public</w:t>
+            </w:r>
+            <w:r>
+              <w:rPr>
+                <w:rFonts w:ascii="Cascadia Mono" w:hAnsi="Cascadia Mono" w:cs="Cascadia Mono"/>
+                <w:color w:val="000000"/>
+                <w:sz w:val="19"/>
+                <w:szCs w:val="19"/>
+              </w:rPr>
+              <w:t xml:space="preserve"> </w:t>
+            </w:r>
+            <w:r>
+              <w:rPr>
+                <w:rFonts w:ascii="Cascadia Mono" w:hAnsi="Cascadia Mono" w:cs="Cascadia Mono"/>
+                <w:color w:val="0000FF"/>
+                <w:sz w:val="19"/>
+                <w:szCs w:val="19"/>
+              </w:rPr>
               <w:t>string</w:t>
             </w:r>
             <w:r>
@@ -3642,7 +8829,7 @@
                 <w:sz w:val="19"/>
                 <w:szCs w:val="19"/>
               </w:rPr>
-              <w:t xml:space="preserve"> designation { </w:t>
+              <w:t xml:space="preserve"> Designation { </w:t>
             </w:r>
             <w:r>
               <w:rPr>
@@ -3702,6 +8889,1140 @@
               </w:rPr>
               <w:t xml:space="preserve">        </w:t>
             </w:r>
+          </w:p>
+          <w:p>
+            <w:pPr>
+              <w:autoSpaceDE w:val="0"/>
+              <w:autoSpaceDN w:val="0"/>
+              <w:adjustRightInd w:val="0"/>
+              <w:rPr>
+                <w:rFonts w:ascii="Cascadia Mono" w:hAnsi="Cascadia Mono" w:cs="Cascadia Mono"/>
+                <w:color w:val="000000"/>
+                <w:sz w:val="19"/>
+                <w:szCs w:val="19"/>
+              </w:rPr>
+            </w:pPr>
+          </w:p>
+          <w:p>
+            <w:pPr>
+              <w:autoSpaceDE w:val="0"/>
+              <w:autoSpaceDN w:val="0"/>
+              <w:adjustRightInd w:val="0"/>
+              <w:rPr>
+                <w:rFonts w:ascii="Cascadia Mono" w:hAnsi="Cascadia Mono" w:cs="Cascadia Mono"/>
+                <w:color w:val="000000"/>
+                <w:sz w:val="19"/>
+                <w:szCs w:val="19"/>
+              </w:rPr>
+            </w:pPr>
+            <w:r>
+              <w:rPr>
+                <w:rFonts w:ascii="Cascadia Mono" w:hAnsi="Cascadia Mono" w:cs="Cascadia Mono"/>
+                <w:color w:val="000000"/>
+                <w:sz w:val="19"/>
+                <w:szCs w:val="19"/>
+              </w:rPr>
+              <w:t xml:space="preserve">            </w:t>
+            </w:r>
+          </w:p>
+          <w:p>
+            <w:pPr>
+              <w:autoSpaceDE w:val="0"/>
+              <w:autoSpaceDN w:val="0"/>
+              <w:adjustRightInd w:val="0"/>
+              <w:rPr>
+                <w:rFonts w:ascii="Cascadia Mono" w:hAnsi="Cascadia Mono" w:cs="Cascadia Mono"/>
+                <w:color w:val="000000"/>
+                <w:sz w:val="19"/>
+                <w:szCs w:val="19"/>
+              </w:rPr>
+            </w:pPr>
+            <w:r>
+              <w:rPr>
+                <w:rFonts w:ascii="Cascadia Mono" w:hAnsi="Cascadia Mono" w:cs="Cascadia Mono"/>
+                <w:color w:val="000000"/>
+                <w:sz w:val="19"/>
+                <w:szCs w:val="19"/>
+              </w:rPr>
+              <w:t xml:space="preserve">        </w:t>
+            </w:r>
+          </w:p>
+          <w:p>
+            <w:pPr>
+              <w:autoSpaceDE w:val="0"/>
+              <w:autoSpaceDN w:val="0"/>
+              <w:adjustRightInd w:val="0"/>
+              <w:rPr>
+                <w:rFonts w:ascii="Cascadia Mono" w:hAnsi="Cascadia Mono" w:cs="Cascadia Mono"/>
+                <w:color w:val="000000"/>
+                <w:sz w:val="19"/>
+                <w:szCs w:val="19"/>
+              </w:rPr>
+            </w:pPr>
+            <w:r>
+              <w:rPr>
+                <w:rFonts w:ascii="Cascadia Mono" w:hAnsi="Cascadia Mono" w:cs="Cascadia Mono"/>
+                <w:color w:val="000000"/>
+                <w:sz w:val="19"/>
+                <w:szCs w:val="19"/>
+              </w:rPr>
+              <w:t xml:space="preserve">    }</w:t>
+            </w:r>
+          </w:p>
+          <w:p>
+            <w:pPr>
+              <w:autoSpaceDE w:val="0"/>
+              <w:autoSpaceDN w:val="0"/>
+              <w:adjustRightInd w:val="0"/>
+              <w:rPr>
+                <w:rFonts w:ascii="Cascadia Mono" w:hAnsi="Cascadia Mono" w:cs="Cascadia Mono"/>
+                <w:color w:val="000000"/>
+                <w:sz w:val="19"/>
+                <w:szCs w:val="19"/>
+              </w:rPr>
+            </w:pPr>
+            <w:r>
+              <w:rPr>
+                <w:rFonts w:ascii="Cascadia Mono" w:hAnsi="Cascadia Mono" w:cs="Cascadia Mono"/>
+                <w:color w:val="000000"/>
+                <w:sz w:val="19"/>
+                <w:szCs w:val="19"/>
+              </w:rPr>
+              <w:t xml:space="preserve">    </w:t>
+            </w:r>
+            <w:r>
+              <w:rPr>
+                <w:rFonts w:ascii="Cascadia Mono" w:hAnsi="Cascadia Mono" w:cs="Cascadia Mono"/>
+                <w:color w:val="0000FF"/>
+                <w:sz w:val="19"/>
+                <w:szCs w:val="19"/>
+              </w:rPr>
+              <w:t>internal</w:t>
+            </w:r>
+            <w:r>
+              <w:rPr>
+                <w:rFonts w:ascii="Cascadia Mono" w:hAnsi="Cascadia Mono" w:cs="Cascadia Mono"/>
+                <w:color w:val="000000"/>
+                <w:sz w:val="19"/>
+                <w:szCs w:val="19"/>
+              </w:rPr>
+              <w:t xml:space="preserve"> </w:t>
+            </w:r>
+            <w:r>
+              <w:rPr>
+                <w:rFonts w:ascii="Cascadia Mono" w:hAnsi="Cascadia Mono" w:cs="Cascadia Mono"/>
+                <w:color w:val="0000FF"/>
+                <w:sz w:val="19"/>
+                <w:szCs w:val="19"/>
+              </w:rPr>
+              <w:t>class</w:t>
+            </w:r>
+            <w:r>
+              <w:rPr>
+                <w:rFonts w:ascii="Cascadia Mono" w:hAnsi="Cascadia Mono" w:cs="Cascadia Mono"/>
+                <w:color w:val="000000"/>
+                <w:sz w:val="19"/>
+                <w:szCs w:val="19"/>
+              </w:rPr>
+              <w:t xml:space="preserve"> </w:t>
+            </w:r>
+            <w:r>
+              <w:rPr>
+                <w:rFonts w:ascii="Cascadia Mono" w:hAnsi="Cascadia Mono" w:cs="Cascadia Mono"/>
+                <w:color w:val="2B91AF"/>
+                <w:sz w:val="19"/>
+                <w:szCs w:val="19"/>
+              </w:rPr>
+              <w:t>Program</w:t>
+            </w:r>
+          </w:p>
+          <w:p>
+            <w:pPr>
+              <w:autoSpaceDE w:val="0"/>
+              <w:autoSpaceDN w:val="0"/>
+              <w:adjustRightInd w:val="0"/>
+              <w:rPr>
+                <w:rFonts w:ascii="Cascadia Mono" w:hAnsi="Cascadia Mono" w:cs="Cascadia Mono"/>
+                <w:color w:val="000000"/>
+                <w:sz w:val="19"/>
+                <w:szCs w:val="19"/>
+              </w:rPr>
+            </w:pPr>
+            <w:r>
+              <w:rPr>
+                <w:rFonts w:ascii="Cascadia Mono" w:hAnsi="Cascadia Mono" w:cs="Cascadia Mono"/>
+                <w:color w:val="000000"/>
+                <w:sz w:val="19"/>
+                <w:szCs w:val="19"/>
+              </w:rPr>
+              <w:t xml:space="preserve">    {</w:t>
+            </w:r>
+          </w:p>
+          <w:p>
+            <w:pPr>
+              <w:autoSpaceDE w:val="0"/>
+              <w:autoSpaceDN w:val="0"/>
+              <w:adjustRightInd w:val="0"/>
+              <w:rPr>
+                <w:rFonts w:ascii="Cascadia Mono" w:hAnsi="Cascadia Mono" w:cs="Cascadia Mono"/>
+                <w:color w:val="000000"/>
+                <w:sz w:val="19"/>
+                <w:szCs w:val="19"/>
+              </w:rPr>
+            </w:pPr>
+            <w:r>
+              <w:rPr>
+                <w:rFonts w:ascii="Cascadia Mono" w:hAnsi="Cascadia Mono" w:cs="Cascadia Mono"/>
+                <w:color w:val="000000"/>
+                <w:sz w:val="19"/>
+                <w:szCs w:val="19"/>
+              </w:rPr>
+              <w:t xml:space="preserve">        </w:t>
+            </w:r>
+            <w:r>
+              <w:rPr>
+                <w:rFonts w:ascii="Cascadia Mono" w:hAnsi="Cascadia Mono" w:cs="Cascadia Mono"/>
+                <w:color w:val="0000FF"/>
+                <w:sz w:val="19"/>
+                <w:szCs w:val="19"/>
+              </w:rPr>
+              <w:t>static</w:t>
+            </w:r>
+            <w:r>
+              <w:rPr>
+                <w:rFonts w:ascii="Cascadia Mono" w:hAnsi="Cascadia Mono" w:cs="Cascadia Mono"/>
+                <w:color w:val="000000"/>
+                <w:sz w:val="19"/>
+                <w:szCs w:val="19"/>
+              </w:rPr>
+              <w:t xml:space="preserve"> </w:t>
+            </w:r>
+            <w:r>
+              <w:rPr>
+                <w:rFonts w:ascii="Cascadia Mono" w:hAnsi="Cascadia Mono" w:cs="Cascadia Mono"/>
+                <w:color w:val="0000FF"/>
+                <w:sz w:val="19"/>
+                <w:szCs w:val="19"/>
+              </w:rPr>
+              <w:t>void</w:t>
+            </w:r>
+            <w:r>
+              <w:rPr>
+                <w:rFonts w:ascii="Cascadia Mono" w:hAnsi="Cascadia Mono" w:cs="Cascadia Mono"/>
+                <w:color w:val="000000"/>
+                <w:sz w:val="19"/>
+                <w:szCs w:val="19"/>
+              </w:rPr>
+              <w:t xml:space="preserve"> Main(</w:t>
+            </w:r>
+            <w:r>
+              <w:rPr>
+                <w:rFonts w:ascii="Cascadia Mono" w:hAnsi="Cascadia Mono" w:cs="Cascadia Mono"/>
+                <w:color w:val="0000FF"/>
+                <w:sz w:val="19"/>
+                <w:szCs w:val="19"/>
+              </w:rPr>
+              <w:t>string</w:t>
+            </w:r>
+            <w:r>
+              <w:rPr>
+                <w:rFonts w:ascii="Cascadia Mono" w:hAnsi="Cascadia Mono" w:cs="Cascadia Mono"/>
+                <w:color w:val="000000"/>
+                <w:sz w:val="19"/>
+                <w:szCs w:val="19"/>
+              </w:rPr>
+              <w:t>[] args)</w:t>
+            </w:r>
+          </w:p>
+          <w:p>
+            <w:pPr>
+              <w:autoSpaceDE w:val="0"/>
+              <w:autoSpaceDN w:val="0"/>
+              <w:adjustRightInd w:val="0"/>
+              <w:rPr>
+                <w:rFonts w:ascii="Cascadia Mono" w:hAnsi="Cascadia Mono" w:cs="Cascadia Mono"/>
+                <w:color w:val="000000"/>
+                <w:sz w:val="19"/>
+                <w:szCs w:val="19"/>
+              </w:rPr>
+            </w:pPr>
+            <w:r>
+              <w:rPr>
+                <w:rFonts w:ascii="Cascadia Mono" w:hAnsi="Cascadia Mono" w:cs="Cascadia Mono"/>
+                <w:color w:val="000000"/>
+                <w:sz w:val="19"/>
+                <w:szCs w:val="19"/>
+              </w:rPr>
+              <w:t xml:space="preserve">        {</w:t>
+            </w:r>
+          </w:p>
+          <w:p>
+            <w:pPr>
+              <w:autoSpaceDE w:val="0"/>
+              <w:autoSpaceDN w:val="0"/>
+              <w:adjustRightInd w:val="0"/>
+              <w:rPr>
+                <w:rFonts w:ascii="Cascadia Mono" w:hAnsi="Cascadia Mono" w:cs="Cascadia Mono"/>
+                <w:color w:val="000000"/>
+                <w:sz w:val="19"/>
+                <w:szCs w:val="19"/>
+              </w:rPr>
+            </w:pPr>
+            <w:r>
+              <w:rPr>
+                <w:rFonts w:ascii="Cascadia Mono" w:hAnsi="Cascadia Mono" w:cs="Cascadia Mono"/>
+                <w:color w:val="000000"/>
+                <w:sz w:val="19"/>
+                <w:szCs w:val="19"/>
+              </w:rPr>
+              <w:t xml:space="preserve">            Employee emp = </w:t>
+            </w:r>
+            <w:r>
+              <w:rPr>
+                <w:rFonts w:ascii="Cascadia Mono" w:hAnsi="Cascadia Mono" w:cs="Cascadia Mono"/>
+                <w:color w:val="0000FF"/>
+                <w:sz w:val="19"/>
+                <w:szCs w:val="19"/>
+              </w:rPr>
+              <w:t>new</w:t>
+            </w:r>
+            <w:r>
+              <w:rPr>
+                <w:rFonts w:ascii="Cascadia Mono" w:hAnsi="Cascadia Mono" w:cs="Cascadia Mono"/>
+                <w:color w:val="000000"/>
+                <w:sz w:val="19"/>
+                <w:szCs w:val="19"/>
+              </w:rPr>
+              <w:t xml:space="preserve"> Employee();</w:t>
+            </w:r>
+          </w:p>
+          <w:p>
+            <w:pPr>
+              <w:autoSpaceDE w:val="0"/>
+              <w:autoSpaceDN w:val="0"/>
+              <w:adjustRightInd w:val="0"/>
+              <w:rPr>
+                <w:rFonts w:ascii="Cascadia Mono" w:hAnsi="Cascadia Mono" w:cs="Cascadia Mono"/>
+                <w:color w:val="000000"/>
+                <w:sz w:val="19"/>
+                <w:szCs w:val="19"/>
+              </w:rPr>
+            </w:pPr>
+            <w:r>
+              <w:rPr>
+                <w:rFonts w:ascii="Cascadia Mono" w:hAnsi="Cascadia Mono" w:cs="Cascadia Mono"/>
+                <w:color w:val="000000"/>
+                <w:sz w:val="19"/>
+                <w:szCs w:val="19"/>
+              </w:rPr>
+              <w:t xml:space="preserve">            emp.Id = 10;</w:t>
+            </w:r>
+          </w:p>
+          <w:p>
+            <w:pPr>
+              <w:autoSpaceDE w:val="0"/>
+              <w:autoSpaceDN w:val="0"/>
+              <w:adjustRightInd w:val="0"/>
+              <w:rPr>
+                <w:rFonts w:ascii="Cascadia Mono" w:hAnsi="Cascadia Mono" w:cs="Cascadia Mono"/>
+                <w:color w:val="000000"/>
+                <w:sz w:val="19"/>
+                <w:szCs w:val="19"/>
+              </w:rPr>
+            </w:pPr>
+            <w:r>
+              <w:rPr>
+                <w:rFonts w:ascii="Cascadia Mono" w:hAnsi="Cascadia Mono" w:cs="Cascadia Mono"/>
+                <w:color w:val="000000"/>
+                <w:sz w:val="19"/>
+                <w:szCs w:val="19"/>
+              </w:rPr>
+              <w:t xml:space="preserve">            emp.Name = </w:t>
+            </w:r>
+            <w:r>
+              <w:rPr>
+                <w:rFonts w:ascii="Cascadia Mono" w:hAnsi="Cascadia Mono" w:cs="Cascadia Mono"/>
+                <w:color w:val="A31515"/>
+                <w:sz w:val="19"/>
+                <w:szCs w:val="19"/>
+              </w:rPr>
+              <w:t>"</w:t>
+            </w:r>
+            <w:proofErr w:type="spellStart"/>
+            <w:r>
+              <w:rPr>
+                <w:rFonts w:ascii="Cascadia Mono" w:hAnsi="Cascadia Mono" w:cs="Cascadia Mono"/>
+                <w:color w:val="A31515"/>
+                <w:sz w:val="19"/>
+                <w:szCs w:val="19"/>
+              </w:rPr>
+              <w:t>anu</w:t>
+            </w:r>
+            <w:proofErr w:type="spellEnd"/>
+            <w:r>
+              <w:rPr>
+                <w:rFonts w:ascii="Cascadia Mono" w:hAnsi="Cascadia Mono" w:cs="Cascadia Mono"/>
+                <w:color w:val="A31515"/>
+                <w:sz w:val="19"/>
+                <w:szCs w:val="19"/>
+              </w:rPr>
+              <w:t>"</w:t>
+            </w:r>
+            <w:r>
+              <w:rPr>
+                <w:rFonts w:ascii="Cascadia Mono" w:hAnsi="Cascadia Mono" w:cs="Cascadia Mono"/>
+                <w:color w:val="000000"/>
+                <w:sz w:val="19"/>
+                <w:szCs w:val="19"/>
+              </w:rPr>
+              <w:t>;</w:t>
+            </w:r>
+          </w:p>
+          <w:p>
+            <w:pPr>
+              <w:autoSpaceDE w:val="0"/>
+              <w:autoSpaceDN w:val="0"/>
+              <w:adjustRightInd w:val="0"/>
+              <w:rPr>
+                <w:rFonts w:ascii="Cascadia Mono" w:hAnsi="Cascadia Mono" w:cs="Cascadia Mono"/>
+                <w:color w:val="000000"/>
+                <w:sz w:val="19"/>
+                <w:szCs w:val="19"/>
+              </w:rPr>
+            </w:pPr>
+            <w:r>
+              <w:rPr>
+                <w:rFonts w:ascii="Cascadia Mono" w:hAnsi="Cascadia Mono" w:cs="Cascadia Mono"/>
+                <w:color w:val="000000"/>
+                <w:sz w:val="19"/>
+                <w:szCs w:val="19"/>
+              </w:rPr>
+              <w:t xml:space="preserve">            emp.Designation = </w:t>
+            </w:r>
+            <w:r>
+              <w:rPr>
+                <w:rFonts w:ascii="Cascadia Mono" w:hAnsi="Cascadia Mono" w:cs="Cascadia Mono"/>
+                <w:color w:val="A31515"/>
+                <w:sz w:val="19"/>
+                <w:szCs w:val="19"/>
+              </w:rPr>
+              <w:t>"M"</w:t>
+            </w:r>
+            <w:r>
+              <w:rPr>
+                <w:rFonts w:ascii="Cascadia Mono" w:hAnsi="Cascadia Mono" w:cs="Cascadia Mono"/>
+                <w:color w:val="000000"/>
+                <w:sz w:val="19"/>
+                <w:szCs w:val="19"/>
+              </w:rPr>
+              <w:t>;</w:t>
+            </w:r>
+          </w:p>
+          <w:p>
+            <w:pPr>
+              <w:autoSpaceDE w:val="0"/>
+              <w:autoSpaceDN w:val="0"/>
+              <w:adjustRightInd w:val="0"/>
+              <w:rPr>
+                <w:rFonts w:ascii="Cascadia Mono" w:hAnsi="Cascadia Mono" w:cs="Cascadia Mono"/>
+                <w:color w:val="000000"/>
+                <w:sz w:val="19"/>
+                <w:szCs w:val="19"/>
+              </w:rPr>
+            </w:pPr>
+          </w:p>
+          <w:p>
+            <w:pPr>
+              <w:autoSpaceDE w:val="0"/>
+              <w:autoSpaceDN w:val="0"/>
+              <w:adjustRightInd w:val="0"/>
+              <w:rPr>
+                <w:rFonts w:ascii="Cascadia Mono" w:hAnsi="Cascadia Mono" w:cs="Cascadia Mono"/>
+                <w:color w:val="000000"/>
+                <w:sz w:val="19"/>
+                <w:szCs w:val="19"/>
+              </w:rPr>
+            </w:pPr>
+            <w:r>
+              <w:rPr>
+                <w:rFonts w:ascii="Cascadia Mono" w:hAnsi="Cascadia Mono" w:cs="Cascadia Mono"/>
+                <w:color w:val="000000"/>
+                <w:sz w:val="19"/>
+                <w:szCs w:val="19"/>
+              </w:rPr>
+              <w:t xml:space="preserve">            Console.WriteLine(</w:t>
+            </w:r>
+            <w:r>
+              <w:rPr>
+                <w:rFonts w:ascii="Cascadia Mono" w:hAnsi="Cascadia Mono" w:cs="Cascadia Mono"/>
+                <w:color w:val="A31515"/>
+                <w:sz w:val="19"/>
+                <w:szCs w:val="19"/>
+              </w:rPr>
+              <w:t>"Enter id:{0}"</w:t>
+            </w:r>
+            <w:r>
+              <w:rPr>
+                <w:rFonts w:ascii="Cascadia Mono" w:hAnsi="Cascadia Mono" w:cs="Cascadia Mono"/>
+                <w:color w:val="000000"/>
+                <w:sz w:val="19"/>
+                <w:szCs w:val="19"/>
+              </w:rPr>
+              <w:t>,emp.Id);</w:t>
+            </w:r>
+          </w:p>
+          <w:p>
+            <w:pPr>
+              <w:autoSpaceDE w:val="0"/>
+              <w:autoSpaceDN w:val="0"/>
+              <w:adjustRightInd w:val="0"/>
+              <w:rPr>
+                <w:rFonts w:ascii="Cascadia Mono" w:hAnsi="Cascadia Mono" w:cs="Cascadia Mono"/>
+                <w:color w:val="000000"/>
+                <w:sz w:val="19"/>
+                <w:szCs w:val="19"/>
+              </w:rPr>
+            </w:pPr>
+            <w:r>
+              <w:rPr>
+                <w:rFonts w:ascii="Cascadia Mono" w:hAnsi="Cascadia Mono" w:cs="Cascadia Mono"/>
+                <w:color w:val="000000"/>
+                <w:sz w:val="19"/>
+                <w:szCs w:val="19"/>
+              </w:rPr>
+              <w:t xml:space="preserve">            Console.WriteLine(</w:t>
+            </w:r>
+            <w:r>
+              <w:rPr>
+                <w:rFonts w:ascii="Cascadia Mono" w:hAnsi="Cascadia Mono" w:cs="Cascadia Mono"/>
+                <w:color w:val="A31515"/>
+                <w:sz w:val="19"/>
+                <w:szCs w:val="19"/>
+              </w:rPr>
+              <w:t>"Enter name:{0}"</w:t>
+            </w:r>
+            <w:r>
+              <w:rPr>
+                <w:rFonts w:ascii="Cascadia Mono" w:hAnsi="Cascadia Mono" w:cs="Cascadia Mono"/>
+                <w:color w:val="000000"/>
+                <w:sz w:val="19"/>
+                <w:szCs w:val="19"/>
+              </w:rPr>
+              <w:t>, emp.Name);</w:t>
+            </w:r>
+          </w:p>
+          <w:p>
+            <w:pPr>
+              <w:autoSpaceDE w:val="0"/>
+              <w:autoSpaceDN w:val="0"/>
+              <w:adjustRightInd w:val="0"/>
+              <w:rPr>
+                <w:rFonts w:ascii="Cascadia Mono" w:hAnsi="Cascadia Mono" w:cs="Cascadia Mono"/>
+                <w:color w:val="000000"/>
+                <w:sz w:val="19"/>
+                <w:szCs w:val="19"/>
+              </w:rPr>
+            </w:pPr>
+            <w:r>
+              <w:rPr>
+                <w:rFonts w:ascii="Cascadia Mono" w:hAnsi="Cascadia Mono" w:cs="Cascadia Mono"/>
+                <w:color w:val="000000"/>
+                <w:sz w:val="19"/>
+                <w:szCs w:val="19"/>
+              </w:rPr>
+              <w:t xml:space="preserve">            </w:t>
+            </w:r>
+          </w:p>
+          <w:p>
+            <w:pPr>
+              <w:autoSpaceDE w:val="0"/>
+              <w:autoSpaceDN w:val="0"/>
+              <w:adjustRightInd w:val="0"/>
+              <w:rPr>
+                <w:rFonts w:ascii="Cascadia Mono" w:hAnsi="Cascadia Mono" w:cs="Cascadia Mono"/>
+                <w:color w:val="000000"/>
+                <w:sz w:val="19"/>
+                <w:szCs w:val="19"/>
+              </w:rPr>
+            </w:pPr>
+            <w:r>
+              <w:rPr>
+                <w:rFonts w:ascii="Cascadia Mono" w:hAnsi="Cascadia Mono" w:cs="Cascadia Mono"/>
+                <w:color w:val="000000"/>
+                <w:sz w:val="19"/>
+                <w:szCs w:val="19"/>
+              </w:rPr>
+              <w:t xml:space="preserve">            Console.WriteLine(</w:t>
+            </w:r>
+            <w:r>
+              <w:rPr>
+                <w:rFonts w:ascii="Cascadia Mono" w:hAnsi="Cascadia Mono" w:cs="Cascadia Mono"/>
+                <w:color w:val="A31515"/>
+                <w:sz w:val="19"/>
+                <w:szCs w:val="19"/>
+              </w:rPr>
+              <w:t>"designation:{0}"</w:t>
+            </w:r>
+            <w:r>
+              <w:rPr>
+                <w:rFonts w:ascii="Cascadia Mono" w:hAnsi="Cascadia Mono" w:cs="Cascadia Mono"/>
+                <w:color w:val="000000"/>
+                <w:sz w:val="19"/>
+                <w:szCs w:val="19"/>
+              </w:rPr>
+              <w:t>, emp.Designation);</w:t>
+            </w:r>
+          </w:p>
+          <w:p>
+            <w:pPr>
+              <w:autoSpaceDE w:val="0"/>
+              <w:autoSpaceDN w:val="0"/>
+              <w:adjustRightInd w:val="0"/>
+              <w:rPr>
+                <w:rFonts w:ascii="Cascadia Mono" w:hAnsi="Cascadia Mono" w:cs="Cascadia Mono"/>
+                <w:color w:val="000000"/>
+                <w:sz w:val="19"/>
+                <w:szCs w:val="19"/>
+              </w:rPr>
+            </w:pPr>
+            <w:r>
+              <w:rPr>
+                <w:rFonts w:ascii="Cascadia Mono" w:hAnsi="Cascadia Mono" w:cs="Cascadia Mono"/>
+                <w:color w:val="000000"/>
+                <w:sz w:val="19"/>
+                <w:szCs w:val="19"/>
+              </w:rPr>
+              <w:t xml:space="preserve">            Console.WriteLine(</w:t>
+            </w:r>
+            <w:r>
+              <w:rPr>
+                <w:rFonts w:ascii="Cascadia Mono" w:hAnsi="Cascadia Mono" w:cs="Cascadia Mono"/>
+                <w:color w:val="A31515"/>
+                <w:sz w:val="19"/>
+                <w:szCs w:val="19"/>
+              </w:rPr>
+              <w:t>"salary:{0} "</w:t>
+            </w:r>
+            <w:r>
+              <w:rPr>
+                <w:rFonts w:ascii="Cascadia Mono" w:hAnsi="Cascadia Mono" w:cs="Cascadia Mono"/>
+                <w:color w:val="000000"/>
+                <w:sz w:val="19"/>
+                <w:szCs w:val="19"/>
+              </w:rPr>
+              <w:t>, emp.Salary);</w:t>
+            </w:r>
+          </w:p>
+          <w:p>
+            <w:pPr>
+              <w:autoSpaceDE w:val="0"/>
+              <w:autoSpaceDN w:val="0"/>
+              <w:adjustRightInd w:val="0"/>
+              <w:rPr>
+                <w:rFonts w:ascii="Cascadia Mono" w:hAnsi="Cascadia Mono" w:cs="Cascadia Mono"/>
+                <w:color w:val="000000"/>
+                <w:sz w:val="19"/>
+                <w:szCs w:val="19"/>
+              </w:rPr>
+            </w:pPr>
+            <w:r>
+              <w:rPr>
+                <w:rFonts w:ascii="Cascadia Mono" w:hAnsi="Cascadia Mono" w:cs="Cascadia Mono"/>
+                <w:color w:val="000000"/>
+                <w:sz w:val="19"/>
+                <w:szCs w:val="19"/>
+              </w:rPr>
+              <w:t xml:space="preserve">            Console.ReadLine();</w:t>
+            </w:r>
+          </w:p>
+          <w:p>
+            <w:pPr>
+              <w:autoSpaceDE w:val="0"/>
+              <w:autoSpaceDN w:val="0"/>
+              <w:adjustRightInd w:val="0"/>
+              <w:rPr>
+                <w:rFonts w:ascii="Cascadia Mono" w:hAnsi="Cascadia Mono" w:cs="Cascadia Mono"/>
+                <w:color w:val="000000"/>
+                <w:sz w:val="19"/>
+                <w:szCs w:val="19"/>
+              </w:rPr>
+            </w:pPr>
+            <w:r>
+              <w:rPr>
+                <w:rFonts w:ascii="Cascadia Mono" w:hAnsi="Cascadia Mono" w:cs="Cascadia Mono"/>
+                <w:color w:val="000000"/>
+                <w:sz w:val="19"/>
+                <w:szCs w:val="19"/>
+              </w:rPr>
+              <w:t xml:space="preserve">        }</w:t>
+            </w:r>
+          </w:p>
+          <w:p>
+            <w:pPr>
+              <w:autoSpaceDE w:val="0"/>
+              <w:autoSpaceDN w:val="0"/>
+              <w:adjustRightInd w:val="0"/>
+              <w:rPr>
+                <w:rFonts w:ascii="Cascadia Mono" w:hAnsi="Cascadia Mono" w:cs="Cascadia Mono"/>
+                <w:color w:val="000000"/>
+                <w:sz w:val="19"/>
+                <w:szCs w:val="19"/>
+              </w:rPr>
+            </w:pPr>
+            <w:r>
+              <w:rPr>
+                <w:rFonts w:ascii="Cascadia Mono" w:hAnsi="Cascadia Mono" w:cs="Cascadia Mono"/>
+                <w:color w:val="000000"/>
+                <w:sz w:val="19"/>
+                <w:szCs w:val="19"/>
+              </w:rPr>
+              <w:t xml:space="preserve">    }</w:t>
+            </w:r>
+          </w:p>
+          <w:p>
+            <w:pPr>
+              <w:autoSpaceDE w:val="0"/>
+              <w:autoSpaceDN w:val="0"/>
+              <w:adjustRightInd w:val="0"/>
+              <w:rPr>
+                <w:rFonts w:ascii="Cascadia Mono" w:hAnsi="Cascadia Mono" w:cs="Cascadia Mono"/>
+                <w:color w:val="000000"/>
+                <w:sz w:val="19"/>
+                <w:szCs w:val="19"/>
+              </w:rPr>
+            </w:pPr>
+            <w:r>
+              <w:rPr>
+                <w:rFonts w:ascii="Cascadia Mono" w:hAnsi="Cascadia Mono" w:cs="Cascadia Mono"/>
+                <w:color w:val="000000"/>
+                <w:sz w:val="19"/>
+                <w:szCs w:val="19"/>
+              </w:rPr>
+              <w:t>}</w:t>
+            </w:r>
+          </w:p>
+          <w:p>
+            <w:pPr>
+              <w:autoSpaceDE w:val="0"/>
+              <w:autoSpaceDN w:val="0"/>
+              <w:adjustRightInd w:val="0"/>
+            </w:pPr>
+          </w:p>
+        </w:tc>
+      </w:tr>
+      <w:tr>
+        <w:tc>
+          <w:tcPr>
+            <w:tcW w:w="9242" w:type="dxa"/>
+            <w:shd w:val="clear" w:color="auto" w:fill="EEECE1" w:themeFill="background2"/>
+          </w:tcPr>
+          <w:p>
+            <w:r>
+              <w:lastRenderedPageBreak/>
+              <w:t>Output:</w:t>
+            </w:r>
+          </w:p>
+          <w:p>
+            <w:r>
+              <w:rPr>
+                <w:noProof/>
+                <w:lang w:eastAsia="en-IN"/>
+              </w:rPr>
+              <w:drawing>
+                <wp:inline distT="0" distB="0" distL="0" distR="0" wp14:anchorId="2FFAF87B" wp14:editId="4A1B49AB">
+                  <wp:extent cx="2114845" cy="1295581"/>
+                  <wp:effectExtent l="0" t="0" r="0" b="0"/>
+                  <wp:docPr id="3" name="Picture 3"/>
+                  <wp:cNvGraphicFramePr>
+                    <a:graphicFrameLocks xmlns:a="http://schemas.openxmlformats.org/drawingml/2006/main" noChangeAspect="1"/>
+                  </wp:cNvGraphicFramePr>
+                  <a:graphic xmlns:a="http://schemas.openxmlformats.org/drawingml/2006/main">
+                    <a:graphicData uri="http://schemas.openxmlformats.org/drawingml/2006/picture">
+                      <pic:pic xmlns:pic="http://schemas.openxmlformats.org/drawingml/2006/picture">
+                        <pic:nvPicPr>
+                          <pic:cNvPr id="0" name=""/>
+                          <pic:cNvPicPr/>
+                        </pic:nvPicPr>
+                        <pic:blipFill>
+                          <a:blip r:embed="rId7"/>
+                          <a:stretch>
+                            <a:fillRect/>
+                          </a:stretch>
+                        </pic:blipFill>
+                        <pic:spPr>
+                          <a:xfrm>
+                            <a:off x="0" y="0"/>
+                            <a:ext cx="2114845" cy="1295581"/>
+                          </a:xfrm>
+                          <a:prstGeom prst="rect">
+                            <a:avLst/>
+                          </a:prstGeom>
+                        </pic:spPr>
+                      </pic:pic>
+                    </a:graphicData>
+                  </a:graphic>
+                </wp:inline>
+              </w:drawing>
+            </w:r>
+          </w:p>
+        </w:tc>
+      </w:tr>
+    </w:tbl>
+    <w:p/>
+    <w:tbl>
+      <w:tblPr>
+        <w:tblStyle w:val="TableGrid"/>
+        <w:tblW w:w="0" w:type="auto"/>
+        <w:tblLook w:val="04A0" w:firstRow="1" w:lastRow="0" w:firstColumn="1" w:lastColumn="0" w:noHBand="0" w:noVBand="1"/>
+      </w:tblPr>
+      <w:tblGrid>
+        <w:gridCol w:w="9242"/>
+      </w:tblGrid>
+      <w:tr>
+        <w:tc>
+          <w:tcPr>
+            <w:tcW w:w="9242" w:type="dxa"/>
+            <w:shd w:val="clear" w:color="auto" w:fill="4F81BD" w:themeFill="accent1"/>
+          </w:tcPr>
+          <w:p>
+            <w:r>
+              <w:t>7. Create Mathematics class and add 3 static methods and call the methods in main method.</w:t>
+            </w:r>
+          </w:p>
+        </w:tc>
+      </w:tr>
+      <w:tr>
+        <w:tc>
+          <w:tcPr>
+            <w:tcW w:w="9242" w:type="dxa"/>
+            <w:shd w:val="clear" w:color="auto" w:fill="8064A2" w:themeFill="accent4"/>
+          </w:tcPr>
+          <w:p>
+            <w:r>
+              <w:t>Code:</w:t>
+            </w:r>
+          </w:p>
+        </w:tc>
+      </w:tr>
+      <w:tr>
+        <w:tc>
+          <w:tcPr>
+            <w:tcW w:w="9242" w:type="dxa"/>
+            <w:shd w:val="clear" w:color="auto" w:fill="EEECE1" w:themeFill="background2"/>
+          </w:tcPr>
+          <w:p>
+            <w:pPr>
+              <w:autoSpaceDE w:val="0"/>
+              <w:autoSpaceDN w:val="0"/>
+              <w:adjustRightInd w:val="0"/>
+              <w:rPr>
+                <w:rFonts w:ascii="Cascadia Mono" w:hAnsi="Cascadia Mono" w:cs="Cascadia Mono"/>
+                <w:color w:val="000000"/>
+                <w:sz w:val="19"/>
+                <w:szCs w:val="19"/>
+              </w:rPr>
+            </w:pPr>
+            <w:r>
+              <w:rPr>
+                <w:rFonts w:ascii="Cascadia Mono" w:hAnsi="Cascadia Mono" w:cs="Cascadia Mono"/>
+                <w:color w:val="0000FF"/>
+                <w:sz w:val="19"/>
+                <w:szCs w:val="19"/>
+              </w:rPr>
+              <w:t>using</w:t>
+            </w:r>
+            <w:r>
+              <w:rPr>
+                <w:rFonts w:ascii="Cascadia Mono" w:hAnsi="Cascadia Mono" w:cs="Cascadia Mono"/>
+                <w:color w:val="000000"/>
+                <w:sz w:val="19"/>
+                <w:szCs w:val="19"/>
+              </w:rPr>
+              <w:t xml:space="preserve"> System;</w:t>
+            </w:r>
+          </w:p>
+          <w:p>
+            <w:pPr>
+              <w:autoSpaceDE w:val="0"/>
+              <w:autoSpaceDN w:val="0"/>
+              <w:adjustRightInd w:val="0"/>
+              <w:rPr>
+                <w:rFonts w:ascii="Cascadia Mono" w:hAnsi="Cascadia Mono" w:cs="Cascadia Mono"/>
+                <w:color w:val="000000"/>
+                <w:sz w:val="19"/>
+                <w:szCs w:val="19"/>
+              </w:rPr>
+            </w:pPr>
+            <w:r>
+              <w:rPr>
+                <w:rFonts w:ascii="Cascadia Mono" w:hAnsi="Cascadia Mono" w:cs="Cascadia Mono"/>
+                <w:color w:val="0000FF"/>
+                <w:sz w:val="19"/>
+                <w:szCs w:val="19"/>
+              </w:rPr>
+              <w:t>using</w:t>
+            </w:r>
+            <w:r>
+              <w:rPr>
+                <w:rFonts w:ascii="Cascadia Mono" w:hAnsi="Cascadia Mono" w:cs="Cascadia Mono"/>
+                <w:color w:val="000000"/>
+                <w:sz w:val="19"/>
+                <w:szCs w:val="19"/>
+              </w:rPr>
+              <w:t xml:space="preserve"> System.Collections.Generic;</w:t>
+            </w:r>
+          </w:p>
+          <w:p>
+            <w:pPr>
+              <w:autoSpaceDE w:val="0"/>
+              <w:autoSpaceDN w:val="0"/>
+              <w:adjustRightInd w:val="0"/>
+              <w:rPr>
+                <w:rFonts w:ascii="Cascadia Mono" w:hAnsi="Cascadia Mono" w:cs="Cascadia Mono"/>
+                <w:color w:val="000000"/>
+                <w:sz w:val="19"/>
+                <w:szCs w:val="19"/>
+              </w:rPr>
+            </w:pPr>
+            <w:r>
+              <w:rPr>
+                <w:rFonts w:ascii="Cascadia Mono" w:hAnsi="Cascadia Mono" w:cs="Cascadia Mono"/>
+                <w:color w:val="0000FF"/>
+                <w:sz w:val="19"/>
+                <w:szCs w:val="19"/>
+              </w:rPr>
+              <w:t>using</w:t>
+            </w:r>
+            <w:r>
+              <w:rPr>
+                <w:rFonts w:ascii="Cascadia Mono" w:hAnsi="Cascadia Mono" w:cs="Cascadia Mono"/>
+                <w:color w:val="000000"/>
+                <w:sz w:val="19"/>
+                <w:szCs w:val="19"/>
+              </w:rPr>
+              <w:t xml:space="preserve"> System.Linq;</w:t>
+            </w:r>
+          </w:p>
+          <w:p>
+            <w:pPr>
+              <w:autoSpaceDE w:val="0"/>
+              <w:autoSpaceDN w:val="0"/>
+              <w:adjustRightInd w:val="0"/>
+              <w:rPr>
+                <w:rFonts w:ascii="Cascadia Mono" w:hAnsi="Cascadia Mono" w:cs="Cascadia Mono"/>
+                <w:color w:val="000000"/>
+                <w:sz w:val="19"/>
+                <w:szCs w:val="19"/>
+              </w:rPr>
+            </w:pPr>
+            <w:r>
+              <w:rPr>
+                <w:rFonts w:ascii="Cascadia Mono" w:hAnsi="Cascadia Mono" w:cs="Cascadia Mono"/>
+                <w:color w:val="0000FF"/>
+                <w:sz w:val="19"/>
+                <w:szCs w:val="19"/>
+              </w:rPr>
+              <w:t>using</w:t>
+            </w:r>
+            <w:r>
+              <w:rPr>
+                <w:rFonts w:ascii="Cascadia Mono" w:hAnsi="Cascadia Mono" w:cs="Cascadia Mono"/>
+                <w:color w:val="000000"/>
+                <w:sz w:val="19"/>
+                <w:szCs w:val="19"/>
+              </w:rPr>
+              <w:t xml:space="preserve"> System.Text;</w:t>
+            </w:r>
+          </w:p>
+          <w:p>
+            <w:pPr>
+              <w:autoSpaceDE w:val="0"/>
+              <w:autoSpaceDN w:val="0"/>
+              <w:adjustRightInd w:val="0"/>
+              <w:rPr>
+                <w:rFonts w:ascii="Cascadia Mono" w:hAnsi="Cascadia Mono" w:cs="Cascadia Mono"/>
+                <w:color w:val="000000"/>
+                <w:sz w:val="19"/>
+                <w:szCs w:val="19"/>
+              </w:rPr>
+            </w:pPr>
+            <w:r>
+              <w:rPr>
+                <w:rFonts w:ascii="Cascadia Mono" w:hAnsi="Cascadia Mono" w:cs="Cascadia Mono"/>
+                <w:color w:val="0000FF"/>
+                <w:sz w:val="19"/>
+                <w:szCs w:val="19"/>
+              </w:rPr>
+              <w:t>using</w:t>
+            </w:r>
+            <w:r>
+              <w:rPr>
+                <w:rFonts w:ascii="Cascadia Mono" w:hAnsi="Cascadia Mono" w:cs="Cascadia Mono"/>
+                <w:color w:val="000000"/>
+                <w:sz w:val="19"/>
+                <w:szCs w:val="19"/>
+              </w:rPr>
+              <w:t xml:space="preserve"> System.Threading.Tasks;</w:t>
+            </w:r>
+          </w:p>
+          <w:p>
+            <w:pPr>
+              <w:autoSpaceDE w:val="0"/>
+              <w:autoSpaceDN w:val="0"/>
+              <w:adjustRightInd w:val="0"/>
+              <w:rPr>
+                <w:rFonts w:ascii="Cascadia Mono" w:hAnsi="Cascadia Mono" w:cs="Cascadia Mono"/>
+                <w:color w:val="000000"/>
+                <w:sz w:val="19"/>
+                <w:szCs w:val="19"/>
+              </w:rPr>
+            </w:pPr>
+          </w:p>
+          <w:p>
+            <w:pPr>
+              <w:autoSpaceDE w:val="0"/>
+              <w:autoSpaceDN w:val="0"/>
+              <w:adjustRightInd w:val="0"/>
+              <w:rPr>
+                <w:rFonts w:ascii="Cascadia Mono" w:hAnsi="Cascadia Mono" w:cs="Cascadia Mono"/>
+                <w:color w:val="000000"/>
+                <w:sz w:val="19"/>
+                <w:szCs w:val="19"/>
+              </w:rPr>
+            </w:pPr>
+            <w:r>
+              <w:rPr>
+                <w:rFonts w:ascii="Cascadia Mono" w:hAnsi="Cascadia Mono" w:cs="Cascadia Mono"/>
+                <w:color w:val="0000FF"/>
+                <w:sz w:val="19"/>
+                <w:szCs w:val="19"/>
+              </w:rPr>
+              <w:t>namespace</w:t>
+            </w:r>
+            <w:r>
+              <w:rPr>
+                <w:rFonts w:ascii="Cascadia Mono" w:hAnsi="Cascadia Mono" w:cs="Cascadia Mono"/>
+                <w:color w:val="000000"/>
+                <w:sz w:val="19"/>
+                <w:szCs w:val="19"/>
+              </w:rPr>
+              <w:t xml:space="preserve"> ConsoleApp4</w:t>
+            </w:r>
+          </w:p>
+          <w:p>
+            <w:pPr>
+              <w:autoSpaceDE w:val="0"/>
+              <w:autoSpaceDN w:val="0"/>
+              <w:adjustRightInd w:val="0"/>
+              <w:rPr>
+                <w:rFonts w:ascii="Cascadia Mono" w:hAnsi="Cascadia Mono" w:cs="Cascadia Mono"/>
+                <w:color w:val="000000"/>
+                <w:sz w:val="19"/>
+                <w:szCs w:val="19"/>
+              </w:rPr>
+            </w:pPr>
+            <w:r>
+              <w:rPr>
+                <w:rFonts w:ascii="Cascadia Mono" w:hAnsi="Cascadia Mono" w:cs="Cascadia Mono"/>
+                <w:color w:val="000000"/>
+                <w:sz w:val="19"/>
+                <w:szCs w:val="19"/>
+              </w:rPr>
+              <w:t>{</w:t>
+            </w:r>
+          </w:p>
+          <w:p>
+            <w:pPr>
+              <w:autoSpaceDE w:val="0"/>
+              <w:autoSpaceDN w:val="0"/>
+              <w:adjustRightInd w:val="0"/>
+              <w:rPr>
+                <w:rFonts w:ascii="Cascadia Mono" w:hAnsi="Cascadia Mono" w:cs="Cascadia Mono"/>
+                <w:color w:val="000000"/>
+                <w:sz w:val="19"/>
+                <w:szCs w:val="19"/>
+              </w:rPr>
+            </w:pPr>
+            <w:r>
+              <w:rPr>
+                <w:rFonts w:ascii="Cascadia Mono" w:hAnsi="Cascadia Mono" w:cs="Cascadia Mono"/>
+                <w:color w:val="000000"/>
+                <w:sz w:val="19"/>
+                <w:szCs w:val="19"/>
+              </w:rPr>
+              <w:t xml:space="preserve">    </w:t>
+            </w:r>
+            <w:r>
+              <w:rPr>
+                <w:rFonts w:ascii="Cascadia Mono" w:hAnsi="Cascadia Mono" w:cs="Cascadia Mono"/>
+                <w:color w:val="0000FF"/>
+                <w:sz w:val="19"/>
+                <w:szCs w:val="19"/>
+              </w:rPr>
+              <w:t>class</w:t>
+            </w:r>
+            <w:r>
+              <w:rPr>
+                <w:rFonts w:ascii="Cascadia Mono" w:hAnsi="Cascadia Mono" w:cs="Cascadia Mono"/>
+                <w:color w:val="000000"/>
+                <w:sz w:val="19"/>
+                <w:szCs w:val="19"/>
+              </w:rPr>
+              <w:t xml:space="preserve"> </w:t>
+            </w:r>
+            <w:r>
+              <w:rPr>
+                <w:rFonts w:ascii="Cascadia Mono" w:hAnsi="Cascadia Mono" w:cs="Cascadia Mono"/>
+                <w:color w:val="2B91AF"/>
+                <w:sz w:val="19"/>
+                <w:szCs w:val="19"/>
+              </w:rPr>
+              <w:t>Mathematics</w:t>
+            </w:r>
+          </w:p>
+          <w:p>
+            <w:pPr>
+              <w:autoSpaceDE w:val="0"/>
+              <w:autoSpaceDN w:val="0"/>
+              <w:adjustRightInd w:val="0"/>
+              <w:rPr>
+                <w:rFonts w:ascii="Cascadia Mono" w:hAnsi="Cascadia Mono" w:cs="Cascadia Mono"/>
+                <w:color w:val="000000"/>
+                <w:sz w:val="19"/>
+                <w:szCs w:val="19"/>
+              </w:rPr>
+            </w:pPr>
+            <w:r>
+              <w:rPr>
+                <w:rFonts w:ascii="Cascadia Mono" w:hAnsi="Cascadia Mono" w:cs="Cascadia Mono"/>
+                <w:color w:val="000000"/>
+                <w:sz w:val="19"/>
+                <w:szCs w:val="19"/>
+              </w:rPr>
+              <w:t xml:space="preserve">    {</w:t>
+            </w:r>
+          </w:p>
+          <w:p>
+            <w:pPr>
+              <w:autoSpaceDE w:val="0"/>
+              <w:autoSpaceDN w:val="0"/>
+              <w:adjustRightInd w:val="0"/>
+              <w:rPr>
+                <w:rFonts w:ascii="Cascadia Mono" w:hAnsi="Cascadia Mono" w:cs="Cascadia Mono"/>
+                <w:color w:val="000000"/>
+                <w:sz w:val="19"/>
+                <w:szCs w:val="19"/>
+              </w:rPr>
+            </w:pPr>
+            <w:r>
+              <w:rPr>
+                <w:rFonts w:ascii="Cascadia Mono" w:hAnsi="Cascadia Mono" w:cs="Cascadia Mono"/>
+                <w:color w:val="000000"/>
+                <w:sz w:val="19"/>
+                <w:szCs w:val="19"/>
+              </w:rPr>
+              <w:t xml:space="preserve">        </w:t>
+            </w:r>
             <w:r>
               <w:rPr>
                 <w:rFonts w:ascii="Cascadia Mono" w:hAnsi="Cascadia Mono" w:cs="Cascadia Mono"/>
@@ -3727,6 +10048,24 @@
                 <w:sz w:val="19"/>
                 <w:szCs w:val="19"/>
               </w:rPr>
+              <w:t>static</w:t>
+            </w:r>
+            <w:r>
+              <w:rPr>
+                <w:rFonts w:ascii="Cascadia Mono" w:hAnsi="Cascadia Mono" w:cs="Cascadia Mono"/>
+                <w:color w:val="000000"/>
+                <w:sz w:val="19"/>
+                <w:szCs w:val="19"/>
+              </w:rPr>
+              <w:t xml:space="preserve"> </w:t>
+            </w:r>
+            <w:r>
+              <w:rPr>
+                <w:rFonts w:ascii="Cascadia Mono" w:hAnsi="Cascadia Mono" w:cs="Cascadia Mono"/>
+                <w:color w:val="0000FF"/>
+                <w:sz w:val="19"/>
+                <w:szCs w:val="19"/>
+              </w:rPr>
               <w:t>int</w:t>
             </w:r>
             <w:r>
@@ -3736,43 +10075,519 @@
                 <w:sz w:val="19"/>
                 <w:szCs w:val="19"/>
               </w:rPr>
-              <w:t xml:space="preserve"> salary { </w:t>
-            </w:r>
-            <w:r>
-              <w:rPr>
-                <w:rFonts w:ascii="Cascadia Mono" w:hAnsi="Cascadia Mono" w:cs="Cascadia Mono"/>
-                <w:color w:val="0000FF"/>
-                <w:sz w:val="19"/>
-                <w:szCs w:val="19"/>
-              </w:rPr>
-              <w:t>get</w:t>
-            </w:r>
-            <w:r>
-              <w:rPr>
-                <w:rFonts w:ascii="Cascadia Mono" w:hAnsi="Cascadia Mono" w:cs="Cascadia Mono"/>
-                <w:color w:val="000000"/>
-                <w:sz w:val="19"/>
-                <w:szCs w:val="19"/>
-              </w:rPr>
-              <w:t xml:space="preserve">; </w:t>
-            </w:r>
-            <w:r>
-              <w:rPr>
-                <w:rFonts w:ascii="Cascadia Mono" w:hAnsi="Cascadia Mono" w:cs="Cascadia Mono"/>
-                <w:color w:val="0000FF"/>
-                <w:sz w:val="19"/>
-                <w:szCs w:val="19"/>
-              </w:rPr>
-              <w:t>set</w:t>
-            </w:r>
-            <w:r>
-              <w:rPr>
-                <w:rFonts w:ascii="Cascadia Mono" w:hAnsi="Cascadia Mono" w:cs="Cascadia Mono"/>
-                <w:color w:val="000000"/>
-                <w:sz w:val="19"/>
-                <w:szCs w:val="19"/>
-              </w:rPr>
-              <w:t>; }</w:t>
+              <w:t xml:space="preserve"> add(</w:t>
+            </w:r>
+            <w:r>
+              <w:rPr>
+                <w:rFonts w:ascii="Cascadia Mono" w:hAnsi="Cascadia Mono" w:cs="Cascadia Mono"/>
+                <w:color w:val="0000FF"/>
+                <w:sz w:val="19"/>
+                <w:szCs w:val="19"/>
+              </w:rPr>
+              <w:t>int</w:t>
+            </w:r>
+            <w:r>
+              <w:rPr>
+                <w:rFonts w:ascii="Cascadia Mono" w:hAnsi="Cascadia Mono" w:cs="Cascadia Mono"/>
+                <w:color w:val="000000"/>
+                <w:sz w:val="19"/>
+                <w:szCs w:val="19"/>
+              </w:rPr>
+              <w:t xml:space="preserve"> a,</w:t>
+            </w:r>
+            <w:r>
+              <w:rPr>
+                <w:rFonts w:ascii="Cascadia Mono" w:hAnsi="Cascadia Mono" w:cs="Cascadia Mono"/>
+                <w:color w:val="0000FF"/>
+                <w:sz w:val="19"/>
+                <w:szCs w:val="19"/>
+              </w:rPr>
+              <w:t>int</w:t>
+            </w:r>
+            <w:r>
+              <w:rPr>
+                <w:rFonts w:ascii="Cascadia Mono" w:hAnsi="Cascadia Mono" w:cs="Cascadia Mono"/>
+                <w:color w:val="000000"/>
+                <w:sz w:val="19"/>
+                <w:szCs w:val="19"/>
+              </w:rPr>
+              <w:t xml:space="preserve"> b)</w:t>
+            </w:r>
+          </w:p>
+          <w:p>
+            <w:pPr>
+              <w:autoSpaceDE w:val="0"/>
+              <w:autoSpaceDN w:val="0"/>
+              <w:adjustRightInd w:val="0"/>
+              <w:rPr>
+                <w:rFonts w:ascii="Cascadia Mono" w:hAnsi="Cascadia Mono" w:cs="Cascadia Mono"/>
+                <w:color w:val="000000"/>
+                <w:sz w:val="19"/>
+                <w:szCs w:val="19"/>
+              </w:rPr>
+            </w:pPr>
+            <w:r>
+              <w:rPr>
+                <w:rFonts w:ascii="Cascadia Mono" w:hAnsi="Cascadia Mono" w:cs="Cascadia Mono"/>
+                <w:color w:val="000000"/>
+                <w:sz w:val="19"/>
+                <w:szCs w:val="19"/>
+              </w:rPr>
+              <w:t xml:space="preserve">        {</w:t>
+            </w:r>
+          </w:p>
+          <w:p>
+            <w:pPr>
+              <w:autoSpaceDE w:val="0"/>
+              <w:autoSpaceDN w:val="0"/>
+              <w:adjustRightInd w:val="0"/>
+              <w:rPr>
+                <w:rFonts w:ascii="Cascadia Mono" w:hAnsi="Cascadia Mono" w:cs="Cascadia Mono"/>
+                <w:color w:val="000000"/>
+                <w:sz w:val="19"/>
+                <w:szCs w:val="19"/>
+              </w:rPr>
+            </w:pPr>
+            <w:r>
+              <w:rPr>
+                <w:rFonts w:ascii="Cascadia Mono" w:hAnsi="Cascadia Mono" w:cs="Cascadia Mono"/>
+                <w:color w:val="000000"/>
+                <w:sz w:val="19"/>
+                <w:szCs w:val="19"/>
+              </w:rPr>
+              <w:t xml:space="preserve">            </w:t>
+            </w:r>
+            <w:r>
+              <w:rPr>
+                <w:rFonts w:ascii="Cascadia Mono" w:hAnsi="Cascadia Mono" w:cs="Cascadia Mono"/>
+                <w:color w:val="0000FF"/>
+                <w:sz w:val="19"/>
+                <w:szCs w:val="19"/>
+              </w:rPr>
+              <w:t>return</w:t>
+            </w:r>
+            <w:r>
+              <w:rPr>
+                <w:rFonts w:ascii="Cascadia Mono" w:hAnsi="Cascadia Mono" w:cs="Cascadia Mono"/>
+                <w:color w:val="000000"/>
+                <w:sz w:val="19"/>
+                <w:szCs w:val="19"/>
+              </w:rPr>
+              <w:t xml:space="preserve"> a + b;</w:t>
+            </w:r>
+          </w:p>
+          <w:p>
+            <w:pPr>
+              <w:autoSpaceDE w:val="0"/>
+              <w:autoSpaceDN w:val="0"/>
+              <w:adjustRightInd w:val="0"/>
+              <w:rPr>
+                <w:rFonts w:ascii="Cascadia Mono" w:hAnsi="Cascadia Mono" w:cs="Cascadia Mono"/>
+                <w:color w:val="000000"/>
+                <w:sz w:val="19"/>
+                <w:szCs w:val="19"/>
+              </w:rPr>
+            </w:pPr>
+            <w:r>
+              <w:rPr>
+                <w:rFonts w:ascii="Cascadia Mono" w:hAnsi="Cascadia Mono" w:cs="Cascadia Mono"/>
+                <w:color w:val="000000"/>
+                <w:sz w:val="19"/>
+                <w:szCs w:val="19"/>
+              </w:rPr>
+              <w:t xml:space="preserve">        }</w:t>
+            </w:r>
+          </w:p>
+          <w:p>
+            <w:pPr>
+              <w:autoSpaceDE w:val="0"/>
+              <w:autoSpaceDN w:val="0"/>
+              <w:adjustRightInd w:val="0"/>
+              <w:rPr>
+                <w:rFonts w:ascii="Cascadia Mono" w:hAnsi="Cascadia Mono" w:cs="Cascadia Mono"/>
+                <w:color w:val="000000"/>
+                <w:sz w:val="19"/>
+                <w:szCs w:val="19"/>
+              </w:rPr>
+            </w:pPr>
+            <w:r>
+              <w:rPr>
+                <w:rFonts w:ascii="Cascadia Mono" w:hAnsi="Cascadia Mono" w:cs="Cascadia Mono"/>
+                <w:color w:val="000000"/>
+                <w:sz w:val="19"/>
+                <w:szCs w:val="19"/>
+              </w:rPr>
+              <w:t xml:space="preserve">        </w:t>
+            </w:r>
+            <w:r>
+              <w:rPr>
+                <w:rFonts w:ascii="Cascadia Mono" w:hAnsi="Cascadia Mono" w:cs="Cascadia Mono"/>
+                <w:color w:val="0000FF"/>
+                <w:sz w:val="19"/>
+                <w:szCs w:val="19"/>
+              </w:rPr>
+              <w:t>public</w:t>
+            </w:r>
+            <w:r>
+              <w:rPr>
+                <w:rFonts w:ascii="Cascadia Mono" w:hAnsi="Cascadia Mono" w:cs="Cascadia Mono"/>
+                <w:color w:val="000000"/>
+                <w:sz w:val="19"/>
+                <w:szCs w:val="19"/>
+              </w:rPr>
+              <w:t xml:space="preserve"> </w:t>
+            </w:r>
+            <w:r>
+              <w:rPr>
+                <w:rFonts w:ascii="Cascadia Mono" w:hAnsi="Cascadia Mono" w:cs="Cascadia Mono"/>
+                <w:color w:val="0000FF"/>
+                <w:sz w:val="19"/>
+                <w:szCs w:val="19"/>
+              </w:rPr>
+              <w:t>static</w:t>
+            </w:r>
+            <w:r>
+              <w:rPr>
+                <w:rFonts w:ascii="Cascadia Mono" w:hAnsi="Cascadia Mono" w:cs="Cascadia Mono"/>
+                <w:color w:val="000000"/>
+                <w:sz w:val="19"/>
+                <w:szCs w:val="19"/>
+              </w:rPr>
+              <w:t xml:space="preserve"> </w:t>
+            </w:r>
+            <w:r>
+              <w:rPr>
+                <w:rFonts w:ascii="Cascadia Mono" w:hAnsi="Cascadia Mono" w:cs="Cascadia Mono"/>
+                <w:color w:val="0000FF"/>
+                <w:sz w:val="19"/>
+                <w:szCs w:val="19"/>
+              </w:rPr>
+              <w:t>int</w:t>
+            </w:r>
+            <w:r>
+              <w:rPr>
+                <w:rFonts w:ascii="Cascadia Mono" w:hAnsi="Cascadia Mono" w:cs="Cascadia Mono"/>
+                <w:color w:val="000000"/>
+                <w:sz w:val="19"/>
+                <w:szCs w:val="19"/>
+              </w:rPr>
+              <w:t xml:space="preserve"> div(</w:t>
+            </w:r>
+            <w:r>
+              <w:rPr>
+                <w:rFonts w:ascii="Cascadia Mono" w:hAnsi="Cascadia Mono" w:cs="Cascadia Mono"/>
+                <w:color w:val="0000FF"/>
+                <w:sz w:val="19"/>
+                <w:szCs w:val="19"/>
+              </w:rPr>
+              <w:t>int</w:t>
+            </w:r>
+            <w:r>
+              <w:rPr>
+                <w:rFonts w:ascii="Cascadia Mono" w:hAnsi="Cascadia Mono" w:cs="Cascadia Mono"/>
+                <w:color w:val="000000"/>
+                <w:sz w:val="19"/>
+                <w:szCs w:val="19"/>
+              </w:rPr>
+              <w:t xml:space="preserve"> a, </w:t>
+            </w:r>
+            <w:r>
+              <w:rPr>
+                <w:rFonts w:ascii="Cascadia Mono" w:hAnsi="Cascadia Mono" w:cs="Cascadia Mono"/>
+                <w:color w:val="0000FF"/>
+                <w:sz w:val="19"/>
+                <w:szCs w:val="19"/>
+              </w:rPr>
+              <w:t>int</w:t>
+            </w:r>
+            <w:r>
+              <w:rPr>
+                <w:rFonts w:ascii="Cascadia Mono" w:hAnsi="Cascadia Mono" w:cs="Cascadia Mono"/>
+                <w:color w:val="000000"/>
+                <w:sz w:val="19"/>
+                <w:szCs w:val="19"/>
+              </w:rPr>
+              <w:t xml:space="preserve"> b)</w:t>
+            </w:r>
+          </w:p>
+          <w:p>
+            <w:pPr>
+              <w:autoSpaceDE w:val="0"/>
+              <w:autoSpaceDN w:val="0"/>
+              <w:adjustRightInd w:val="0"/>
+              <w:rPr>
+                <w:rFonts w:ascii="Cascadia Mono" w:hAnsi="Cascadia Mono" w:cs="Cascadia Mono"/>
+                <w:color w:val="000000"/>
+                <w:sz w:val="19"/>
+                <w:szCs w:val="19"/>
+              </w:rPr>
+            </w:pPr>
+            <w:r>
+              <w:rPr>
+                <w:rFonts w:ascii="Cascadia Mono" w:hAnsi="Cascadia Mono" w:cs="Cascadia Mono"/>
+                <w:color w:val="000000"/>
+                <w:sz w:val="19"/>
+                <w:szCs w:val="19"/>
+              </w:rPr>
+              <w:t xml:space="preserve">        {</w:t>
+            </w:r>
+          </w:p>
+          <w:p>
+            <w:pPr>
+              <w:autoSpaceDE w:val="0"/>
+              <w:autoSpaceDN w:val="0"/>
+              <w:adjustRightInd w:val="0"/>
+              <w:rPr>
+                <w:rFonts w:ascii="Cascadia Mono" w:hAnsi="Cascadia Mono" w:cs="Cascadia Mono"/>
+                <w:color w:val="000000"/>
+                <w:sz w:val="19"/>
+                <w:szCs w:val="19"/>
+              </w:rPr>
+            </w:pPr>
+            <w:r>
+              <w:rPr>
+                <w:rFonts w:ascii="Cascadia Mono" w:hAnsi="Cascadia Mono" w:cs="Cascadia Mono"/>
+                <w:color w:val="000000"/>
+                <w:sz w:val="19"/>
+                <w:szCs w:val="19"/>
+              </w:rPr>
+              <w:t xml:space="preserve">            </w:t>
+            </w:r>
+            <w:r>
+              <w:rPr>
+                <w:rFonts w:ascii="Cascadia Mono" w:hAnsi="Cascadia Mono" w:cs="Cascadia Mono"/>
+                <w:color w:val="0000FF"/>
+                <w:sz w:val="19"/>
+                <w:szCs w:val="19"/>
+              </w:rPr>
+              <w:t>return</w:t>
+            </w:r>
+            <w:r>
+              <w:rPr>
+                <w:rFonts w:ascii="Cascadia Mono" w:hAnsi="Cascadia Mono" w:cs="Cascadia Mono"/>
+                <w:color w:val="000000"/>
+                <w:sz w:val="19"/>
+                <w:szCs w:val="19"/>
+              </w:rPr>
+              <w:t xml:space="preserve"> a/b;    </w:t>
+            </w:r>
+          </w:p>
+          <w:p>
+            <w:pPr>
+              <w:autoSpaceDE w:val="0"/>
+              <w:autoSpaceDN w:val="0"/>
+              <w:adjustRightInd w:val="0"/>
+              <w:rPr>
+                <w:rFonts w:ascii="Cascadia Mono" w:hAnsi="Cascadia Mono" w:cs="Cascadia Mono"/>
+                <w:color w:val="000000"/>
+                <w:sz w:val="19"/>
+                <w:szCs w:val="19"/>
+              </w:rPr>
+            </w:pPr>
+            <w:r>
+              <w:rPr>
+                <w:rFonts w:ascii="Cascadia Mono" w:hAnsi="Cascadia Mono" w:cs="Cascadia Mono"/>
+                <w:color w:val="000000"/>
+                <w:sz w:val="19"/>
+                <w:szCs w:val="19"/>
+              </w:rPr>
+              <w:t xml:space="preserve">        }</w:t>
+            </w:r>
+          </w:p>
+          <w:p>
+            <w:pPr>
+              <w:autoSpaceDE w:val="0"/>
+              <w:autoSpaceDN w:val="0"/>
+              <w:adjustRightInd w:val="0"/>
+              <w:rPr>
+                <w:rFonts w:ascii="Cascadia Mono" w:hAnsi="Cascadia Mono" w:cs="Cascadia Mono"/>
+                <w:color w:val="000000"/>
+                <w:sz w:val="19"/>
+                <w:szCs w:val="19"/>
+              </w:rPr>
+            </w:pPr>
+            <w:r>
+              <w:rPr>
+                <w:rFonts w:ascii="Cascadia Mono" w:hAnsi="Cascadia Mono" w:cs="Cascadia Mono"/>
+                <w:color w:val="000000"/>
+                <w:sz w:val="19"/>
+                <w:szCs w:val="19"/>
+              </w:rPr>
+              <w:t xml:space="preserve">        </w:t>
+            </w:r>
+            <w:r>
+              <w:rPr>
+                <w:rFonts w:ascii="Cascadia Mono" w:hAnsi="Cascadia Mono" w:cs="Cascadia Mono"/>
+                <w:color w:val="0000FF"/>
+                <w:sz w:val="19"/>
+                <w:szCs w:val="19"/>
+              </w:rPr>
+              <w:t>public</w:t>
+            </w:r>
+            <w:r>
+              <w:rPr>
+                <w:rFonts w:ascii="Cascadia Mono" w:hAnsi="Cascadia Mono" w:cs="Cascadia Mono"/>
+                <w:color w:val="000000"/>
+                <w:sz w:val="19"/>
+                <w:szCs w:val="19"/>
+              </w:rPr>
+              <w:t xml:space="preserve"> </w:t>
+            </w:r>
+            <w:r>
+              <w:rPr>
+                <w:rFonts w:ascii="Cascadia Mono" w:hAnsi="Cascadia Mono" w:cs="Cascadia Mono"/>
+                <w:color w:val="0000FF"/>
+                <w:sz w:val="19"/>
+                <w:szCs w:val="19"/>
+              </w:rPr>
+              <w:t>static</w:t>
+            </w:r>
+            <w:r>
+              <w:rPr>
+                <w:rFonts w:ascii="Cascadia Mono" w:hAnsi="Cascadia Mono" w:cs="Cascadia Mono"/>
+                <w:color w:val="000000"/>
+                <w:sz w:val="19"/>
+                <w:szCs w:val="19"/>
+              </w:rPr>
+              <w:t xml:space="preserve"> </w:t>
+            </w:r>
+            <w:r>
+              <w:rPr>
+                <w:rFonts w:ascii="Cascadia Mono" w:hAnsi="Cascadia Mono" w:cs="Cascadia Mono"/>
+                <w:color w:val="0000FF"/>
+                <w:sz w:val="19"/>
+                <w:szCs w:val="19"/>
+              </w:rPr>
+              <w:t>int</w:t>
+            </w:r>
+            <w:r>
+              <w:rPr>
+                <w:rFonts w:ascii="Cascadia Mono" w:hAnsi="Cascadia Mono" w:cs="Cascadia Mono"/>
+                <w:color w:val="000000"/>
+                <w:sz w:val="19"/>
+                <w:szCs w:val="19"/>
+              </w:rPr>
+              <w:t xml:space="preserve"> mul(</w:t>
+            </w:r>
+            <w:r>
+              <w:rPr>
+                <w:rFonts w:ascii="Cascadia Mono" w:hAnsi="Cascadia Mono" w:cs="Cascadia Mono"/>
+                <w:color w:val="0000FF"/>
+                <w:sz w:val="19"/>
+                <w:szCs w:val="19"/>
+              </w:rPr>
+              <w:t>int</w:t>
+            </w:r>
+            <w:r>
+              <w:rPr>
+                <w:rFonts w:ascii="Cascadia Mono" w:hAnsi="Cascadia Mono" w:cs="Cascadia Mono"/>
+                <w:color w:val="000000"/>
+                <w:sz w:val="19"/>
+                <w:szCs w:val="19"/>
+              </w:rPr>
+              <w:t xml:space="preserve"> a, </w:t>
+            </w:r>
+            <w:r>
+              <w:rPr>
+                <w:rFonts w:ascii="Cascadia Mono" w:hAnsi="Cascadia Mono" w:cs="Cascadia Mono"/>
+                <w:color w:val="0000FF"/>
+                <w:sz w:val="19"/>
+                <w:szCs w:val="19"/>
+              </w:rPr>
+              <w:t>int</w:t>
+            </w:r>
+            <w:r>
+              <w:rPr>
+                <w:rFonts w:ascii="Cascadia Mono" w:hAnsi="Cascadia Mono" w:cs="Cascadia Mono"/>
+                <w:color w:val="000000"/>
+                <w:sz w:val="19"/>
+                <w:szCs w:val="19"/>
+              </w:rPr>
+              <w:t xml:space="preserve"> b)</w:t>
+            </w:r>
+          </w:p>
+          <w:p>
+            <w:pPr>
+              <w:autoSpaceDE w:val="0"/>
+              <w:autoSpaceDN w:val="0"/>
+              <w:adjustRightInd w:val="0"/>
+              <w:rPr>
+                <w:rFonts w:ascii="Cascadia Mono" w:hAnsi="Cascadia Mono" w:cs="Cascadia Mono"/>
+                <w:color w:val="000000"/>
+                <w:sz w:val="19"/>
+                <w:szCs w:val="19"/>
+              </w:rPr>
+            </w:pPr>
+            <w:r>
+              <w:rPr>
+                <w:rFonts w:ascii="Cascadia Mono" w:hAnsi="Cascadia Mono" w:cs="Cascadia Mono"/>
+                <w:color w:val="000000"/>
+                <w:sz w:val="19"/>
+                <w:szCs w:val="19"/>
+              </w:rPr>
+              <w:t xml:space="preserve">        {</w:t>
+            </w:r>
+          </w:p>
+          <w:p>
+            <w:pPr>
+              <w:autoSpaceDE w:val="0"/>
+              <w:autoSpaceDN w:val="0"/>
+              <w:adjustRightInd w:val="0"/>
+              <w:rPr>
+                <w:rFonts w:ascii="Cascadia Mono" w:hAnsi="Cascadia Mono" w:cs="Cascadia Mono"/>
+                <w:color w:val="000000"/>
+                <w:sz w:val="19"/>
+                <w:szCs w:val="19"/>
+              </w:rPr>
+            </w:pPr>
+            <w:r>
+              <w:rPr>
+                <w:rFonts w:ascii="Cascadia Mono" w:hAnsi="Cascadia Mono" w:cs="Cascadia Mono"/>
+                <w:color w:val="000000"/>
+                <w:sz w:val="19"/>
+                <w:szCs w:val="19"/>
+              </w:rPr>
+              <w:t xml:space="preserve">            </w:t>
+            </w:r>
+            <w:r>
+              <w:rPr>
+                <w:rFonts w:ascii="Cascadia Mono" w:hAnsi="Cascadia Mono" w:cs="Cascadia Mono"/>
+                <w:color w:val="0000FF"/>
+                <w:sz w:val="19"/>
+                <w:szCs w:val="19"/>
+              </w:rPr>
+              <w:t>return</w:t>
+            </w:r>
+            <w:r>
+              <w:rPr>
+                <w:rFonts w:ascii="Cascadia Mono" w:hAnsi="Cascadia Mono" w:cs="Cascadia Mono"/>
+                <w:color w:val="000000"/>
+                <w:sz w:val="19"/>
+                <w:szCs w:val="19"/>
+              </w:rPr>
+              <w:t xml:space="preserve"> a * b;</w:t>
+            </w:r>
+          </w:p>
+          <w:p>
+            <w:pPr>
+              <w:autoSpaceDE w:val="0"/>
+              <w:autoSpaceDN w:val="0"/>
+              <w:adjustRightInd w:val="0"/>
+              <w:rPr>
+                <w:rFonts w:ascii="Cascadia Mono" w:hAnsi="Cascadia Mono" w:cs="Cascadia Mono"/>
+                <w:color w:val="000000"/>
+                <w:sz w:val="19"/>
+                <w:szCs w:val="19"/>
+              </w:rPr>
+            </w:pPr>
+            <w:r>
+              <w:rPr>
+                <w:rFonts w:ascii="Cascadia Mono" w:hAnsi="Cascadia Mono" w:cs="Cascadia Mono"/>
+                <w:color w:val="000000"/>
+                <w:sz w:val="19"/>
+                <w:szCs w:val="19"/>
+              </w:rPr>
+              <w:t xml:space="preserve">        }</w:t>
             </w:r>
           </w:p>
           <w:p>
@@ -4003,48 +10818,87 @@
                 <w:sz w:val="19"/>
                 <w:szCs w:val="19"/>
               </w:rPr>
-              <w:t xml:space="preserve">            Employee emp = </w:t>
-            </w:r>
-            <w:r>
-              <w:rPr>
-                <w:rFonts w:ascii="Cascadia Mono" w:hAnsi="Cascadia Mono" w:cs="Cascadia Mono"/>
-                <w:color w:val="0000FF"/>
-                <w:sz w:val="19"/>
-                <w:szCs w:val="19"/>
-              </w:rPr>
-              <w:t>new</w:t>
-            </w:r>
-            <w:r>
-              <w:rPr>
-                <w:rFonts w:ascii="Cascadia Mono" w:hAnsi="Cascadia Mono" w:cs="Cascadia Mono"/>
-                <w:color w:val="000000"/>
-                <w:sz w:val="19"/>
-                <w:szCs w:val="19"/>
-              </w:rPr>
-              <w:t xml:space="preserve"> Employee();</w:t>
-            </w:r>
-          </w:p>
-          <w:p>
-            <w:pPr>
-              <w:autoSpaceDE w:val="0"/>
-              <w:autoSpaceDN w:val="0"/>
-              <w:adjustRightInd w:val="0"/>
-              <w:rPr>
-                <w:rFonts w:ascii="Cascadia Mono" w:hAnsi="Cascadia Mono" w:cs="Cascadia Mono"/>
-                <w:color w:val="000000"/>
-                <w:sz w:val="19"/>
-                <w:szCs w:val="19"/>
-              </w:rPr>
-            </w:pPr>
-            <w:r>
-              <w:rPr>
-                <w:rFonts w:ascii="Cascadia Mono" w:hAnsi="Cascadia Mono" w:cs="Cascadia Mono"/>
-                <w:color w:val="000000"/>
-                <w:sz w:val="19"/>
-                <w:szCs w:val="19"/>
-              </w:rPr>
-              <w:t xml:space="preserve">            </w:t>
-            </w:r>
+              <w:t xml:space="preserve">            Console.WriteLine(Mathematics.add(5,7));</w:t>
+            </w:r>
+          </w:p>
+          <w:p>
+            <w:pPr>
+              <w:autoSpaceDE w:val="0"/>
+              <w:autoSpaceDN w:val="0"/>
+              <w:adjustRightInd w:val="0"/>
+              <w:rPr>
+                <w:rFonts w:ascii="Cascadia Mono" w:hAnsi="Cascadia Mono" w:cs="Cascadia Mono"/>
+                <w:color w:val="000000"/>
+                <w:sz w:val="19"/>
+                <w:szCs w:val="19"/>
+              </w:rPr>
+            </w:pPr>
+            <w:r>
+              <w:rPr>
+                <w:rFonts w:ascii="Cascadia Mono" w:hAnsi="Cascadia Mono" w:cs="Cascadia Mono"/>
+                <w:color w:val="000000"/>
+                <w:sz w:val="19"/>
+                <w:szCs w:val="19"/>
+              </w:rPr>
+              <w:t xml:space="preserve">            Console.WriteLine(Mathematics.div(9,5));</w:t>
+            </w:r>
+          </w:p>
+          <w:p>
+            <w:pPr>
+              <w:autoSpaceDE w:val="0"/>
+              <w:autoSpaceDN w:val="0"/>
+              <w:adjustRightInd w:val="0"/>
+              <w:rPr>
+                <w:rFonts w:ascii="Cascadia Mono" w:hAnsi="Cascadia Mono" w:cs="Cascadia Mono"/>
+                <w:color w:val="000000"/>
+                <w:sz w:val="19"/>
+                <w:szCs w:val="19"/>
+              </w:rPr>
+            </w:pPr>
+            <w:r>
+              <w:rPr>
+                <w:rFonts w:ascii="Cascadia Mono" w:hAnsi="Cascadia Mono" w:cs="Cascadia Mono"/>
+                <w:color w:val="000000"/>
+                <w:sz w:val="19"/>
+                <w:szCs w:val="19"/>
+              </w:rPr>
+              <w:t xml:space="preserve">            Console.WriteLine(Mathematics.mul(5,6));</w:t>
+            </w:r>
+          </w:p>
+          <w:p>
+            <w:pPr>
+              <w:autoSpaceDE w:val="0"/>
+              <w:autoSpaceDN w:val="0"/>
+              <w:adjustRightInd w:val="0"/>
+              <w:rPr>
+                <w:rFonts w:ascii="Cascadia Mono" w:hAnsi="Cascadia Mono" w:cs="Cascadia Mono"/>
+                <w:color w:val="000000"/>
+                <w:sz w:val="19"/>
+                <w:szCs w:val="19"/>
+              </w:rPr>
+            </w:pPr>
+            <w:r>
+              <w:rPr>
+                <w:rFonts w:ascii="Cascadia Mono" w:hAnsi="Cascadia Mono" w:cs="Cascadia Mono"/>
+                <w:color w:val="000000"/>
+                <w:sz w:val="19"/>
+                <w:szCs w:val="19"/>
+              </w:rPr>
+              <w:t xml:space="preserve">            Console.ReadLine();</w:t>
+            </w:r>
+          </w:p>
+          <w:p>
+            <w:pPr>
+              <w:autoSpaceDE w:val="0"/>
+              <w:autoSpaceDN w:val="0"/>
+              <w:adjustRightInd w:val="0"/>
+              <w:rPr>
+                <w:rFonts w:ascii="Cascadia Mono" w:hAnsi="Cascadia Mono" w:cs="Cascadia Mono"/>
+                <w:color w:val="000000"/>
+                <w:sz w:val="19"/>
+                <w:szCs w:val="19"/>
+              </w:rPr>
+            </w:pPr>
           </w:p>
           <w:p>
             <w:pPr>
@@ -4119,7 +10973,57 @@
         <w:tc>
           <w:tcPr>
             <w:tcW w:w="9242" w:type="dxa"/>
+            <w:shd w:val="clear" w:color="auto" w:fill="4BACC6" w:themeFill="accent5"/>
           </w:tcPr>
+          <w:p>
+            <w:r>
+              <w:t>Output:</w:t>
+            </w:r>
+          </w:p>
+          <w:p>
+            <w:r>
+              <w:rPr>
+                <w:noProof/>
+                <w:shd w:val="clear" w:color="auto" w:fill="4F81BD" w:themeFill="accent1"/>
+                <w:lang w:eastAsia="en-IN"/>
+              </w:rPr>
+              <w:drawing>
+                <wp:inline distT="0" distB="0" distL="0" distR="0" wp14:anchorId="63ECB9A8" wp14:editId="0B9B586C">
+                  <wp:extent cx="1409897" cy="1228896"/>
+                  <wp:effectExtent l="0" t="0" r="0" b="0"/>
+                  <wp:docPr id="2" name="Picture 2"/>
+                  <wp:cNvGraphicFramePr>
+                    <a:graphicFrameLocks xmlns:a="http://schemas.openxmlformats.org/drawingml/2006/main" noChangeAspect="1"/>
+                  </wp:cNvGraphicFramePr>
+                  <a:graphic xmlns:a="http://schemas.openxmlformats.org/drawingml/2006/main">
+                    <a:graphicData uri="http://schemas.openxmlformats.org/drawingml/2006/picture">
+                      <pic:pic xmlns:pic="http://schemas.openxmlformats.org/drawingml/2006/picture">
+                        <pic:nvPicPr>
+                          <pic:cNvPr id="0" name=""/>
+                          <pic:cNvPicPr/>
+                        </pic:nvPicPr>
+                        <pic:blipFill>
+                          <a:blip r:embed="rId8"/>
+                          <a:stretch>
+                            <a:fillRect/>
+                          </a:stretch>
+                        </pic:blipFill>
+                        <pic:spPr>
+                          <a:xfrm>
+                            <a:off x="0" y="0"/>
+                            <a:ext cx="1409897" cy="1228896"/>
+                          </a:xfrm>
+                          <a:prstGeom prst="rect">
+                            <a:avLst/>
+                          </a:prstGeom>
+                        </pic:spPr>
+                      </pic:pic>
+                    </a:graphicData>
+                  </a:graphic>
+                </wp:inline>
+              </w:drawing>
+            </w:r>
+          </w:p>
           <w:p/>
         </w:tc>
       </w:tr>
@@ -4142,26 +11046,7 @@
           </w:tcPr>
           <w:p>
             <w:r>
-              <w:t>7. Create Mathematics class and add</w:t>
-            </w:r>
-            <w:r>
-              <w:t xml:space="preserve"> 3 static methods and call the </w:t>
-            </w:r>
-            <w:r>
-              <w:t>methods in main method.</w:t>
-            </w:r>
-          </w:p>
-        </w:tc>
-      </w:tr>
-      <w:tr>
-        <w:tc>
-          <w:tcPr>
-            <w:tcW w:w="9242" w:type="dxa"/>
-            <w:shd w:val="clear" w:color="auto" w:fill="8064A2" w:themeFill="accent4"/>
-          </w:tcPr>
-          <w:p>
-            <w:r>
-              <w:t>Code:</w:t>
+              <w:t>8. Research and understand when to create static methods.</w:t>
             </w:r>
           </w:p>
         </w:tc>
@@ -4171,1361 +11056,6 @@
           <w:tcPr>
             <w:tcW w:w="9242" w:type="dxa"/>
             <w:shd w:val="clear" w:color="auto" w:fill="EEECE1" w:themeFill="background2"/>
-          </w:tcPr>
-          <w:p>
-            <w:pPr>
-              <w:autoSpaceDE w:val="0"/>
-              <w:autoSpaceDN w:val="0"/>
-              <w:adjustRightInd w:val="0"/>
-              <w:rPr>
-                <w:rFonts w:ascii="Cascadia Mono" w:hAnsi="Cascadia Mono" w:cs="Cascadia Mono"/>
-                <w:color w:val="000000"/>
-                <w:sz w:val="19"/>
-                <w:szCs w:val="19"/>
-              </w:rPr>
-            </w:pPr>
-            <w:r>
-              <w:rPr>
-                <w:rFonts w:ascii="Cascadia Mono" w:hAnsi="Cascadia Mono" w:cs="Cascadia Mono"/>
-                <w:color w:val="0000FF"/>
-                <w:sz w:val="19"/>
-                <w:szCs w:val="19"/>
-              </w:rPr>
-              <w:t>using</w:t>
-            </w:r>
-            <w:r>
-              <w:rPr>
-                <w:rFonts w:ascii="Cascadia Mono" w:hAnsi="Cascadia Mono" w:cs="Cascadia Mono"/>
-                <w:color w:val="000000"/>
-                <w:sz w:val="19"/>
-                <w:szCs w:val="19"/>
-              </w:rPr>
-              <w:t xml:space="preserve"> System;</w:t>
-            </w:r>
-          </w:p>
-          <w:p>
-            <w:pPr>
-              <w:autoSpaceDE w:val="0"/>
-              <w:autoSpaceDN w:val="0"/>
-              <w:adjustRightInd w:val="0"/>
-              <w:rPr>
-                <w:rFonts w:ascii="Cascadia Mono" w:hAnsi="Cascadia Mono" w:cs="Cascadia Mono"/>
-                <w:color w:val="000000"/>
-                <w:sz w:val="19"/>
-                <w:szCs w:val="19"/>
-              </w:rPr>
-            </w:pPr>
-            <w:r>
-              <w:rPr>
-                <w:rFonts w:ascii="Cascadia Mono" w:hAnsi="Cascadia Mono" w:cs="Cascadia Mono"/>
-                <w:color w:val="0000FF"/>
-                <w:sz w:val="19"/>
-                <w:szCs w:val="19"/>
-              </w:rPr>
-              <w:t>using</w:t>
-            </w:r>
-            <w:r>
-              <w:rPr>
-                <w:rFonts w:ascii="Cascadia Mono" w:hAnsi="Cascadia Mono" w:cs="Cascadia Mono"/>
-                <w:color w:val="000000"/>
-                <w:sz w:val="19"/>
-                <w:szCs w:val="19"/>
-              </w:rPr>
-              <w:t xml:space="preserve"> System.Collections.Generic;</w:t>
-            </w:r>
-          </w:p>
-          <w:p>
-            <w:pPr>
-              <w:autoSpaceDE w:val="0"/>
-              <w:autoSpaceDN w:val="0"/>
-              <w:adjustRightInd w:val="0"/>
-              <w:rPr>
-                <w:rFonts w:ascii="Cascadia Mono" w:hAnsi="Cascadia Mono" w:cs="Cascadia Mono"/>
-                <w:color w:val="000000"/>
-                <w:sz w:val="19"/>
-                <w:szCs w:val="19"/>
-              </w:rPr>
-            </w:pPr>
-            <w:r>
-              <w:rPr>
-                <w:rFonts w:ascii="Cascadia Mono" w:hAnsi="Cascadia Mono" w:cs="Cascadia Mono"/>
-                <w:color w:val="0000FF"/>
-                <w:sz w:val="19"/>
-                <w:szCs w:val="19"/>
-              </w:rPr>
-              <w:t>using</w:t>
-            </w:r>
-            <w:r>
-              <w:rPr>
-                <w:rFonts w:ascii="Cascadia Mono" w:hAnsi="Cascadia Mono" w:cs="Cascadia Mono"/>
-                <w:color w:val="000000"/>
-                <w:sz w:val="19"/>
-                <w:szCs w:val="19"/>
-              </w:rPr>
-              <w:t xml:space="preserve"> System.Linq;</w:t>
-            </w:r>
-          </w:p>
-          <w:p>
-            <w:pPr>
-              <w:autoSpaceDE w:val="0"/>
-              <w:autoSpaceDN w:val="0"/>
-              <w:adjustRightInd w:val="0"/>
-              <w:rPr>
-                <w:rFonts w:ascii="Cascadia Mono" w:hAnsi="Cascadia Mono" w:cs="Cascadia Mono"/>
-                <w:color w:val="000000"/>
-                <w:sz w:val="19"/>
-                <w:szCs w:val="19"/>
-              </w:rPr>
-            </w:pPr>
-            <w:r>
-              <w:rPr>
-                <w:rFonts w:ascii="Cascadia Mono" w:hAnsi="Cascadia Mono" w:cs="Cascadia Mono"/>
-                <w:color w:val="0000FF"/>
-                <w:sz w:val="19"/>
-                <w:szCs w:val="19"/>
-              </w:rPr>
-              <w:t>using</w:t>
-            </w:r>
-            <w:r>
-              <w:rPr>
-                <w:rFonts w:ascii="Cascadia Mono" w:hAnsi="Cascadia Mono" w:cs="Cascadia Mono"/>
-                <w:color w:val="000000"/>
-                <w:sz w:val="19"/>
-                <w:szCs w:val="19"/>
-              </w:rPr>
-              <w:t xml:space="preserve"> System.Text;</w:t>
-            </w:r>
-          </w:p>
-          <w:p>
-            <w:pPr>
-              <w:autoSpaceDE w:val="0"/>
-              <w:autoSpaceDN w:val="0"/>
-              <w:adjustRightInd w:val="0"/>
-              <w:rPr>
-                <w:rFonts w:ascii="Cascadia Mono" w:hAnsi="Cascadia Mono" w:cs="Cascadia Mono"/>
-                <w:color w:val="000000"/>
-                <w:sz w:val="19"/>
-                <w:szCs w:val="19"/>
-              </w:rPr>
-            </w:pPr>
-            <w:r>
-              <w:rPr>
-                <w:rFonts w:ascii="Cascadia Mono" w:hAnsi="Cascadia Mono" w:cs="Cascadia Mono"/>
-                <w:color w:val="0000FF"/>
-                <w:sz w:val="19"/>
-                <w:szCs w:val="19"/>
-              </w:rPr>
-              <w:t>using</w:t>
-            </w:r>
-            <w:r>
-              <w:rPr>
-                <w:rFonts w:ascii="Cascadia Mono" w:hAnsi="Cascadia Mono" w:cs="Cascadia Mono"/>
-                <w:color w:val="000000"/>
-                <w:sz w:val="19"/>
-                <w:szCs w:val="19"/>
-              </w:rPr>
-              <w:t xml:space="preserve"> System.Threading.Tasks;</w:t>
-            </w:r>
-          </w:p>
-          <w:p>
-            <w:pPr>
-              <w:autoSpaceDE w:val="0"/>
-              <w:autoSpaceDN w:val="0"/>
-              <w:adjustRightInd w:val="0"/>
-              <w:rPr>
-                <w:rFonts w:ascii="Cascadia Mono" w:hAnsi="Cascadia Mono" w:cs="Cascadia Mono"/>
-                <w:color w:val="000000"/>
-                <w:sz w:val="19"/>
-                <w:szCs w:val="19"/>
-              </w:rPr>
-            </w:pPr>
-          </w:p>
-          <w:p>
-            <w:pPr>
-              <w:autoSpaceDE w:val="0"/>
-              <w:autoSpaceDN w:val="0"/>
-              <w:adjustRightInd w:val="0"/>
-              <w:rPr>
-                <w:rFonts w:ascii="Cascadia Mono" w:hAnsi="Cascadia Mono" w:cs="Cascadia Mono"/>
-                <w:color w:val="000000"/>
-                <w:sz w:val="19"/>
-                <w:szCs w:val="19"/>
-              </w:rPr>
-            </w:pPr>
-            <w:r>
-              <w:rPr>
-                <w:rFonts w:ascii="Cascadia Mono" w:hAnsi="Cascadia Mono" w:cs="Cascadia Mono"/>
-                <w:color w:val="0000FF"/>
-                <w:sz w:val="19"/>
-                <w:szCs w:val="19"/>
-              </w:rPr>
-              <w:t>namespace</w:t>
-            </w:r>
-            <w:r>
-              <w:rPr>
-                <w:rFonts w:ascii="Cascadia Mono" w:hAnsi="Cascadia Mono" w:cs="Cascadia Mono"/>
-                <w:color w:val="000000"/>
-                <w:sz w:val="19"/>
-                <w:szCs w:val="19"/>
-              </w:rPr>
-              <w:t xml:space="preserve"> ConsoleApp4</w:t>
-            </w:r>
-          </w:p>
-          <w:p>
-            <w:pPr>
-              <w:autoSpaceDE w:val="0"/>
-              <w:autoSpaceDN w:val="0"/>
-              <w:adjustRightInd w:val="0"/>
-              <w:rPr>
-                <w:rFonts w:ascii="Cascadia Mono" w:hAnsi="Cascadia Mono" w:cs="Cascadia Mono"/>
-                <w:color w:val="000000"/>
-                <w:sz w:val="19"/>
-                <w:szCs w:val="19"/>
-              </w:rPr>
-            </w:pPr>
-            <w:r>
-              <w:rPr>
-                <w:rFonts w:ascii="Cascadia Mono" w:hAnsi="Cascadia Mono" w:cs="Cascadia Mono"/>
-                <w:color w:val="000000"/>
-                <w:sz w:val="19"/>
-                <w:szCs w:val="19"/>
-              </w:rPr>
-              <w:t>{</w:t>
-            </w:r>
-          </w:p>
-          <w:p>
-            <w:pPr>
-              <w:autoSpaceDE w:val="0"/>
-              <w:autoSpaceDN w:val="0"/>
-              <w:adjustRightInd w:val="0"/>
-              <w:rPr>
-                <w:rFonts w:ascii="Cascadia Mono" w:hAnsi="Cascadia Mono" w:cs="Cascadia Mono"/>
-                <w:color w:val="000000"/>
-                <w:sz w:val="19"/>
-                <w:szCs w:val="19"/>
-              </w:rPr>
-            </w:pPr>
-            <w:r>
-              <w:rPr>
-                <w:rFonts w:ascii="Cascadia Mono" w:hAnsi="Cascadia Mono" w:cs="Cascadia Mono"/>
-                <w:color w:val="000000"/>
-                <w:sz w:val="19"/>
-                <w:szCs w:val="19"/>
-              </w:rPr>
-              <w:t xml:space="preserve">    </w:t>
-            </w:r>
-            <w:r>
-              <w:rPr>
-                <w:rFonts w:ascii="Cascadia Mono" w:hAnsi="Cascadia Mono" w:cs="Cascadia Mono"/>
-                <w:color w:val="0000FF"/>
-                <w:sz w:val="19"/>
-                <w:szCs w:val="19"/>
-              </w:rPr>
-              <w:t>class</w:t>
-            </w:r>
-            <w:r>
-              <w:rPr>
-                <w:rFonts w:ascii="Cascadia Mono" w:hAnsi="Cascadia Mono" w:cs="Cascadia Mono"/>
-                <w:color w:val="000000"/>
-                <w:sz w:val="19"/>
-                <w:szCs w:val="19"/>
-              </w:rPr>
-              <w:t xml:space="preserve"> </w:t>
-            </w:r>
-            <w:r>
-              <w:rPr>
-                <w:rFonts w:ascii="Cascadia Mono" w:hAnsi="Cascadia Mono" w:cs="Cascadia Mono"/>
-                <w:color w:val="2B91AF"/>
-                <w:sz w:val="19"/>
-                <w:szCs w:val="19"/>
-              </w:rPr>
-              <w:t>Mathematics</w:t>
-            </w:r>
-          </w:p>
-          <w:p>
-            <w:pPr>
-              <w:autoSpaceDE w:val="0"/>
-              <w:autoSpaceDN w:val="0"/>
-              <w:adjustRightInd w:val="0"/>
-              <w:rPr>
-                <w:rFonts w:ascii="Cascadia Mono" w:hAnsi="Cascadia Mono" w:cs="Cascadia Mono"/>
-                <w:color w:val="000000"/>
-                <w:sz w:val="19"/>
-                <w:szCs w:val="19"/>
-              </w:rPr>
-            </w:pPr>
-            <w:r>
-              <w:rPr>
-                <w:rFonts w:ascii="Cascadia Mono" w:hAnsi="Cascadia Mono" w:cs="Cascadia Mono"/>
-                <w:color w:val="000000"/>
-                <w:sz w:val="19"/>
-                <w:szCs w:val="19"/>
-              </w:rPr>
-              <w:t xml:space="preserve">    {</w:t>
-            </w:r>
-          </w:p>
-          <w:p>
-            <w:pPr>
-              <w:autoSpaceDE w:val="0"/>
-              <w:autoSpaceDN w:val="0"/>
-              <w:adjustRightInd w:val="0"/>
-              <w:rPr>
-                <w:rFonts w:ascii="Cascadia Mono" w:hAnsi="Cascadia Mono" w:cs="Cascadia Mono"/>
-                <w:color w:val="000000"/>
-                <w:sz w:val="19"/>
-                <w:szCs w:val="19"/>
-              </w:rPr>
-            </w:pPr>
-            <w:r>
-              <w:rPr>
-                <w:rFonts w:ascii="Cascadia Mono" w:hAnsi="Cascadia Mono" w:cs="Cascadia Mono"/>
-                <w:color w:val="000000"/>
-                <w:sz w:val="19"/>
-                <w:szCs w:val="19"/>
-              </w:rPr>
-              <w:t xml:space="preserve">        </w:t>
-            </w:r>
-            <w:r>
-              <w:rPr>
-                <w:rFonts w:ascii="Cascadia Mono" w:hAnsi="Cascadia Mono" w:cs="Cascadia Mono"/>
-                <w:color w:val="0000FF"/>
-                <w:sz w:val="19"/>
-                <w:szCs w:val="19"/>
-              </w:rPr>
-              <w:t>public</w:t>
-            </w:r>
-            <w:r>
-              <w:rPr>
-                <w:rFonts w:ascii="Cascadia Mono" w:hAnsi="Cascadia Mono" w:cs="Cascadia Mono"/>
-                <w:color w:val="000000"/>
-                <w:sz w:val="19"/>
-                <w:szCs w:val="19"/>
-              </w:rPr>
-              <w:t xml:space="preserve"> </w:t>
-            </w:r>
-            <w:r>
-              <w:rPr>
-                <w:rFonts w:ascii="Cascadia Mono" w:hAnsi="Cascadia Mono" w:cs="Cascadia Mono"/>
-                <w:color w:val="0000FF"/>
-                <w:sz w:val="19"/>
-                <w:szCs w:val="19"/>
-              </w:rPr>
-              <w:t>static</w:t>
-            </w:r>
-            <w:r>
-              <w:rPr>
-                <w:rFonts w:ascii="Cascadia Mono" w:hAnsi="Cascadia Mono" w:cs="Cascadia Mono"/>
-                <w:color w:val="000000"/>
-                <w:sz w:val="19"/>
-                <w:szCs w:val="19"/>
-              </w:rPr>
-              <w:t xml:space="preserve"> </w:t>
-            </w:r>
-            <w:r>
-              <w:rPr>
-                <w:rFonts w:ascii="Cascadia Mono" w:hAnsi="Cascadia Mono" w:cs="Cascadia Mono"/>
-                <w:color w:val="0000FF"/>
-                <w:sz w:val="19"/>
-                <w:szCs w:val="19"/>
-              </w:rPr>
-              <w:t>int</w:t>
-            </w:r>
-            <w:r>
-              <w:rPr>
-                <w:rFonts w:ascii="Cascadia Mono" w:hAnsi="Cascadia Mono" w:cs="Cascadia Mono"/>
-                <w:color w:val="000000"/>
-                <w:sz w:val="19"/>
-                <w:szCs w:val="19"/>
-              </w:rPr>
-              <w:t xml:space="preserve"> add(</w:t>
-            </w:r>
-            <w:r>
-              <w:rPr>
-                <w:rFonts w:ascii="Cascadia Mono" w:hAnsi="Cascadia Mono" w:cs="Cascadia Mono"/>
-                <w:color w:val="0000FF"/>
-                <w:sz w:val="19"/>
-                <w:szCs w:val="19"/>
-              </w:rPr>
-              <w:t>int</w:t>
-            </w:r>
-            <w:r>
-              <w:rPr>
-                <w:rFonts w:ascii="Cascadia Mono" w:hAnsi="Cascadia Mono" w:cs="Cascadia Mono"/>
-                <w:color w:val="000000"/>
-                <w:sz w:val="19"/>
-                <w:szCs w:val="19"/>
-              </w:rPr>
-              <w:t xml:space="preserve"> a,</w:t>
-            </w:r>
-            <w:r>
-              <w:rPr>
-                <w:rFonts w:ascii="Cascadia Mono" w:hAnsi="Cascadia Mono" w:cs="Cascadia Mono"/>
-                <w:color w:val="0000FF"/>
-                <w:sz w:val="19"/>
-                <w:szCs w:val="19"/>
-              </w:rPr>
-              <w:t>int</w:t>
-            </w:r>
-            <w:r>
-              <w:rPr>
-                <w:rFonts w:ascii="Cascadia Mono" w:hAnsi="Cascadia Mono" w:cs="Cascadia Mono"/>
-                <w:color w:val="000000"/>
-                <w:sz w:val="19"/>
-                <w:szCs w:val="19"/>
-              </w:rPr>
-              <w:t xml:space="preserve"> b)</w:t>
-            </w:r>
-          </w:p>
-          <w:p>
-            <w:pPr>
-              <w:autoSpaceDE w:val="0"/>
-              <w:autoSpaceDN w:val="0"/>
-              <w:adjustRightInd w:val="0"/>
-              <w:rPr>
-                <w:rFonts w:ascii="Cascadia Mono" w:hAnsi="Cascadia Mono" w:cs="Cascadia Mono"/>
-                <w:color w:val="000000"/>
-                <w:sz w:val="19"/>
-                <w:szCs w:val="19"/>
-              </w:rPr>
-            </w:pPr>
-            <w:r>
-              <w:rPr>
-                <w:rFonts w:ascii="Cascadia Mono" w:hAnsi="Cascadia Mono" w:cs="Cascadia Mono"/>
-                <w:color w:val="000000"/>
-                <w:sz w:val="19"/>
-                <w:szCs w:val="19"/>
-              </w:rPr>
-              <w:t xml:space="preserve">        {</w:t>
-            </w:r>
-          </w:p>
-          <w:p>
-            <w:pPr>
-              <w:autoSpaceDE w:val="0"/>
-              <w:autoSpaceDN w:val="0"/>
-              <w:adjustRightInd w:val="0"/>
-              <w:rPr>
-                <w:rFonts w:ascii="Cascadia Mono" w:hAnsi="Cascadia Mono" w:cs="Cascadia Mono"/>
-                <w:color w:val="000000"/>
-                <w:sz w:val="19"/>
-                <w:szCs w:val="19"/>
-              </w:rPr>
-            </w:pPr>
-            <w:r>
-              <w:rPr>
-                <w:rFonts w:ascii="Cascadia Mono" w:hAnsi="Cascadia Mono" w:cs="Cascadia Mono"/>
-                <w:color w:val="000000"/>
-                <w:sz w:val="19"/>
-                <w:szCs w:val="19"/>
-              </w:rPr>
-              <w:t xml:space="preserve">            </w:t>
-            </w:r>
-            <w:r>
-              <w:rPr>
-                <w:rFonts w:ascii="Cascadia Mono" w:hAnsi="Cascadia Mono" w:cs="Cascadia Mono"/>
-                <w:color w:val="0000FF"/>
-                <w:sz w:val="19"/>
-                <w:szCs w:val="19"/>
-              </w:rPr>
-              <w:t>return</w:t>
-            </w:r>
-            <w:r>
-              <w:rPr>
-                <w:rFonts w:ascii="Cascadia Mono" w:hAnsi="Cascadia Mono" w:cs="Cascadia Mono"/>
-                <w:color w:val="000000"/>
-                <w:sz w:val="19"/>
-                <w:szCs w:val="19"/>
-              </w:rPr>
-              <w:t xml:space="preserve"> a + b;</w:t>
-            </w:r>
-          </w:p>
-          <w:p>
-            <w:pPr>
-              <w:autoSpaceDE w:val="0"/>
-              <w:autoSpaceDN w:val="0"/>
-              <w:adjustRightInd w:val="0"/>
-              <w:rPr>
-                <w:rFonts w:ascii="Cascadia Mono" w:hAnsi="Cascadia Mono" w:cs="Cascadia Mono"/>
-                <w:color w:val="000000"/>
-                <w:sz w:val="19"/>
-                <w:szCs w:val="19"/>
-              </w:rPr>
-            </w:pPr>
-            <w:r>
-              <w:rPr>
-                <w:rFonts w:ascii="Cascadia Mono" w:hAnsi="Cascadia Mono" w:cs="Cascadia Mono"/>
-                <w:color w:val="000000"/>
-                <w:sz w:val="19"/>
-                <w:szCs w:val="19"/>
-              </w:rPr>
-              <w:t xml:space="preserve">        }</w:t>
-            </w:r>
-          </w:p>
-          <w:p>
-            <w:pPr>
-              <w:autoSpaceDE w:val="0"/>
-              <w:autoSpaceDN w:val="0"/>
-              <w:adjustRightInd w:val="0"/>
-              <w:rPr>
-                <w:rFonts w:ascii="Cascadia Mono" w:hAnsi="Cascadia Mono" w:cs="Cascadia Mono"/>
-                <w:color w:val="000000"/>
-                <w:sz w:val="19"/>
-                <w:szCs w:val="19"/>
-              </w:rPr>
-            </w:pPr>
-            <w:r>
-              <w:rPr>
-                <w:rFonts w:ascii="Cascadia Mono" w:hAnsi="Cascadia Mono" w:cs="Cascadia Mono"/>
-                <w:color w:val="000000"/>
-                <w:sz w:val="19"/>
-                <w:szCs w:val="19"/>
-              </w:rPr>
-              <w:t xml:space="preserve">        </w:t>
-            </w:r>
-            <w:r>
-              <w:rPr>
-                <w:rFonts w:ascii="Cascadia Mono" w:hAnsi="Cascadia Mono" w:cs="Cascadia Mono"/>
-                <w:color w:val="0000FF"/>
-                <w:sz w:val="19"/>
-                <w:szCs w:val="19"/>
-              </w:rPr>
-              <w:t>public</w:t>
-            </w:r>
-            <w:r>
-              <w:rPr>
-                <w:rFonts w:ascii="Cascadia Mono" w:hAnsi="Cascadia Mono" w:cs="Cascadia Mono"/>
-                <w:color w:val="000000"/>
-                <w:sz w:val="19"/>
-                <w:szCs w:val="19"/>
-              </w:rPr>
-              <w:t xml:space="preserve"> </w:t>
-            </w:r>
-            <w:r>
-              <w:rPr>
-                <w:rFonts w:ascii="Cascadia Mono" w:hAnsi="Cascadia Mono" w:cs="Cascadia Mono"/>
-                <w:color w:val="0000FF"/>
-                <w:sz w:val="19"/>
-                <w:szCs w:val="19"/>
-              </w:rPr>
-              <w:t>static</w:t>
-            </w:r>
-            <w:r>
-              <w:rPr>
-                <w:rFonts w:ascii="Cascadia Mono" w:hAnsi="Cascadia Mono" w:cs="Cascadia Mono"/>
-                <w:color w:val="000000"/>
-                <w:sz w:val="19"/>
-                <w:szCs w:val="19"/>
-              </w:rPr>
-              <w:t xml:space="preserve"> </w:t>
-            </w:r>
-            <w:r>
-              <w:rPr>
-                <w:rFonts w:ascii="Cascadia Mono" w:hAnsi="Cascadia Mono" w:cs="Cascadia Mono"/>
-                <w:color w:val="0000FF"/>
-                <w:sz w:val="19"/>
-                <w:szCs w:val="19"/>
-              </w:rPr>
-              <w:t>int</w:t>
-            </w:r>
-            <w:r>
-              <w:rPr>
-                <w:rFonts w:ascii="Cascadia Mono" w:hAnsi="Cascadia Mono" w:cs="Cascadia Mono"/>
-                <w:color w:val="000000"/>
-                <w:sz w:val="19"/>
-                <w:szCs w:val="19"/>
-              </w:rPr>
-              <w:t xml:space="preserve"> div(</w:t>
-            </w:r>
-            <w:r>
-              <w:rPr>
-                <w:rFonts w:ascii="Cascadia Mono" w:hAnsi="Cascadia Mono" w:cs="Cascadia Mono"/>
-                <w:color w:val="0000FF"/>
-                <w:sz w:val="19"/>
-                <w:szCs w:val="19"/>
-              </w:rPr>
-              <w:t>int</w:t>
-            </w:r>
-            <w:r>
-              <w:rPr>
-                <w:rFonts w:ascii="Cascadia Mono" w:hAnsi="Cascadia Mono" w:cs="Cascadia Mono"/>
-                <w:color w:val="000000"/>
-                <w:sz w:val="19"/>
-                <w:szCs w:val="19"/>
-              </w:rPr>
-              <w:t xml:space="preserve"> a, </w:t>
-            </w:r>
-            <w:r>
-              <w:rPr>
-                <w:rFonts w:ascii="Cascadia Mono" w:hAnsi="Cascadia Mono" w:cs="Cascadia Mono"/>
-                <w:color w:val="0000FF"/>
-                <w:sz w:val="19"/>
-                <w:szCs w:val="19"/>
-              </w:rPr>
-              <w:t>int</w:t>
-            </w:r>
-            <w:r>
-              <w:rPr>
-                <w:rFonts w:ascii="Cascadia Mono" w:hAnsi="Cascadia Mono" w:cs="Cascadia Mono"/>
-                <w:color w:val="000000"/>
-                <w:sz w:val="19"/>
-                <w:szCs w:val="19"/>
-              </w:rPr>
-              <w:t xml:space="preserve"> b)</w:t>
-            </w:r>
-          </w:p>
-          <w:p>
-            <w:pPr>
-              <w:autoSpaceDE w:val="0"/>
-              <w:autoSpaceDN w:val="0"/>
-              <w:adjustRightInd w:val="0"/>
-              <w:rPr>
-                <w:rFonts w:ascii="Cascadia Mono" w:hAnsi="Cascadia Mono" w:cs="Cascadia Mono"/>
-                <w:color w:val="000000"/>
-                <w:sz w:val="19"/>
-                <w:szCs w:val="19"/>
-              </w:rPr>
-            </w:pPr>
-            <w:r>
-              <w:rPr>
-                <w:rFonts w:ascii="Cascadia Mono" w:hAnsi="Cascadia Mono" w:cs="Cascadia Mono"/>
-                <w:color w:val="000000"/>
-                <w:sz w:val="19"/>
-                <w:szCs w:val="19"/>
-              </w:rPr>
-              <w:lastRenderedPageBreak/>
-              <w:t xml:space="preserve">        {</w:t>
-            </w:r>
-          </w:p>
-          <w:p>
-            <w:pPr>
-              <w:autoSpaceDE w:val="0"/>
-              <w:autoSpaceDN w:val="0"/>
-              <w:adjustRightInd w:val="0"/>
-              <w:rPr>
-                <w:rFonts w:ascii="Cascadia Mono" w:hAnsi="Cascadia Mono" w:cs="Cascadia Mono"/>
-                <w:color w:val="000000"/>
-                <w:sz w:val="19"/>
-                <w:szCs w:val="19"/>
-              </w:rPr>
-            </w:pPr>
-            <w:r>
-              <w:rPr>
-                <w:rFonts w:ascii="Cascadia Mono" w:hAnsi="Cascadia Mono" w:cs="Cascadia Mono"/>
-                <w:color w:val="000000"/>
-                <w:sz w:val="19"/>
-                <w:szCs w:val="19"/>
-              </w:rPr>
-              <w:t xml:space="preserve">            </w:t>
-            </w:r>
-            <w:r>
-              <w:rPr>
-                <w:rFonts w:ascii="Cascadia Mono" w:hAnsi="Cascadia Mono" w:cs="Cascadia Mono"/>
-                <w:color w:val="0000FF"/>
-                <w:sz w:val="19"/>
-                <w:szCs w:val="19"/>
-              </w:rPr>
-              <w:t>return</w:t>
-            </w:r>
-            <w:r>
-              <w:rPr>
-                <w:rFonts w:ascii="Cascadia Mono" w:hAnsi="Cascadia Mono" w:cs="Cascadia Mono"/>
-                <w:color w:val="000000"/>
-                <w:sz w:val="19"/>
-                <w:szCs w:val="19"/>
-              </w:rPr>
-              <w:t xml:space="preserve"> a/b;    </w:t>
-            </w:r>
-          </w:p>
-          <w:p>
-            <w:pPr>
-              <w:autoSpaceDE w:val="0"/>
-              <w:autoSpaceDN w:val="0"/>
-              <w:adjustRightInd w:val="0"/>
-              <w:rPr>
-                <w:rFonts w:ascii="Cascadia Mono" w:hAnsi="Cascadia Mono" w:cs="Cascadia Mono"/>
-                <w:color w:val="000000"/>
-                <w:sz w:val="19"/>
-                <w:szCs w:val="19"/>
-              </w:rPr>
-            </w:pPr>
-            <w:r>
-              <w:rPr>
-                <w:rFonts w:ascii="Cascadia Mono" w:hAnsi="Cascadia Mono" w:cs="Cascadia Mono"/>
-                <w:color w:val="000000"/>
-                <w:sz w:val="19"/>
-                <w:szCs w:val="19"/>
-              </w:rPr>
-              <w:t xml:space="preserve">        }</w:t>
-            </w:r>
-          </w:p>
-          <w:p>
-            <w:pPr>
-              <w:autoSpaceDE w:val="0"/>
-              <w:autoSpaceDN w:val="0"/>
-              <w:adjustRightInd w:val="0"/>
-              <w:rPr>
-                <w:rFonts w:ascii="Cascadia Mono" w:hAnsi="Cascadia Mono" w:cs="Cascadia Mono"/>
-                <w:color w:val="000000"/>
-                <w:sz w:val="19"/>
-                <w:szCs w:val="19"/>
-              </w:rPr>
-            </w:pPr>
-            <w:r>
-              <w:rPr>
-                <w:rFonts w:ascii="Cascadia Mono" w:hAnsi="Cascadia Mono" w:cs="Cascadia Mono"/>
-                <w:color w:val="000000"/>
-                <w:sz w:val="19"/>
-                <w:szCs w:val="19"/>
-              </w:rPr>
-              <w:t xml:space="preserve">        </w:t>
-            </w:r>
-            <w:r>
-              <w:rPr>
-                <w:rFonts w:ascii="Cascadia Mono" w:hAnsi="Cascadia Mono" w:cs="Cascadia Mono"/>
-                <w:color w:val="0000FF"/>
-                <w:sz w:val="19"/>
-                <w:szCs w:val="19"/>
-              </w:rPr>
-              <w:t>public</w:t>
-            </w:r>
-            <w:r>
-              <w:rPr>
-                <w:rFonts w:ascii="Cascadia Mono" w:hAnsi="Cascadia Mono" w:cs="Cascadia Mono"/>
-                <w:color w:val="000000"/>
-                <w:sz w:val="19"/>
-                <w:szCs w:val="19"/>
-              </w:rPr>
-              <w:t xml:space="preserve"> </w:t>
-            </w:r>
-            <w:r>
-              <w:rPr>
-                <w:rFonts w:ascii="Cascadia Mono" w:hAnsi="Cascadia Mono" w:cs="Cascadia Mono"/>
-                <w:color w:val="0000FF"/>
-                <w:sz w:val="19"/>
-                <w:szCs w:val="19"/>
-              </w:rPr>
-              <w:t>static</w:t>
-            </w:r>
-            <w:r>
-              <w:rPr>
-                <w:rFonts w:ascii="Cascadia Mono" w:hAnsi="Cascadia Mono" w:cs="Cascadia Mono"/>
-                <w:color w:val="000000"/>
-                <w:sz w:val="19"/>
-                <w:szCs w:val="19"/>
-              </w:rPr>
-              <w:t xml:space="preserve"> </w:t>
-            </w:r>
-            <w:r>
-              <w:rPr>
-                <w:rFonts w:ascii="Cascadia Mono" w:hAnsi="Cascadia Mono" w:cs="Cascadia Mono"/>
-                <w:color w:val="0000FF"/>
-                <w:sz w:val="19"/>
-                <w:szCs w:val="19"/>
-              </w:rPr>
-              <w:t>int</w:t>
-            </w:r>
-            <w:r>
-              <w:rPr>
-                <w:rFonts w:ascii="Cascadia Mono" w:hAnsi="Cascadia Mono" w:cs="Cascadia Mono"/>
-                <w:color w:val="000000"/>
-                <w:sz w:val="19"/>
-                <w:szCs w:val="19"/>
-              </w:rPr>
-              <w:t xml:space="preserve"> mul(</w:t>
-            </w:r>
-            <w:r>
-              <w:rPr>
-                <w:rFonts w:ascii="Cascadia Mono" w:hAnsi="Cascadia Mono" w:cs="Cascadia Mono"/>
-                <w:color w:val="0000FF"/>
-                <w:sz w:val="19"/>
-                <w:szCs w:val="19"/>
-              </w:rPr>
-              <w:t>int</w:t>
-            </w:r>
-            <w:r>
-              <w:rPr>
-                <w:rFonts w:ascii="Cascadia Mono" w:hAnsi="Cascadia Mono" w:cs="Cascadia Mono"/>
-                <w:color w:val="000000"/>
-                <w:sz w:val="19"/>
-                <w:szCs w:val="19"/>
-              </w:rPr>
-              <w:t xml:space="preserve"> a,</w:t>
-            </w:r>
-            <w:r>
-              <w:rPr>
-                <w:rFonts w:ascii="Cascadia Mono" w:hAnsi="Cascadia Mono" w:cs="Cascadia Mono"/>
-                <w:color w:val="000000"/>
-                <w:sz w:val="19"/>
-                <w:szCs w:val="19"/>
-              </w:rPr>
-              <w:t xml:space="preserve"> </w:t>
-            </w:r>
-            <w:r>
-              <w:rPr>
-                <w:rFonts w:ascii="Cascadia Mono" w:hAnsi="Cascadia Mono" w:cs="Cascadia Mono"/>
-                <w:color w:val="0000FF"/>
-                <w:sz w:val="19"/>
-                <w:szCs w:val="19"/>
-              </w:rPr>
-              <w:t>int</w:t>
-            </w:r>
-            <w:r>
-              <w:rPr>
-                <w:rFonts w:ascii="Cascadia Mono" w:hAnsi="Cascadia Mono" w:cs="Cascadia Mono"/>
-                <w:color w:val="000000"/>
-                <w:sz w:val="19"/>
-                <w:szCs w:val="19"/>
-              </w:rPr>
-              <w:t xml:space="preserve"> b)</w:t>
-            </w:r>
-          </w:p>
-          <w:p>
-            <w:pPr>
-              <w:autoSpaceDE w:val="0"/>
-              <w:autoSpaceDN w:val="0"/>
-              <w:adjustRightInd w:val="0"/>
-              <w:rPr>
-                <w:rFonts w:ascii="Cascadia Mono" w:hAnsi="Cascadia Mono" w:cs="Cascadia Mono"/>
-                <w:color w:val="000000"/>
-                <w:sz w:val="19"/>
-                <w:szCs w:val="19"/>
-              </w:rPr>
-            </w:pPr>
-            <w:r>
-              <w:rPr>
-                <w:rFonts w:ascii="Cascadia Mono" w:hAnsi="Cascadia Mono" w:cs="Cascadia Mono"/>
-                <w:color w:val="000000"/>
-                <w:sz w:val="19"/>
-                <w:szCs w:val="19"/>
-              </w:rPr>
-              <w:t xml:space="preserve">        {</w:t>
-            </w:r>
-          </w:p>
-          <w:p>
-            <w:pPr>
-              <w:autoSpaceDE w:val="0"/>
-              <w:autoSpaceDN w:val="0"/>
-              <w:adjustRightInd w:val="0"/>
-              <w:rPr>
-                <w:rFonts w:ascii="Cascadia Mono" w:hAnsi="Cascadia Mono" w:cs="Cascadia Mono"/>
-                <w:color w:val="000000"/>
-                <w:sz w:val="19"/>
-                <w:szCs w:val="19"/>
-              </w:rPr>
-            </w:pPr>
-            <w:r>
-              <w:rPr>
-                <w:rFonts w:ascii="Cascadia Mono" w:hAnsi="Cascadia Mono" w:cs="Cascadia Mono"/>
-                <w:color w:val="000000"/>
-                <w:sz w:val="19"/>
-                <w:szCs w:val="19"/>
-              </w:rPr>
-              <w:t xml:space="preserve">            </w:t>
-            </w:r>
-            <w:r>
-              <w:rPr>
-                <w:rFonts w:ascii="Cascadia Mono" w:hAnsi="Cascadia Mono" w:cs="Cascadia Mono"/>
-                <w:color w:val="0000FF"/>
-                <w:sz w:val="19"/>
-                <w:szCs w:val="19"/>
-              </w:rPr>
-              <w:t>return</w:t>
-            </w:r>
-            <w:r>
-              <w:rPr>
-                <w:rFonts w:ascii="Cascadia Mono" w:hAnsi="Cascadia Mono" w:cs="Cascadia Mono"/>
-                <w:color w:val="000000"/>
-                <w:sz w:val="19"/>
-                <w:szCs w:val="19"/>
-              </w:rPr>
-              <w:t xml:space="preserve"> a * b;</w:t>
-            </w:r>
-          </w:p>
-          <w:p>
-            <w:pPr>
-              <w:autoSpaceDE w:val="0"/>
-              <w:autoSpaceDN w:val="0"/>
-              <w:adjustRightInd w:val="0"/>
-              <w:rPr>
-                <w:rFonts w:ascii="Cascadia Mono" w:hAnsi="Cascadia Mono" w:cs="Cascadia Mono"/>
-                <w:color w:val="000000"/>
-                <w:sz w:val="19"/>
-                <w:szCs w:val="19"/>
-              </w:rPr>
-            </w:pPr>
-            <w:r>
-              <w:rPr>
-                <w:rFonts w:ascii="Cascadia Mono" w:hAnsi="Cascadia Mono" w:cs="Cascadia Mono"/>
-                <w:color w:val="000000"/>
-                <w:sz w:val="19"/>
-                <w:szCs w:val="19"/>
-              </w:rPr>
-              <w:t xml:space="preserve">        }</w:t>
-            </w:r>
-          </w:p>
-          <w:p>
-            <w:pPr>
-              <w:autoSpaceDE w:val="0"/>
-              <w:autoSpaceDN w:val="0"/>
-              <w:adjustRightInd w:val="0"/>
-              <w:rPr>
-                <w:rFonts w:ascii="Cascadia Mono" w:hAnsi="Cascadia Mono" w:cs="Cascadia Mono"/>
-                <w:color w:val="000000"/>
-                <w:sz w:val="19"/>
-                <w:szCs w:val="19"/>
-              </w:rPr>
-            </w:pPr>
-            <w:r>
-              <w:rPr>
-                <w:rFonts w:ascii="Cascadia Mono" w:hAnsi="Cascadia Mono" w:cs="Cascadia Mono"/>
-                <w:color w:val="000000"/>
-                <w:sz w:val="19"/>
-                <w:szCs w:val="19"/>
-              </w:rPr>
-              <w:t xml:space="preserve">    }</w:t>
-            </w:r>
-          </w:p>
-          <w:p>
-            <w:pPr>
-              <w:autoSpaceDE w:val="0"/>
-              <w:autoSpaceDN w:val="0"/>
-              <w:adjustRightInd w:val="0"/>
-              <w:rPr>
-                <w:rFonts w:ascii="Cascadia Mono" w:hAnsi="Cascadia Mono" w:cs="Cascadia Mono"/>
-                <w:color w:val="000000"/>
-                <w:sz w:val="19"/>
-                <w:szCs w:val="19"/>
-              </w:rPr>
-            </w:pPr>
-            <w:r>
-              <w:rPr>
-                <w:rFonts w:ascii="Cascadia Mono" w:hAnsi="Cascadia Mono" w:cs="Cascadia Mono"/>
-                <w:color w:val="000000"/>
-                <w:sz w:val="19"/>
-                <w:szCs w:val="19"/>
-              </w:rPr>
-              <w:t xml:space="preserve">    </w:t>
-            </w:r>
-            <w:r>
-              <w:rPr>
-                <w:rFonts w:ascii="Cascadia Mono" w:hAnsi="Cascadia Mono" w:cs="Cascadia Mono"/>
-                <w:color w:val="0000FF"/>
-                <w:sz w:val="19"/>
-                <w:szCs w:val="19"/>
-              </w:rPr>
-              <w:t>internal</w:t>
-            </w:r>
-            <w:r>
-              <w:rPr>
-                <w:rFonts w:ascii="Cascadia Mono" w:hAnsi="Cascadia Mono" w:cs="Cascadia Mono"/>
-                <w:color w:val="000000"/>
-                <w:sz w:val="19"/>
-                <w:szCs w:val="19"/>
-              </w:rPr>
-              <w:t xml:space="preserve"> </w:t>
-            </w:r>
-            <w:r>
-              <w:rPr>
-                <w:rFonts w:ascii="Cascadia Mono" w:hAnsi="Cascadia Mono" w:cs="Cascadia Mono"/>
-                <w:color w:val="0000FF"/>
-                <w:sz w:val="19"/>
-                <w:szCs w:val="19"/>
-              </w:rPr>
-              <w:t>class</w:t>
-            </w:r>
-            <w:r>
-              <w:rPr>
-                <w:rFonts w:ascii="Cascadia Mono" w:hAnsi="Cascadia Mono" w:cs="Cascadia Mono"/>
-                <w:color w:val="000000"/>
-                <w:sz w:val="19"/>
-                <w:szCs w:val="19"/>
-              </w:rPr>
-              <w:t xml:space="preserve"> </w:t>
-            </w:r>
-            <w:r>
-              <w:rPr>
-                <w:rFonts w:ascii="Cascadia Mono" w:hAnsi="Cascadia Mono" w:cs="Cascadia Mono"/>
-                <w:color w:val="2B91AF"/>
-                <w:sz w:val="19"/>
-                <w:szCs w:val="19"/>
-              </w:rPr>
-              <w:t>Program</w:t>
-            </w:r>
-          </w:p>
-          <w:p>
-            <w:pPr>
-              <w:autoSpaceDE w:val="0"/>
-              <w:autoSpaceDN w:val="0"/>
-              <w:adjustRightInd w:val="0"/>
-              <w:rPr>
-                <w:rFonts w:ascii="Cascadia Mono" w:hAnsi="Cascadia Mono" w:cs="Cascadia Mono"/>
-                <w:color w:val="000000"/>
-                <w:sz w:val="19"/>
-                <w:szCs w:val="19"/>
-              </w:rPr>
-            </w:pPr>
-            <w:r>
-              <w:rPr>
-                <w:rFonts w:ascii="Cascadia Mono" w:hAnsi="Cascadia Mono" w:cs="Cascadia Mono"/>
-                <w:color w:val="000000"/>
-                <w:sz w:val="19"/>
-                <w:szCs w:val="19"/>
-              </w:rPr>
-              <w:t xml:space="preserve">    {</w:t>
-            </w:r>
-          </w:p>
-          <w:p>
-            <w:pPr>
-              <w:autoSpaceDE w:val="0"/>
-              <w:autoSpaceDN w:val="0"/>
-              <w:adjustRightInd w:val="0"/>
-              <w:rPr>
-                <w:rFonts w:ascii="Cascadia Mono" w:hAnsi="Cascadia Mono" w:cs="Cascadia Mono"/>
-                <w:color w:val="000000"/>
-                <w:sz w:val="19"/>
-                <w:szCs w:val="19"/>
-              </w:rPr>
-            </w:pPr>
-            <w:r>
-              <w:rPr>
-                <w:rFonts w:ascii="Cascadia Mono" w:hAnsi="Cascadia Mono" w:cs="Cascadia Mono"/>
-                <w:color w:val="000000"/>
-                <w:sz w:val="19"/>
-                <w:szCs w:val="19"/>
-              </w:rPr>
-              <w:t xml:space="preserve">        </w:t>
-            </w:r>
-            <w:r>
-              <w:rPr>
-                <w:rFonts w:ascii="Cascadia Mono" w:hAnsi="Cascadia Mono" w:cs="Cascadia Mono"/>
-                <w:color w:val="0000FF"/>
-                <w:sz w:val="19"/>
-                <w:szCs w:val="19"/>
-              </w:rPr>
-              <w:t>static</w:t>
-            </w:r>
-            <w:r>
-              <w:rPr>
-                <w:rFonts w:ascii="Cascadia Mono" w:hAnsi="Cascadia Mono" w:cs="Cascadia Mono"/>
-                <w:color w:val="000000"/>
-                <w:sz w:val="19"/>
-                <w:szCs w:val="19"/>
-              </w:rPr>
-              <w:t xml:space="preserve"> </w:t>
-            </w:r>
-            <w:r>
-              <w:rPr>
-                <w:rFonts w:ascii="Cascadia Mono" w:hAnsi="Cascadia Mono" w:cs="Cascadia Mono"/>
-                <w:color w:val="0000FF"/>
-                <w:sz w:val="19"/>
-                <w:szCs w:val="19"/>
-              </w:rPr>
-              <w:t>void</w:t>
-            </w:r>
-            <w:r>
-              <w:rPr>
-                <w:rFonts w:ascii="Cascadia Mono" w:hAnsi="Cascadia Mono" w:cs="Cascadia Mono"/>
-                <w:color w:val="000000"/>
-                <w:sz w:val="19"/>
-                <w:szCs w:val="19"/>
-              </w:rPr>
-              <w:t xml:space="preserve"> Main(</w:t>
-            </w:r>
-            <w:r>
-              <w:rPr>
-                <w:rFonts w:ascii="Cascadia Mono" w:hAnsi="Cascadia Mono" w:cs="Cascadia Mono"/>
-                <w:color w:val="0000FF"/>
-                <w:sz w:val="19"/>
-                <w:szCs w:val="19"/>
-              </w:rPr>
-              <w:t>string</w:t>
-            </w:r>
-            <w:r>
-              <w:rPr>
-                <w:rFonts w:ascii="Cascadia Mono" w:hAnsi="Cascadia Mono" w:cs="Cascadia Mono"/>
-                <w:color w:val="000000"/>
-                <w:sz w:val="19"/>
-                <w:szCs w:val="19"/>
-              </w:rPr>
-              <w:t>[] args)</w:t>
-            </w:r>
-          </w:p>
-          <w:p>
-            <w:pPr>
-              <w:autoSpaceDE w:val="0"/>
-              <w:autoSpaceDN w:val="0"/>
-              <w:adjustRightInd w:val="0"/>
-              <w:rPr>
-                <w:rFonts w:ascii="Cascadia Mono" w:hAnsi="Cascadia Mono" w:cs="Cascadia Mono"/>
-                <w:color w:val="000000"/>
-                <w:sz w:val="19"/>
-                <w:szCs w:val="19"/>
-              </w:rPr>
-            </w:pPr>
-            <w:r>
-              <w:rPr>
-                <w:rFonts w:ascii="Cascadia Mono" w:hAnsi="Cascadia Mono" w:cs="Cascadia Mono"/>
-                <w:color w:val="000000"/>
-                <w:sz w:val="19"/>
-                <w:szCs w:val="19"/>
-              </w:rPr>
-              <w:t xml:space="preserve">        {</w:t>
-            </w:r>
-          </w:p>
-          <w:p>
-            <w:pPr>
-              <w:autoSpaceDE w:val="0"/>
-              <w:autoSpaceDN w:val="0"/>
-              <w:adjustRightInd w:val="0"/>
-              <w:rPr>
-                <w:rFonts w:ascii="Cascadia Mono" w:hAnsi="Cascadia Mono" w:cs="Cascadia Mono"/>
-                <w:color w:val="000000"/>
-                <w:sz w:val="19"/>
-                <w:szCs w:val="19"/>
-              </w:rPr>
-            </w:pPr>
-            <w:r>
-              <w:rPr>
-                <w:rFonts w:ascii="Cascadia Mono" w:hAnsi="Cascadia Mono" w:cs="Cascadia Mono"/>
-                <w:color w:val="000000"/>
-                <w:sz w:val="19"/>
-                <w:szCs w:val="19"/>
-              </w:rPr>
-              <w:t xml:space="preserve">            Console.WriteLine(Mathematics.add(5,7));</w:t>
-            </w:r>
-          </w:p>
-          <w:p>
-            <w:pPr>
-              <w:autoSpaceDE w:val="0"/>
-              <w:autoSpaceDN w:val="0"/>
-              <w:adjustRightInd w:val="0"/>
-              <w:rPr>
-                <w:rFonts w:ascii="Cascadia Mono" w:hAnsi="Cascadia Mono" w:cs="Cascadia Mono"/>
-                <w:color w:val="000000"/>
-                <w:sz w:val="19"/>
-                <w:szCs w:val="19"/>
-              </w:rPr>
-            </w:pPr>
-            <w:r>
-              <w:rPr>
-                <w:rFonts w:ascii="Cascadia Mono" w:hAnsi="Cascadia Mono" w:cs="Cascadia Mono"/>
-                <w:color w:val="000000"/>
-                <w:sz w:val="19"/>
-                <w:szCs w:val="19"/>
-              </w:rPr>
-              <w:t xml:space="preserve">            Console.WriteLine(Mathematics.div(9,5));</w:t>
-            </w:r>
-          </w:p>
-          <w:p>
-            <w:pPr>
-              <w:autoSpaceDE w:val="0"/>
-              <w:autoSpaceDN w:val="0"/>
-              <w:adjustRightInd w:val="0"/>
-              <w:rPr>
-                <w:rFonts w:ascii="Cascadia Mono" w:hAnsi="Cascadia Mono" w:cs="Cascadia Mono"/>
-                <w:color w:val="000000"/>
-                <w:sz w:val="19"/>
-                <w:szCs w:val="19"/>
-              </w:rPr>
-            </w:pPr>
-            <w:r>
-              <w:rPr>
-                <w:rFonts w:ascii="Cascadia Mono" w:hAnsi="Cascadia Mono" w:cs="Cascadia Mono"/>
-                <w:color w:val="000000"/>
-                <w:sz w:val="19"/>
-                <w:szCs w:val="19"/>
-              </w:rPr>
-              <w:t xml:space="preserve">            Console.WriteLine(Mathematics.mul(5,6));</w:t>
-            </w:r>
-          </w:p>
-          <w:p>
-            <w:pPr>
-              <w:autoSpaceDE w:val="0"/>
-              <w:autoSpaceDN w:val="0"/>
-              <w:adjustRightInd w:val="0"/>
-              <w:rPr>
-                <w:rFonts w:ascii="Cascadia Mono" w:hAnsi="Cascadia Mono" w:cs="Cascadia Mono"/>
-                <w:color w:val="000000"/>
-                <w:sz w:val="19"/>
-                <w:szCs w:val="19"/>
-              </w:rPr>
-            </w:pPr>
-            <w:r>
-              <w:rPr>
-                <w:rFonts w:ascii="Cascadia Mono" w:hAnsi="Cascadia Mono" w:cs="Cascadia Mono"/>
-                <w:color w:val="000000"/>
-                <w:sz w:val="19"/>
-                <w:szCs w:val="19"/>
-              </w:rPr>
-              <w:t xml:space="preserve">            Console.ReadLine();</w:t>
-            </w:r>
-          </w:p>
-          <w:p>
-            <w:pPr>
-              <w:autoSpaceDE w:val="0"/>
-              <w:autoSpaceDN w:val="0"/>
-              <w:adjustRightInd w:val="0"/>
-              <w:rPr>
-                <w:rFonts w:ascii="Cascadia Mono" w:hAnsi="Cascadia Mono" w:cs="Cascadia Mono"/>
-                <w:color w:val="000000"/>
-                <w:sz w:val="19"/>
-                <w:szCs w:val="19"/>
-              </w:rPr>
-            </w:pPr>
-          </w:p>
-          <w:p>
-            <w:pPr>
-              <w:autoSpaceDE w:val="0"/>
-              <w:autoSpaceDN w:val="0"/>
-              <w:adjustRightInd w:val="0"/>
-              <w:rPr>
-                <w:rFonts w:ascii="Cascadia Mono" w:hAnsi="Cascadia Mono" w:cs="Cascadia Mono"/>
-                <w:color w:val="000000"/>
-                <w:sz w:val="19"/>
-                <w:szCs w:val="19"/>
-              </w:rPr>
-            </w:pPr>
-            <w:r>
-              <w:rPr>
-                <w:rFonts w:ascii="Cascadia Mono" w:hAnsi="Cascadia Mono" w:cs="Cascadia Mono"/>
-                <w:color w:val="000000"/>
-                <w:sz w:val="19"/>
-                <w:szCs w:val="19"/>
-              </w:rPr>
-              <w:t xml:space="preserve">        }</w:t>
-            </w:r>
-          </w:p>
-          <w:p>
-            <w:pPr>
-              <w:autoSpaceDE w:val="0"/>
-              <w:autoSpaceDN w:val="0"/>
-              <w:adjustRightInd w:val="0"/>
-              <w:rPr>
-                <w:rFonts w:ascii="Cascadia Mono" w:hAnsi="Cascadia Mono" w:cs="Cascadia Mono"/>
-                <w:color w:val="000000"/>
-                <w:sz w:val="19"/>
-                <w:szCs w:val="19"/>
-              </w:rPr>
-            </w:pPr>
-            <w:r>
-              <w:rPr>
-                <w:rFonts w:ascii="Cascadia Mono" w:hAnsi="Cascadia Mono" w:cs="Cascadia Mono"/>
-                <w:color w:val="000000"/>
-                <w:sz w:val="19"/>
-                <w:szCs w:val="19"/>
-              </w:rPr>
-              <w:t xml:space="preserve">    }</w:t>
-            </w:r>
-          </w:p>
-          <w:p>
-            <w:pPr>
-              <w:autoSpaceDE w:val="0"/>
-              <w:autoSpaceDN w:val="0"/>
-              <w:adjustRightInd w:val="0"/>
-              <w:rPr>
-                <w:rFonts w:ascii="Cascadia Mono" w:hAnsi="Cascadia Mono" w:cs="Cascadia Mono"/>
-                <w:color w:val="000000"/>
-                <w:sz w:val="19"/>
-                <w:szCs w:val="19"/>
-              </w:rPr>
-            </w:pPr>
-            <w:r>
-              <w:rPr>
-                <w:rFonts w:ascii="Cascadia Mono" w:hAnsi="Cascadia Mono" w:cs="Cascadia Mono"/>
-                <w:color w:val="000000"/>
-                <w:sz w:val="19"/>
-                <w:szCs w:val="19"/>
-              </w:rPr>
-              <w:t>}</w:t>
-            </w:r>
-          </w:p>
-          <w:p/>
-        </w:tc>
-      </w:tr>
-      <w:tr>
-        <w:tc>
-          <w:tcPr>
-            <w:tcW w:w="9242" w:type="dxa"/>
-            <w:shd w:val="clear" w:color="auto" w:fill="4BACC6" w:themeFill="accent5"/>
-          </w:tcPr>
-          <w:p>
-            <w:r>
-              <w:lastRenderedPageBreak/>
-              <w:t>Output:</w:t>
-            </w:r>
-          </w:p>
-          <w:p>
-            <w:r>
-              <w:rPr>
-                <w:shd w:val="clear" w:color="auto" w:fill="4F81BD" w:themeFill="accent1"/>
-              </w:rPr>
-              <w:drawing>
-                <wp:inline distT="0" distB="0" distL="0" distR="0" wp14:anchorId="63ECB9A8" wp14:editId="0B9B586C">
-                  <wp:extent cx="1409897" cy="1228896"/>
-                  <wp:effectExtent l="0" t="0" r="0" b="0"/>
-                  <wp:docPr id="2" name="Picture 2"/>
-                  <wp:cNvGraphicFramePr>
-                    <a:graphicFrameLocks xmlns:a="http://schemas.openxmlformats.org/drawingml/2006/main" noChangeAspect="1"/>
-                  </wp:cNvGraphicFramePr>
-                  <a:graphic xmlns:a="http://schemas.openxmlformats.org/drawingml/2006/main">
-                    <a:graphicData uri="http://schemas.openxmlformats.org/drawingml/2006/picture">
-                      <pic:pic xmlns:pic="http://schemas.openxmlformats.org/drawingml/2006/picture">
-                        <pic:nvPicPr>
-                          <pic:cNvPr id="0" name=""/>
-                          <pic:cNvPicPr/>
-                        </pic:nvPicPr>
-                        <pic:blipFill>
-                          <a:blip r:embed="rId6"/>
-                          <a:stretch>
-                            <a:fillRect/>
-                          </a:stretch>
-                        </pic:blipFill>
-                        <pic:spPr>
-                          <a:xfrm>
-                            <a:off x="0" y="0"/>
-                            <a:ext cx="1409897" cy="1228896"/>
-                          </a:xfrm>
-                          <a:prstGeom prst="rect">
-                            <a:avLst/>
-                          </a:prstGeom>
-                        </pic:spPr>
-                      </pic:pic>
-                    </a:graphicData>
-                  </a:graphic>
-                </wp:inline>
-              </w:drawing>
-            </w:r>
-          </w:p>
-          <w:p/>
-        </w:tc>
-      </w:tr>
-    </w:tbl>
-    <w:p/>
-    <w:tbl>
-      <w:tblPr>
-        <w:tblStyle w:val="TableGrid"/>
-        <w:tblW w:w="0" w:type="auto"/>
-        <w:tblLook w:val="04A0" w:firstRow="1" w:lastRow="0" w:firstColumn="1" w:lastColumn="0" w:noHBand="0" w:noVBand="1"/>
-      </w:tblPr>
-      <w:tblGrid>
-        <w:gridCol w:w="9242"/>
-      </w:tblGrid>
-      <w:tr>
-        <w:tc>
-          <w:tcPr>
-            <w:tcW w:w="9242" w:type="dxa"/>
-            <w:shd w:val="clear" w:color="auto" w:fill="4F81BD" w:themeFill="accent1"/>
-          </w:tcPr>
-          <w:p>
-            <w:r>
-              <w:t>8. Research and understand when to create static methods.</w:t>
-            </w:r>
-          </w:p>
-        </w:tc>
-      </w:tr>
-      <w:tr>
-        <w:tc>
-          <w:tcPr>
-            <w:tcW w:w="9242" w:type="dxa"/>
           </w:tcPr>
           <w:p>
             <w:pPr>
